--- a/Конституция группы в раздоре.docx
+++ b/Конституция группы в раздоре.docx
@@ -52,398 +52,601 @@
     </w:p>
     <w:p>
       <w:pPr>
-        <w:spacing w:line="240" w:lineRule="auto"/>
-        <w:ind w:firstLine="709"/>
-        <w:jc w:val="both"/>
-        <w:rPr>
-          <w:sz w:val="24"/>
-          <w:szCs w:val="24"/>
-        </w:rPr>
-      </w:pPr>
-    </w:p>
-    <w:p>
-      <w:pPr>
-        <w:spacing w:line="240" w:lineRule="auto"/>
-        <w:ind w:firstLine="709"/>
-        <w:jc w:val="both"/>
-        <w:rPr>
-          <w:sz w:val="24"/>
-          <w:szCs w:val="24"/>
+        <w:rPr>
+          <w:sz w:val="24"/>
+          <w:szCs w:val="24"/>
+        </w:rPr>
+      </w:pPr>
+      <w:r>
+        <w:rPr>
+          <w:sz w:val="24"/>
+          <w:szCs w:val="24"/>
+        </w:rPr>
+        <w:br w:type="page"/>
+      </w:r>
+    </w:p>
+    <w:p>
+      <w:pPr>
+        <w:pStyle w:val="a4"/>
+      </w:pPr>
+      <w:bookmarkStart w:id="0" w:name="_Toc66709683"/>
+      <w:r>
+        <w:lastRenderedPageBreak/>
+        <w:t>Оглавление</w:t>
+      </w:r>
+      <w:bookmarkEnd w:id="0"/>
+    </w:p>
+    <w:p>
+      <w:pPr>
+        <w:pStyle w:val="a4"/>
+      </w:pPr>
+    </w:p>
+    <w:p>
+      <w:pPr>
+        <w:pStyle w:val="11"/>
+        <w:tabs>
+          <w:tab w:val="right" w:leader="dot" w:pos="9345"/>
+        </w:tabs>
+        <w:rPr>
+          <w:rFonts w:eastAsiaTheme="minorEastAsia"/>
+          <w:noProof/>
+          <w:lang w:eastAsia="ru-RU"/>
+        </w:rPr>
+      </w:pPr>
+      <w:r>
+        <w:rPr>
+          <w:sz w:val="24"/>
+          <w:szCs w:val="24"/>
+        </w:rPr>
+        <w:fldChar w:fldCharType="begin"/>
+      </w:r>
+      <w:r>
+        <w:rPr>
+          <w:sz w:val="24"/>
+          <w:szCs w:val="24"/>
+        </w:rPr>
+        <w:instrText xml:space="preserve"> TOC \t "Мойзаголовок;1" </w:instrText>
+      </w:r>
+      <w:r>
+        <w:rPr>
+          <w:sz w:val="24"/>
+          <w:szCs w:val="24"/>
+        </w:rPr>
+        <w:fldChar w:fldCharType="separate"/>
+      </w:r>
+      <w:r>
+        <w:rPr>
+          <w:noProof/>
+        </w:rPr>
+        <w:t>Оглавление</w:t>
+      </w:r>
+      <w:r>
+        <w:rPr>
+          <w:noProof/>
+        </w:rPr>
+        <w:tab/>
+      </w:r>
+      <w:r>
+        <w:rPr>
+          <w:noProof/>
+        </w:rPr>
+        <w:fldChar w:fldCharType="begin"/>
+      </w:r>
+      <w:r>
+        <w:rPr>
+          <w:noProof/>
+        </w:rPr>
+        <w:instrText xml:space="preserve"> PAGEREF _Toc66709683 \h </w:instrText>
+      </w:r>
+      <w:r>
+        <w:rPr>
+          <w:noProof/>
+        </w:rPr>
+      </w:r>
+      <w:r>
+        <w:rPr>
+          <w:noProof/>
+        </w:rPr>
+        <w:fldChar w:fldCharType="separate"/>
+      </w:r>
+      <w:r>
+        <w:rPr>
+          <w:noProof/>
+        </w:rPr>
+        <w:t>2</w:t>
+      </w:r>
+      <w:r>
+        <w:rPr>
+          <w:noProof/>
+        </w:rPr>
+        <w:fldChar w:fldCharType="end"/>
+      </w:r>
+    </w:p>
+    <w:p>
+      <w:pPr>
+        <w:pStyle w:val="11"/>
+        <w:tabs>
+          <w:tab w:val="right" w:leader="dot" w:pos="9345"/>
+        </w:tabs>
+        <w:rPr>
+          <w:rFonts w:eastAsiaTheme="minorEastAsia"/>
+          <w:noProof/>
+          <w:lang w:eastAsia="ru-RU"/>
+        </w:rPr>
+      </w:pPr>
+      <w:r>
+        <w:rPr>
+          <w:noProof/>
+        </w:rPr>
+        <w:t>Раздел 1 – Основы конституционного строя</w:t>
+      </w:r>
+      <w:r>
+        <w:rPr>
+          <w:noProof/>
+        </w:rPr>
+        <w:tab/>
+      </w:r>
+      <w:r>
+        <w:rPr>
+          <w:noProof/>
+        </w:rPr>
+        <w:fldChar w:fldCharType="begin"/>
+      </w:r>
+      <w:r>
+        <w:rPr>
+          <w:noProof/>
+        </w:rPr>
+        <w:instrText xml:space="preserve"> PAGEREF _Toc66709684 \h </w:instrText>
+      </w:r>
+      <w:r>
+        <w:rPr>
+          <w:noProof/>
+        </w:rPr>
+      </w:r>
+      <w:r>
+        <w:rPr>
+          <w:noProof/>
+        </w:rPr>
+        <w:fldChar w:fldCharType="separate"/>
+      </w:r>
+      <w:r>
+        <w:rPr>
+          <w:noProof/>
+        </w:rPr>
+        <w:t>3</w:t>
+      </w:r>
+      <w:r>
+        <w:rPr>
+          <w:noProof/>
+        </w:rPr>
+        <w:fldChar w:fldCharType="end"/>
+      </w:r>
+    </w:p>
+    <w:p>
+      <w:pPr>
+        <w:pStyle w:val="11"/>
+        <w:tabs>
+          <w:tab w:val="right" w:leader="dot" w:pos="9345"/>
+        </w:tabs>
+        <w:rPr>
+          <w:rFonts w:eastAsiaTheme="minorEastAsia"/>
+          <w:noProof/>
+          <w:lang w:eastAsia="ru-RU"/>
+        </w:rPr>
+      </w:pPr>
+      <w:r>
+        <w:rPr>
+          <w:noProof/>
+        </w:rPr>
+        <w:t xml:space="preserve">Раздел 2 – Права и свободы членов </w:t>
+      </w:r>
+      <w:r>
+        <w:rPr>
+          <w:noProof/>
           <w:lang w:val="en-US"/>
         </w:rPr>
-      </w:pPr>
-      <w:r>
-        <w:rPr>
-          <w:sz w:val="24"/>
-          <w:szCs w:val="24"/>
-        </w:rPr>
-        <w:t>Оглавление</w:t>
-      </w:r>
-      <w:r>
-        <w:rPr>
-          <w:sz w:val="24"/>
-          <w:szCs w:val="24"/>
+        <w:t>o</w:t>
+      </w:r>
+      <w:r>
+        <w:rPr>
+          <w:noProof/>
+        </w:rPr>
+        <w:t>|</w:t>
+      </w:r>
+      <w:r>
+        <w:rPr>
+          <w:noProof/>
           <w:lang w:val="en-US"/>
         </w:rPr>
-        <w:t>:</w:t>
-      </w:r>
-    </w:p>
-    <w:p>
-      <w:pPr>
-        <w:pStyle w:val="a3"/>
-        <w:numPr>
-          <w:ilvl w:val="0"/>
-          <w:numId w:val="3"/>
-        </w:numPr>
-        <w:spacing w:line="240" w:lineRule="auto"/>
-        <w:jc w:val="both"/>
-        <w:rPr>
-          <w:sz w:val="24"/>
-          <w:szCs w:val="24"/>
-        </w:rPr>
-      </w:pPr>
-      <w:r>
-        <w:rPr>
-          <w:sz w:val="24"/>
-          <w:szCs w:val="24"/>
-        </w:rPr>
-        <w:t>–</w:t>
-      </w:r>
-    </w:p>
-    <w:p>
-      <w:pPr>
-        <w:pStyle w:val="a3"/>
-        <w:numPr>
-          <w:ilvl w:val="0"/>
-          <w:numId w:val="3"/>
-        </w:numPr>
-        <w:spacing w:line="240" w:lineRule="auto"/>
-        <w:jc w:val="both"/>
-        <w:rPr>
-          <w:sz w:val="24"/>
-          <w:szCs w:val="24"/>
-        </w:rPr>
-      </w:pPr>
-      <w:r>
-        <w:rPr>
-          <w:sz w:val="24"/>
-          <w:szCs w:val="24"/>
-        </w:rPr>
-        <w:t>–</w:t>
-      </w:r>
-    </w:p>
-    <w:p>
-      <w:pPr>
-        <w:pStyle w:val="a3"/>
-        <w:numPr>
-          <w:ilvl w:val="0"/>
-          <w:numId w:val="3"/>
-        </w:numPr>
-        <w:spacing w:line="240" w:lineRule="auto"/>
-        <w:jc w:val="both"/>
-        <w:rPr>
-          <w:sz w:val="24"/>
-          <w:szCs w:val="24"/>
-        </w:rPr>
-      </w:pPr>
-      <w:r>
-        <w:rPr>
-          <w:sz w:val="24"/>
-          <w:szCs w:val="24"/>
-        </w:rPr>
-        <w:t>–</w:t>
-      </w:r>
-    </w:p>
-    <w:p>
-      <w:pPr>
-        <w:pStyle w:val="a3"/>
-        <w:numPr>
-          <w:ilvl w:val="0"/>
-          <w:numId w:val="3"/>
-        </w:numPr>
-        <w:spacing w:line="240" w:lineRule="auto"/>
-        <w:jc w:val="both"/>
-        <w:rPr>
-          <w:sz w:val="24"/>
-          <w:szCs w:val="24"/>
-        </w:rPr>
-      </w:pPr>
-      <w:r>
-        <w:rPr>
-          <w:sz w:val="24"/>
-          <w:szCs w:val="24"/>
-        </w:rPr>
-        <w:t>–</w:t>
-      </w:r>
-    </w:p>
-    <w:p>
-      <w:pPr>
-        <w:pStyle w:val="a3"/>
-        <w:numPr>
-          <w:ilvl w:val="0"/>
-          <w:numId w:val="3"/>
-        </w:numPr>
-        <w:spacing w:line="240" w:lineRule="auto"/>
-        <w:jc w:val="both"/>
-        <w:rPr>
-          <w:sz w:val="24"/>
-          <w:szCs w:val="24"/>
-        </w:rPr>
-      </w:pPr>
-      <w:r>
-        <w:rPr>
-          <w:sz w:val="24"/>
-          <w:szCs w:val="24"/>
-        </w:rPr>
-        <w:t>–</w:t>
-      </w:r>
-    </w:p>
-    <w:p>
-      <w:pPr>
-        <w:pStyle w:val="a3"/>
-        <w:numPr>
-          <w:ilvl w:val="0"/>
-          <w:numId w:val="3"/>
-        </w:numPr>
-        <w:spacing w:line="240" w:lineRule="auto"/>
-        <w:jc w:val="both"/>
-        <w:rPr>
-          <w:sz w:val="24"/>
-          <w:szCs w:val="24"/>
-        </w:rPr>
-      </w:pPr>
-      <w:r>
-        <w:rPr>
-          <w:sz w:val="24"/>
-          <w:szCs w:val="24"/>
-        </w:rPr>
-        <w:t>–</w:t>
-      </w:r>
-    </w:p>
-    <w:p>
-      <w:pPr>
-        <w:spacing w:line="240" w:lineRule="auto"/>
-        <w:jc w:val="both"/>
-        <w:rPr>
-          <w:sz w:val="24"/>
-          <w:szCs w:val="24"/>
-        </w:rPr>
-      </w:pPr>
-    </w:p>
-    <w:p>
-      <w:pPr>
-        <w:spacing w:line="240" w:lineRule="auto"/>
-        <w:jc w:val="both"/>
-        <w:rPr>
-          <w:sz w:val="24"/>
-          <w:szCs w:val="24"/>
-        </w:rPr>
-      </w:pPr>
-    </w:p>
-    <w:p>
-      <w:pPr>
-        <w:spacing w:line="240" w:lineRule="auto"/>
-        <w:jc w:val="both"/>
-        <w:rPr>
-          <w:sz w:val="24"/>
-          <w:szCs w:val="24"/>
-        </w:rPr>
-      </w:pPr>
-    </w:p>
-    <w:p>
-      <w:pPr>
-        <w:spacing w:line="240" w:lineRule="auto"/>
-        <w:jc w:val="both"/>
-        <w:rPr>
-          <w:sz w:val="24"/>
-          <w:szCs w:val="24"/>
-        </w:rPr>
-      </w:pPr>
-    </w:p>
-    <w:p>
-      <w:pPr>
-        <w:spacing w:line="240" w:lineRule="auto"/>
-        <w:jc w:val="both"/>
-        <w:rPr>
-          <w:sz w:val="24"/>
-          <w:szCs w:val="24"/>
-        </w:rPr>
-      </w:pPr>
-    </w:p>
-    <w:p>
-      <w:pPr>
-        <w:spacing w:line="240" w:lineRule="auto"/>
-        <w:jc w:val="both"/>
-        <w:rPr>
-          <w:sz w:val="24"/>
-          <w:szCs w:val="24"/>
-        </w:rPr>
-      </w:pPr>
-    </w:p>
-    <w:p>
-      <w:pPr>
-        <w:spacing w:line="240" w:lineRule="auto"/>
-        <w:jc w:val="both"/>
-        <w:rPr>
-          <w:sz w:val="24"/>
-          <w:szCs w:val="24"/>
-        </w:rPr>
-      </w:pPr>
-    </w:p>
-    <w:p>
-      <w:pPr>
-        <w:spacing w:line="240" w:lineRule="auto"/>
-        <w:jc w:val="both"/>
-        <w:rPr>
-          <w:sz w:val="24"/>
-          <w:szCs w:val="24"/>
-        </w:rPr>
-      </w:pPr>
-    </w:p>
-    <w:p>
-      <w:pPr>
-        <w:spacing w:line="240" w:lineRule="auto"/>
-        <w:jc w:val="both"/>
-        <w:rPr>
-          <w:sz w:val="24"/>
-          <w:szCs w:val="24"/>
-        </w:rPr>
-      </w:pPr>
-    </w:p>
-    <w:p>
-      <w:pPr>
-        <w:spacing w:line="240" w:lineRule="auto"/>
-        <w:jc w:val="both"/>
-        <w:rPr>
-          <w:sz w:val="24"/>
-          <w:szCs w:val="24"/>
-        </w:rPr>
-      </w:pPr>
-    </w:p>
-    <w:p>
-      <w:pPr>
-        <w:spacing w:line="240" w:lineRule="auto"/>
-        <w:jc w:val="both"/>
-        <w:rPr>
-          <w:sz w:val="24"/>
-          <w:szCs w:val="24"/>
-        </w:rPr>
-      </w:pPr>
-    </w:p>
-    <w:p>
-      <w:pPr>
-        <w:spacing w:line="240" w:lineRule="auto"/>
-        <w:jc w:val="both"/>
-        <w:rPr>
-          <w:sz w:val="24"/>
-          <w:szCs w:val="24"/>
-        </w:rPr>
-      </w:pPr>
-    </w:p>
-    <w:p>
-      <w:pPr>
-        <w:spacing w:line="240" w:lineRule="auto"/>
-        <w:jc w:val="both"/>
-        <w:rPr>
-          <w:sz w:val="24"/>
-          <w:szCs w:val="24"/>
-        </w:rPr>
-      </w:pPr>
-    </w:p>
-    <w:p>
-      <w:pPr>
-        <w:spacing w:line="240" w:lineRule="auto"/>
-        <w:jc w:val="both"/>
-        <w:rPr>
-          <w:sz w:val="24"/>
-          <w:szCs w:val="24"/>
-        </w:rPr>
-      </w:pPr>
-    </w:p>
-    <w:p>
-      <w:pPr>
-        <w:spacing w:line="240" w:lineRule="auto"/>
-        <w:jc w:val="both"/>
-        <w:rPr>
-          <w:sz w:val="24"/>
-          <w:szCs w:val="24"/>
-        </w:rPr>
-      </w:pPr>
-    </w:p>
-    <w:p>
-      <w:pPr>
-        <w:spacing w:line="240" w:lineRule="auto"/>
-        <w:jc w:val="both"/>
-        <w:rPr>
-          <w:sz w:val="24"/>
-          <w:szCs w:val="24"/>
-        </w:rPr>
-      </w:pPr>
-    </w:p>
-    <w:p>
-      <w:pPr>
-        <w:spacing w:line="240" w:lineRule="auto"/>
-        <w:jc w:val="both"/>
-        <w:rPr>
-          <w:sz w:val="24"/>
-          <w:szCs w:val="24"/>
-        </w:rPr>
-      </w:pPr>
-    </w:p>
-    <w:p>
-      <w:pPr>
-        <w:spacing w:line="240" w:lineRule="auto"/>
-        <w:jc w:val="both"/>
-        <w:rPr>
-          <w:sz w:val="24"/>
-          <w:szCs w:val="24"/>
-        </w:rPr>
-      </w:pPr>
-    </w:p>
-    <w:p>
-      <w:pPr>
-        <w:spacing w:line="240" w:lineRule="auto"/>
-        <w:jc w:val="both"/>
-        <w:rPr>
-          <w:sz w:val="24"/>
-          <w:szCs w:val="24"/>
-        </w:rPr>
-      </w:pPr>
-    </w:p>
-    <w:p>
-      <w:pPr>
-        <w:spacing w:line="240" w:lineRule="auto"/>
-        <w:jc w:val="both"/>
-        <w:rPr>
-          <w:sz w:val="24"/>
-          <w:szCs w:val="24"/>
-        </w:rPr>
-      </w:pPr>
-    </w:p>
-    <w:p>
-      <w:pPr>
-        <w:spacing w:line="240" w:lineRule="auto"/>
-        <w:jc w:val="both"/>
-        <w:rPr>
-          <w:sz w:val="24"/>
-          <w:szCs w:val="24"/>
-        </w:rPr>
-      </w:pPr>
-    </w:p>
-    <w:p>
-      <w:pPr>
-        <w:spacing w:line="240" w:lineRule="auto"/>
-        <w:jc w:val="both"/>
-        <w:rPr>
-          <w:sz w:val="24"/>
-          <w:szCs w:val="24"/>
-        </w:rPr>
-      </w:pPr>
-    </w:p>
-    <w:p>
-      <w:pPr>
-        <w:spacing w:line="240" w:lineRule="auto"/>
-        <w:jc w:val="both"/>
+        <w:t>o</w:t>
+      </w:r>
+      <w:r>
+        <w:rPr>
+          <w:noProof/>
+        </w:rPr>
+        <w:t xml:space="preserve"> группы</w:t>
+      </w:r>
+      <w:r>
+        <w:rPr>
+          <w:noProof/>
+        </w:rPr>
+        <w:tab/>
+      </w:r>
+      <w:r>
+        <w:rPr>
+          <w:noProof/>
+        </w:rPr>
+        <w:fldChar w:fldCharType="begin"/>
+      </w:r>
+      <w:r>
+        <w:rPr>
+          <w:noProof/>
+        </w:rPr>
+        <w:instrText xml:space="preserve"> PAGEREF _Toc66709685 \h </w:instrText>
+      </w:r>
+      <w:r>
+        <w:rPr>
+          <w:noProof/>
+        </w:rPr>
+      </w:r>
+      <w:r>
+        <w:rPr>
+          <w:noProof/>
+        </w:rPr>
+        <w:fldChar w:fldCharType="separate"/>
+      </w:r>
+      <w:r>
+        <w:rPr>
+          <w:noProof/>
+        </w:rPr>
+        <w:t>6</w:t>
+      </w:r>
+      <w:r>
+        <w:rPr>
+          <w:noProof/>
+        </w:rPr>
+        <w:fldChar w:fldCharType="end"/>
+      </w:r>
+    </w:p>
+    <w:p>
+      <w:pPr>
+        <w:pStyle w:val="11"/>
+        <w:tabs>
+          <w:tab w:val="right" w:leader="dot" w:pos="9345"/>
+        </w:tabs>
+        <w:rPr>
+          <w:rFonts w:eastAsiaTheme="minorEastAsia"/>
+          <w:noProof/>
+          <w:lang w:eastAsia="ru-RU"/>
+        </w:rPr>
+      </w:pPr>
+      <w:r>
+        <w:rPr>
+          <w:noProof/>
+        </w:rPr>
+        <w:t>Раздел 3 – Понические войны</w:t>
+      </w:r>
+      <w:r>
+        <w:rPr>
+          <w:noProof/>
+        </w:rPr>
+        <w:tab/>
+      </w:r>
+      <w:r>
+        <w:rPr>
+          <w:noProof/>
+        </w:rPr>
+        <w:fldChar w:fldCharType="begin"/>
+      </w:r>
+      <w:r>
+        <w:rPr>
+          <w:noProof/>
+        </w:rPr>
+        <w:instrText xml:space="preserve"> PAGEREF _Toc66709686 \h </w:instrText>
+      </w:r>
+      <w:r>
+        <w:rPr>
+          <w:noProof/>
+        </w:rPr>
+      </w:r>
+      <w:r>
+        <w:rPr>
+          <w:noProof/>
+        </w:rPr>
+        <w:fldChar w:fldCharType="separate"/>
+      </w:r>
+      <w:r>
+        <w:rPr>
+          <w:noProof/>
+        </w:rPr>
+        <w:t>8</w:t>
+      </w:r>
+      <w:r>
+        <w:rPr>
+          <w:noProof/>
+        </w:rPr>
+        <w:fldChar w:fldCharType="end"/>
+      </w:r>
+    </w:p>
+    <w:p>
+      <w:pPr>
+        <w:pStyle w:val="11"/>
+        <w:tabs>
+          <w:tab w:val="right" w:leader="dot" w:pos="9345"/>
+        </w:tabs>
+        <w:rPr>
+          <w:rFonts w:eastAsiaTheme="minorEastAsia"/>
+          <w:noProof/>
+          <w:lang w:eastAsia="ru-RU"/>
+        </w:rPr>
+      </w:pPr>
+      <w:r>
+        <w:rPr>
+          <w:noProof/>
+        </w:rPr>
+        <w:t>Раздел 4 – Основы нашего лора</w:t>
+      </w:r>
+      <w:r>
+        <w:rPr>
+          <w:noProof/>
+        </w:rPr>
+        <w:tab/>
+      </w:r>
+      <w:r>
+        <w:rPr>
+          <w:noProof/>
+        </w:rPr>
+        <w:fldChar w:fldCharType="begin"/>
+      </w:r>
+      <w:r>
+        <w:rPr>
+          <w:noProof/>
+        </w:rPr>
+        <w:instrText xml:space="preserve"> PAGEREF _Toc66709687 \h </w:instrText>
+      </w:r>
+      <w:r>
+        <w:rPr>
+          <w:noProof/>
+        </w:rPr>
+      </w:r>
+      <w:r>
+        <w:rPr>
+          <w:noProof/>
+        </w:rPr>
+        <w:fldChar w:fldCharType="separate"/>
+      </w:r>
+      <w:r>
+        <w:rPr>
+          <w:noProof/>
+        </w:rPr>
+        <w:t>9</w:t>
+      </w:r>
+      <w:r>
+        <w:rPr>
+          <w:noProof/>
+        </w:rPr>
+        <w:fldChar w:fldCharType="end"/>
+      </w:r>
+    </w:p>
+    <w:p>
+      <w:pPr>
+        <w:spacing w:line="240" w:lineRule="auto"/>
+        <w:jc w:val="both"/>
+        <w:rPr>
+          <w:sz w:val="24"/>
+          <w:szCs w:val="24"/>
+        </w:rPr>
+      </w:pPr>
+      <w:r>
+        <w:rPr>
+          <w:sz w:val="24"/>
+          <w:szCs w:val="24"/>
+        </w:rPr>
+        <w:fldChar w:fldCharType="end"/>
+      </w:r>
+    </w:p>
+    <w:p>
+      <w:pPr>
+        <w:spacing w:line="240" w:lineRule="auto"/>
+        <w:jc w:val="both"/>
+        <w:rPr>
+          <w:sz w:val="24"/>
+          <w:szCs w:val="24"/>
+        </w:rPr>
+      </w:pPr>
+    </w:p>
+    <w:p>
+      <w:pPr>
+        <w:spacing w:line="240" w:lineRule="auto"/>
+        <w:jc w:val="both"/>
+        <w:rPr>
+          <w:sz w:val="24"/>
+          <w:szCs w:val="24"/>
+        </w:rPr>
+      </w:pPr>
+    </w:p>
+    <w:p>
+      <w:pPr>
+        <w:spacing w:line="240" w:lineRule="auto"/>
+        <w:jc w:val="both"/>
+        <w:rPr>
+          <w:sz w:val="24"/>
+          <w:szCs w:val="24"/>
+        </w:rPr>
+      </w:pPr>
+    </w:p>
+    <w:p>
+      <w:pPr>
+        <w:spacing w:line="240" w:lineRule="auto"/>
+        <w:jc w:val="both"/>
+        <w:rPr>
+          <w:sz w:val="24"/>
+          <w:szCs w:val="24"/>
+        </w:rPr>
+      </w:pPr>
+    </w:p>
+    <w:p>
+      <w:pPr>
+        <w:spacing w:line="240" w:lineRule="auto"/>
+        <w:jc w:val="both"/>
+        <w:rPr>
+          <w:sz w:val="24"/>
+          <w:szCs w:val="24"/>
+        </w:rPr>
+      </w:pPr>
+    </w:p>
+    <w:p>
+      <w:pPr>
+        <w:spacing w:line="240" w:lineRule="auto"/>
+        <w:jc w:val="both"/>
+        <w:rPr>
+          <w:sz w:val="24"/>
+          <w:szCs w:val="24"/>
+        </w:rPr>
+      </w:pPr>
+    </w:p>
+    <w:p>
+      <w:pPr>
+        <w:spacing w:line="240" w:lineRule="auto"/>
+        <w:jc w:val="both"/>
+        <w:rPr>
+          <w:sz w:val="24"/>
+          <w:szCs w:val="24"/>
+        </w:rPr>
+      </w:pPr>
+    </w:p>
+    <w:p>
+      <w:pPr>
+        <w:spacing w:line="240" w:lineRule="auto"/>
+        <w:jc w:val="both"/>
+        <w:rPr>
+          <w:sz w:val="24"/>
+          <w:szCs w:val="24"/>
+        </w:rPr>
+      </w:pPr>
+    </w:p>
+    <w:p>
+      <w:pPr>
+        <w:spacing w:line="240" w:lineRule="auto"/>
+        <w:jc w:val="both"/>
+        <w:rPr>
+          <w:sz w:val="24"/>
+          <w:szCs w:val="24"/>
+        </w:rPr>
+      </w:pPr>
+    </w:p>
+    <w:p>
+      <w:pPr>
+        <w:spacing w:line="240" w:lineRule="auto"/>
+        <w:jc w:val="both"/>
+        <w:rPr>
+          <w:sz w:val="24"/>
+          <w:szCs w:val="24"/>
+        </w:rPr>
+      </w:pPr>
+    </w:p>
+    <w:p>
+      <w:pPr>
+        <w:spacing w:line="240" w:lineRule="auto"/>
+        <w:jc w:val="both"/>
+        <w:rPr>
+          <w:sz w:val="24"/>
+          <w:szCs w:val="24"/>
+        </w:rPr>
+      </w:pPr>
+    </w:p>
+    <w:p>
+      <w:pPr>
+        <w:spacing w:line="240" w:lineRule="auto"/>
+        <w:jc w:val="both"/>
+        <w:rPr>
+          <w:sz w:val="24"/>
+          <w:szCs w:val="24"/>
+        </w:rPr>
+      </w:pPr>
+    </w:p>
+    <w:p>
+      <w:pPr>
+        <w:spacing w:line="240" w:lineRule="auto"/>
+        <w:jc w:val="both"/>
+        <w:rPr>
+          <w:sz w:val="24"/>
+          <w:szCs w:val="24"/>
+        </w:rPr>
+      </w:pPr>
+    </w:p>
+    <w:p>
+      <w:pPr>
+        <w:spacing w:line="240" w:lineRule="auto"/>
+        <w:jc w:val="both"/>
+        <w:rPr>
+          <w:sz w:val="24"/>
+          <w:szCs w:val="24"/>
+        </w:rPr>
+      </w:pPr>
+    </w:p>
+    <w:p>
+      <w:pPr>
+        <w:spacing w:line="240" w:lineRule="auto"/>
+        <w:jc w:val="both"/>
+        <w:rPr>
+          <w:sz w:val="24"/>
+          <w:szCs w:val="24"/>
+        </w:rPr>
+      </w:pPr>
+    </w:p>
+    <w:p>
+      <w:pPr>
+        <w:spacing w:line="240" w:lineRule="auto"/>
+        <w:jc w:val="both"/>
+        <w:rPr>
+          <w:sz w:val="24"/>
+          <w:szCs w:val="24"/>
+        </w:rPr>
+      </w:pPr>
+    </w:p>
+    <w:p>
+      <w:pPr>
+        <w:spacing w:line="240" w:lineRule="auto"/>
+        <w:jc w:val="both"/>
+        <w:rPr>
+          <w:sz w:val="24"/>
+          <w:szCs w:val="24"/>
+        </w:rPr>
+      </w:pPr>
+    </w:p>
+    <w:p>
+      <w:pPr>
+        <w:spacing w:line="240" w:lineRule="auto"/>
+        <w:jc w:val="both"/>
+        <w:rPr>
+          <w:sz w:val="24"/>
+          <w:szCs w:val="24"/>
+        </w:rPr>
+      </w:pPr>
+    </w:p>
+    <w:p>
+      <w:pPr>
+        <w:spacing w:line="240" w:lineRule="auto"/>
+        <w:jc w:val="both"/>
+        <w:rPr>
+          <w:sz w:val="24"/>
+          <w:szCs w:val="24"/>
+        </w:rPr>
+      </w:pPr>
+    </w:p>
+    <w:p>
+      <w:pPr>
+        <w:spacing w:line="240" w:lineRule="auto"/>
+        <w:jc w:val="both"/>
+        <w:rPr>
+          <w:sz w:val="24"/>
+          <w:szCs w:val="24"/>
+        </w:rPr>
+      </w:pPr>
+    </w:p>
+    <w:p>
+      <w:pPr>
         <w:rPr>
           <w:sz w:val="28"/>
           <w:szCs w:val="28"/>
@@ -454,9 +657,19 @@
           <w:sz w:val="28"/>
           <w:szCs w:val="28"/>
         </w:rPr>
+        <w:br w:type="page"/>
+      </w:r>
+    </w:p>
+    <w:p>
+      <w:pPr>
+        <w:pStyle w:val="a4"/>
+      </w:pPr>
+      <w:bookmarkStart w:id="1" w:name="_Toc66709684"/>
+      <w:r>
         <w:lastRenderedPageBreak/>
         <w:t>Раздел 1 – Основы конституционного строя</w:t>
       </w:r>
+      <w:bookmarkEnd w:id="1"/>
     </w:p>
     <w:p>
       <w:pPr>
@@ -705,6 +918,42 @@
     </w:p>
     <w:p>
       <w:pPr>
+        <w:pStyle w:val="a3"/>
+        <w:numPr>
+          <w:ilvl w:val="0"/>
+          <w:numId w:val="4"/>
+        </w:numPr>
+        <w:spacing w:line="240" w:lineRule="auto"/>
+        <w:jc w:val="both"/>
+        <w:rPr>
+          <w:sz w:val="24"/>
+          <w:szCs w:val="24"/>
+        </w:rPr>
+      </w:pPr>
+      <w:r>
+        <w:rPr>
+          <w:sz w:val="24"/>
+          <w:szCs w:val="24"/>
+        </w:rPr>
+        <w:t>Группа обладает государственными символами</w:t>
+      </w:r>
+      <w:r>
+        <w:rPr>
+          <w:sz w:val="24"/>
+          <w:szCs w:val="24"/>
+        </w:rPr>
+        <w:t xml:space="preserve">: </w:t>
+      </w:r>
+      <w:r>
+        <w:rPr>
+          <w:sz w:val="24"/>
+          <w:szCs w:val="24"/>
+        </w:rPr>
+        <w:t>Флагом, Гербом, Гимном</w:t>
+      </w:r>
+    </w:p>
+    <w:p>
+      <w:pPr>
         <w:spacing w:line="240" w:lineRule="auto"/>
         <w:jc w:val="both"/>
         <w:rPr>
@@ -791,44 +1040,12 @@
           <w:szCs w:val="24"/>
         </w:rPr>
       </w:pPr>
-      <w:proofErr w:type="gramStart"/>
-      <w:r>
-        <w:rPr>
-          <w:sz w:val="24"/>
-          <w:szCs w:val="24"/>
-        </w:rPr>
-        <w:t>Я</w:t>
-      </w:r>
-      <w:r>
-        <w:rPr>
-          <w:sz w:val="24"/>
-          <w:szCs w:val="24"/>
-          <w:lang w:val="en-US"/>
-        </w:rPr>
-        <w:t>(</w:t>
-      </w:r>
-      <w:proofErr w:type="gramEnd"/>
-      <w:r>
-        <w:rPr>
-          <w:sz w:val="24"/>
-          <w:szCs w:val="24"/>
-        </w:rPr>
-        <w:t>создатель</w:t>
-      </w:r>
-      <w:r>
-        <w:rPr>
-          <w:sz w:val="24"/>
-          <w:szCs w:val="24"/>
-          <w:lang w:val="en-US"/>
-        </w:rPr>
-        <w:t>)</w:t>
-      </w:r>
-      <w:r>
-        <w:rPr>
-          <w:sz w:val="24"/>
-          <w:szCs w:val="24"/>
-        </w:rPr>
-        <w:t xml:space="preserve"> здесь власть!!!</w:t>
+      <w:r>
+        <w:rPr>
+          <w:sz w:val="24"/>
+          <w:szCs w:val="24"/>
+        </w:rPr>
+        <w:t>Я здесь власть!!!</w:t>
       </w:r>
     </w:p>
     <w:p>
@@ -1303,6 +1520,7 @@
           <w:sz w:val="24"/>
           <w:szCs w:val="24"/>
         </w:rPr>
+        <w:lastRenderedPageBreak/>
         <w:t>Статья 6</w:t>
       </w:r>
     </w:p>
@@ -1325,7 +1543,6 @@
           <w:sz w:val="24"/>
           <w:szCs w:val="24"/>
         </w:rPr>
-        <w:lastRenderedPageBreak/>
         <w:t>Любой, вошедший в группу, становится её членом и обязывается соблюдать все нормативно-правовые акты и документы, принятые в группе</w:t>
       </w:r>
     </w:p>
@@ -2092,63 +2309,52 @@
           <w:sz w:val="24"/>
           <w:szCs w:val="24"/>
         </w:rPr>
+        <w:lastRenderedPageBreak/>
         <w:t>Все политические движения, противоречащие законам Конституции, могут быть признаны незаконными</w:t>
       </w:r>
     </w:p>
     <w:p>
       <w:pPr>
-        <w:spacing w:line="240" w:lineRule="auto"/>
-        <w:jc w:val="both"/>
         <w:rPr>
           <w:sz w:val="28"/>
           <w:szCs w:val="28"/>
         </w:rPr>
       </w:pPr>
-      <w:r>
-        <w:rPr>
-          <w:sz w:val="28"/>
-          <w:szCs w:val="28"/>
-        </w:rPr>
+      <w:bookmarkStart w:id="2" w:name="_Toc66709685"/>
+      <w:r>
+        <w:br w:type="page"/>
+      </w:r>
+    </w:p>
+    <w:p>
+      <w:pPr>
+        <w:pStyle w:val="a4"/>
+      </w:pPr>
+      <w:r>
         <w:lastRenderedPageBreak/>
         <w:t xml:space="preserve">Раздел 2 – Права и свободы членов </w:t>
       </w:r>
       <w:r>
         <w:rPr>
-          <w:sz w:val="28"/>
-          <w:szCs w:val="28"/>
           <w:lang w:val="en-US"/>
         </w:rPr>
         <w:t>o</w:t>
       </w:r>
       <w:r>
-        <w:rPr>
-          <w:sz w:val="28"/>
-          <w:szCs w:val="28"/>
-        </w:rPr>
         <w:t>|</w:t>
       </w:r>
       <w:r>
         <w:rPr>
-          <w:sz w:val="28"/>
-          <w:szCs w:val="28"/>
           <w:lang w:val="en-US"/>
         </w:rPr>
         <w:t>o</w:t>
       </w:r>
       <w:r>
-        <w:rPr>
-          <w:sz w:val="28"/>
-          <w:szCs w:val="28"/>
-        </w:rPr>
         <w:t xml:space="preserve"> </w:t>
       </w:r>
       <w:r>
-        <w:rPr>
-          <w:sz w:val="28"/>
-          <w:szCs w:val="28"/>
-        </w:rPr>
         <w:t>группы</w:t>
       </w:r>
+      <w:bookmarkEnd w:id="2"/>
     </w:p>
     <w:p>
       <w:pPr>
@@ -2829,6 +3035,44 @@
     </w:p>
     <w:p>
       <w:pPr>
+        <w:pStyle w:val="a3"/>
+        <w:numPr>
+          <w:ilvl w:val="0"/>
+          <w:numId w:val="22"/>
+        </w:numPr>
+        <w:spacing w:line="240" w:lineRule="auto"/>
+        <w:jc w:val="both"/>
+        <w:rPr>
+          <w:sz w:val="24"/>
+          <w:szCs w:val="24"/>
+        </w:rPr>
+      </w:pPr>
+      <w:r>
+        <w:rPr>
+          <w:sz w:val="24"/>
+          <w:szCs w:val="24"/>
+        </w:rPr>
+        <w:t xml:space="preserve">Решение о наказании члена группы </w:t>
+      </w:r>
+      <w:proofErr w:type="spellStart"/>
+      <w:r>
+        <w:rPr>
+          <w:sz w:val="24"/>
+          <w:szCs w:val="24"/>
+        </w:rPr>
+        <w:t>создатеть</w:t>
+      </w:r>
+      <w:proofErr w:type="spellEnd"/>
+      <w:r>
+        <w:rPr>
+          <w:sz w:val="24"/>
+          <w:szCs w:val="24"/>
+        </w:rPr>
+        <w:t xml:space="preserve"> и модераторы могут принимать самостоятельно, другие члены группы могут обращаться к ним с просьбой</w:t>
+      </w:r>
+    </w:p>
+    <w:p>
+      <w:pPr>
         <w:spacing w:line="240" w:lineRule="auto"/>
         <w:jc w:val="both"/>
         <w:rPr>
@@ -3025,14 +3269,7 @@
           <w:sz w:val="24"/>
           <w:szCs w:val="24"/>
         </w:rPr>
-        <w:t>Рита, САСИ</w:t>
-      </w:r>
-      <w:r>
-        <w:rPr>
-          <w:sz w:val="24"/>
-          <w:szCs w:val="24"/>
-        </w:rPr>
-        <w:t xml:space="preserve"> *(запрещённая в группе организация)</w:t>
+        <w:t>Пони являются смыслом жизни, вечным и недостижимым</w:t>
       </w:r>
     </w:p>
     <w:p>
@@ -3054,7 +3291,7 @@
           <w:sz w:val="24"/>
           <w:szCs w:val="24"/>
         </w:rPr>
-        <w:t>Пони являются смыслом жизни, вечным и недостижимым</w:t>
+        <w:t>Брони субкультура приветствуется в группе</w:t>
       </w:r>
     </w:p>
     <w:p>
@@ -3076,23 +3313,24 @@
           <w:sz w:val="24"/>
           <w:szCs w:val="24"/>
         </w:rPr>
-        <w:t>Брони субкультура приветствуется в группе</w:t>
-      </w:r>
-    </w:p>
-    <w:p>
-      <w:pPr>
-        <w:spacing w:line="240" w:lineRule="auto"/>
-        <w:jc w:val="both"/>
-        <w:rPr>
-          <w:sz w:val="24"/>
-          <w:szCs w:val="24"/>
-        </w:rPr>
-      </w:pPr>
-      <w:r>
-        <w:rPr>
-          <w:sz w:val="24"/>
-          <w:szCs w:val="24"/>
-        </w:rPr>
+        <w:t>Если вы не выглядите, как принцесса Луна, то можете даже не пытаться к нам подкатывать</w:t>
+      </w:r>
+    </w:p>
+    <w:p>
+      <w:pPr>
+        <w:spacing w:line="240" w:lineRule="auto"/>
+        <w:jc w:val="both"/>
+        <w:rPr>
+          <w:sz w:val="24"/>
+          <w:szCs w:val="24"/>
+        </w:rPr>
+      </w:pPr>
+      <w:r>
+        <w:rPr>
+          <w:sz w:val="24"/>
+          <w:szCs w:val="24"/>
+        </w:rPr>
+        <w:lastRenderedPageBreak/>
         <w:t>Статья 7</w:t>
       </w:r>
     </w:p>
@@ -3106,42 +3344,6 @@
         <w:spacing w:line="240" w:lineRule="auto"/>
         <w:jc w:val="both"/>
         <w:rPr>
-          <w:sz w:val="24"/>
-          <w:szCs w:val="24"/>
-        </w:rPr>
-      </w:pPr>
-      <w:r>
-        <w:rPr>
-          <w:sz w:val="24"/>
-          <w:szCs w:val="24"/>
-        </w:rPr>
-        <w:t>Грамотность, как Пушкин, - наше всё, это касается любых ошибок</w:t>
-      </w:r>
-      <w:r>
-        <w:rPr>
-          <w:sz w:val="24"/>
-          <w:szCs w:val="24"/>
-        </w:rPr>
-        <w:t xml:space="preserve">: </w:t>
-      </w:r>
-      <w:r>
-        <w:rPr>
-          <w:sz w:val="24"/>
-          <w:szCs w:val="24"/>
-        </w:rPr>
-        <w:t>речевых, грамматических, пунктуационных</w:t>
-      </w:r>
-    </w:p>
-    <w:p>
-      <w:pPr>
-        <w:pStyle w:val="a3"/>
-        <w:numPr>
-          <w:ilvl w:val="0"/>
-          <w:numId w:val="25"/>
-        </w:numPr>
-        <w:spacing w:line="240" w:lineRule="auto"/>
-        <w:jc w:val="both"/>
-        <w:rPr>
           <w:rStyle w:val="css-901oao"/>
           <w:sz w:val="24"/>
           <w:szCs w:val="24"/>
@@ -3152,63 +3354,8 @@
           <w:sz w:val="24"/>
           <w:szCs w:val="24"/>
         </w:rPr>
-        <w:lastRenderedPageBreak/>
-        <w:t xml:space="preserve">Подробнее о </w:t>
-      </w:r>
-      <w:r>
-        <w:rPr>
-          <w:rStyle w:val="css-901oao"/>
-          <w:sz w:val="24"/>
-          <w:szCs w:val="24"/>
-        </w:rPr>
-        <w:t xml:space="preserve">пунктуации, как говорил классик: ” Давайте делать паузы в словах, Ведь я </w:t>
-      </w:r>
-      <w:proofErr w:type="spellStart"/>
-      <w:r>
-        <w:rPr>
-          <w:rStyle w:val="css-901oao"/>
-          <w:sz w:val="24"/>
-          <w:szCs w:val="24"/>
-        </w:rPr>
-        <w:t>нихуя</w:t>
-      </w:r>
-      <w:proofErr w:type="spellEnd"/>
-      <w:r>
-        <w:rPr>
-          <w:rStyle w:val="css-901oao"/>
-          <w:sz w:val="24"/>
-          <w:szCs w:val="24"/>
-        </w:rPr>
-        <w:t xml:space="preserve"> не понимаю. Запятые, точки, сука, </w:t>
-      </w:r>
-      <w:proofErr w:type="spellStart"/>
-      <w:r>
-        <w:rPr>
-          <w:rStyle w:val="css-901oao"/>
-          <w:sz w:val="24"/>
-          <w:szCs w:val="24"/>
-        </w:rPr>
-        <w:t>нах</w:t>
-      </w:r>
-      <w:proofErr w:type="spellEnd"/>
-      <w:r>
-        <w:rPr>
-          <w:rStyle w:val="css-901oao"/>
-          <w:sz w:val="24"/>
-          <w:szCs w:val="24"/>
-        </w:rPr>
-        <w:t>, Поставь, поставь, я умоляю</w:t>
-      </w:r>
-      <w:proofErr w:type="gramStart"/>
-      <w:r>
-        <w:rPr>
-          <w:rStyle w:val="css-901oao"/>
-          <w:sz w:val="24"/>
-          <w:szCs w:val="24"/>
-        </w:rPr>
-        <w:t>. ”</w:t>
-      </w:r>
-      <w:proofErr w:type="gramEnd"/>
+        <w:t>Грамотность сообщений приветствуется, а грамматические, пунктуационные и речевые ошибки наказуемы</w:t>
+      </w:r>
     </w:p>
     <w:p>
       <w:pPr>
@@ -3350,38 +3497,25 @@
     </w:p>
     <w:p>
       <w:pPr>
-        <w:spacing w:line="240" w:lineRule="auto"/>
-        <w:jc w:val="both"/>
-        <w:rPr>
-          <w:sz w:val="28"/>
-          <w:szCs w:val="28"/>
+        <w:pStyle w:val="a4"/>
+        <w:rPr>
           <w:lang w:val="en-US"/>
         </w:rPr>
       </w:pPr>
-      <w:r>
-        <w:rPr>
-          <w:sz w:val="28"/>
-          <w:szCs w:val="28"/>
-        </w:rPr>
+      <w:bookmarkStart w:id="3" w:name="_Toc66709686"/>
+      <w:r>
         <w:lastRenderedPageBreak/>
         <w:t xml:space="preserve">Раздел 3 – </w:t>
       </w:r>
       <w:proofErr w:type="spellStart"/>
       <w:r>
-        <w:rPr>
-          <w:sz w:val="28"/>
-          <w:szCs w:val="28"/>
-        </w:rPr>
         <w:t>Понические</w:t>
       </w:r>
       <w:proofErr w:type="spellEnd"/>
       <w:r>
-        <w:rPr>
-          <w:sz w:val="28"/>
-          <w:szCs w:val="28"/>
-        </w:rPr>
         <w:t xml:space="preserve"> войны</w:t>
       </w:r>
+      <w:bookmarkEnd w:id="3"/>
     </w:p>
     <w:p>
       <w:pPr>
@@ -3751,45 +3885,26 @@
     </w:p>
     <w:p>
       <w:pPr>
-        <w:spacing w:line="240" w:lineRule="auto"/>
-        <w:jc w:val="both"/>
-        <w:rPr>
-          <w:sz w:val="28"/>
-          <w:szCs w:val="28"/>
-        </w:rPr>
-      </w:pPr>
-      <w:r>
-        <w:rPr>
-          <w:sz w:val="28"/>
-          <w:szCs w:val="28"/>
-        </w:rPr>
+        <w:pStyle w:val="a4"/>
+      </w:pPr>
+      <w:bookmarkStart w:id="4" w:name="_Toc66709687"/>
+      <w:r>
         <w:lastRenderedPageBreak/>
         <w:t xml:space="preserve">Раздел 4 – Основы </w:t>
       </w:r>
       <w:proofErr w:type="gramStart"/>
       <w:r>
-        <w:rPr>
-          <w:sz w:val="28"/>
-          <w:szCs w:val="28"/>
-        </w:rPr>
         <w:t>нашего</w:t>
       </w:r>
       <w:proofErr w:type="gramEnd"/>
       <w:r>
-        <w:rPr>
-          <w:sz w:val="28"/>
-          <w:szCs w:val="28"/>
-        </w:rPr>
         <w:t xml:space="preserve"> </w:t>
       </w:r>
       <w:proofErr w:type="spellStart"/>
       <w:r>
-        <w:rPr>
-          <w:sz w:val="28"/>
-          <w:szCs w:val="28"/>
-        </w:rPr>
         <w:t>лора</w:t>
       </w:r>
+      <w:bookmarkEnd w:id="4"/>
       <w:proofErr w:type="spellEnd"/>
     </w:p>
     <w:p>
@@ -4009,43 +4124,26 @@
     </w:p>
     <w:p>
       <w:pPr>
-        <w:rPr>
-          <w:sz w:val="24"/>
-          <w:szCs w:val="24"/>
-        </w:rPr>
-      </w:pPr>
-      <w:r>
-        <w:rPr>
-          <w:sz w:val="24"/>
-          <w:szCs w:val="24"/>
-        </w:rPr>
-        <w:br w:type="page"/>
-      </w:r>
-    </w:p>
-    <w:p>
-      <w:pPr>
-        <w:spacing w:line="240" w:lineRule="auto"/>
-        <w:jc w:val="both"/>
-        <w:rPr>
-          <w:sz w:val="24"/>
-          <w:szCs w:val="24"/>
-        </w:rPr>
-      </w:pPr>
-      <w:r>
-        <w:rPr>
-          <w:sz w:val="24"/>
-          <w:szCs w:val="24"/>
-        </w:rPr>
-        <w:lastRenderedPageBreak/>
-        <w:t>Запрещённые в группе организации</w:t>
-      </w:r>
-      <w:r>
-        <w:rPr>
-          <w:sz w:val="24"/>
-          <w:szCs w:val="24"/>
-          <w:lang w:val="en-US"/>
-        </w:rPr>
-        <w:t>:</w:t>
+        <w:spacing w:line="240" w:lineRule="auto"/>
+        <w:jc w:val="both"/>
+        <w:rPr>
+          <w:sz w:val="24"/>
+          <w:szCs w:val="24"/>
+        </w:rPr>
+      </w:pPr>
+      <w:r>
+        <w:rPr>
+          <w:sz w:val="24"/>
+          <w:szCs w:val="24"/>
+        </w:rPr>
+        <w:t>Статья</w:t>
+      </w:r>
+      <w:r>
+        <w:rPr>
+          <w:sz w:val="24"/>
+          <w:szCs w:val="24"/>
+        </w:rPr>
+        <w:t xml:space="preserve"> 2</w:t>
       </w:r>
     </w:p>
     <w:p>
@@ -4053,7 +4151,7 @@
         <w:pStyle w:val="a3"/>
         <w:numPr>
           <w:ilvl w:val="0"/>
-          <w:numId w:val="30"/>
+          <w:numId w:val="31"/>
         </w:numPr>
         <w:spacing w:line="240" w:lineRule="auto"/>
         <w:jc w:val="both"/>
@@ -4067,10 +4165,1346 @@
           <w:sz w:val="24"/>
           <w:szCs w:val="24"/>
         </w:rPr>
-        <w:t>САСИ</w:t>
+        <w:t>Группа обладает государственными символами</w:t>
+      </w:r>
+      <w:r>
+        <w:rPr>
+          <w:sz w:val="24"/>
+          <w:szCs w:val="24"/>
+        </w:rPr>
+        <w:t xml:space="preserve">: </w:t>
+      </w:r>
+      <w:r>
+        <w:rPr>
+          <w:sz w:val="24"/>
+          <w:szCs w:val="24"/>
+        </w:rPr>
+        <w:t xml:space="preserve">Флагом, </w:t>
+      </w:r>
+      <w:proofErr w:type="spellStart"/>
+      <w:r>
+        <w:rPr>
+          <w:sz w:val="24"/>
+          <w:szCs w:val="24"/>
+        </w:rPr>
+        <w:t>Гребом</w:t>
+      </w:r>
+      <w:proofErr w:type="spellEnd"/>
+      <w:r>
+        <w:rPr>
+          <w:sz w:val="24"/>
+          <w:szCs w:val="24"/>
+        </w:rPr>
+        <w:t xml:space="preserve"> и Гимном</w:t>
+      </w:r>
+    </w:p>
+    <w:p>
+      <w:pPr>
+        <w:pStyle w:val="a3"/>
+        <w:numPr>
+          <w:ilvl w:val="0"/>
+          <w:numId w:val="31"/>
+        </w:numPr>
+        <w:spacing w:line="240" w:lineRule="auto"/>
+        <w:jc w:val="both"/>
+        <w:rPr>
+          <w:sz w:val="24"/>
+          <w:szCs w:val="24"/>
+        </w:rPr>
+      </w:pPr>
+      <w:r>
+        <w:rPr>
+          <w:sz w:val="24"/>
+          <w:szCs w:val="24"/>
+        </w:rPr>
+        <w:t>Флаг группы.</w:t>
+      </w:r>
+    </w:p>
+    <w:p>
+      <w:pPr>
+        <w:spacing w:line="240" w:lineRule="auto"/>
+        <w:ind w:left="360"/>
+        <w:jc w:val="both"/>
+        <w:rPr>
+          <w:sz w:val="24"/>
+          <w:szCs w:val="24"/>
+        </w:rPr>
+      </w:pPr>
+      <w:r>
+        <w:rPr>
+          <w:noProof/>
+          <w:lang w:eastAsia="ru-RU"/>
+        </w:rPr>
+        <w:drawing>
+          <wp:inline distT="0" distB="0" distL="0" distR="0">
+            <wp:extent cx="5934075" cy="3752850"/>
+            <wp:effectExtent l="19050" t="0" r="9525" b="0"/>
+            <wp:docPr id="1" name="Рисунок 1"/>
+            <wp:cNvGraphicFramePr>
+              <a:graphicFrameLocks xmlns:a="http://schemas.openxmlformats.org/drawingml/2006/main" noChangeAspect="1"/>
+            </wp:cNvGraphicFramePr>
+            <a:graphic xmlns:a="http://schemas.openxmlformats.org/drawingml/2006/main">
+              <a:graphicData uri="http://schemas.openxmlformats.org/drawingml/2006/picture">
+                <pic:pic xmlns:pic="http://schemas.openxmlformats.org/drawingml/2006/picture">
+                  <pic:nvPicPr>
+                    <pic:cNvPr id="0" name="Picture 1"/>
+                    <pic:cNvPicPr>
+                      <a:picLocks noChangeAspect="1" noChangeArrowheads="1"/>
+                    </pic:cNvPicPr>
+                  </pic:nvPicPr>
+                  <pic:blipFill>
+                    <a:blip r:embed="rId8" cstate="print"/>
+                    <a:srcRect/>
+                    <a:stretch>
+                      <a:fillRect/>
+                    </a:stretch>
+                  </pic:blipFill>
+                  <pic:spPr bwMode="auto">
+                    <a:xfrm>
+                      <a:off x="0" y="0"/>
+                      <a:ext cx="5934075" cy="3752850"/>
+                    </a:xfrm>
+                    <a:prstGeom prst="rect">
+                      <a:avLst/>
+                    </a:prstGeom>
+                    <a:noFill/>
+                    <a:ln w="9525">
+                      <a:noFill/>
+                      <a:miter lim="800000"/>
+                      <a:headEnd/>
+                      <a:tailEnd/>
+                    </a:ln>
+                  </pic:spPr>
+                </pic:pic>
+              </a:graphicData>
+            </a:graphic>
+          </wp:inline>
+        </w:drawing>
+      </w:r>
+    </w:p>
+    <w:p>
+      <w:pPr>
+        <w:pStyle w:val="a3"/>
+        <w:numPr>
+          <w:ilvl w:val="0"/>
+          <w:numId w:val="31"/>
+        </w:numPr>
+        <w:spacing w:line="240" w:lineRule="auto"/>
+        <w:jc w:val="both"/>
+        <w:rPr>
+          <w:sz w:val="24"/>
+          <w:szCs w:val="24"/>
+        </w:rPr>
+      </w:pPr>
+      <w:r>
+        <w:rPr>
+          <w:sz w:val="24"/>
+          <w:szCs w:val="24"/>
+        </w:rPr>
+        <w:t>Герб группы.</w:t>
+      </w:r>
+    </w:p>
+    <w:p>
+      <w:pPr>
+        <w:pStyle w:val="a3"/>
+        <w:numPr>
+          <w:ilvl w:val="0"/>
+          <w:numId w:val="31"/>
+        </w:numPr>
+        <w:spacing w:line="240" w:lineRule="auto"/>
+        <w:jc w:val="both"/>
+        <w:rPr>
+          <w:sz w:val="24"/>
+          <w:szCs w:val="24"/>
+        </w:rPr>
+      </w:pPr>
+      <w:r>
+        <w:rPr>
+          <w:sz w:val="24"/>
+          <w:szCs w:val="24"/>
+        </w:rPr>
+        <w:t xml:space="preserve">Гимн группы – </w:t>
+      </w:r>
+      <w:proofErr w:type="spellStart"/>
+      <w:r>
+        <w:rPr>
+          <w:sz w:val="24"/>
+          <w:szCs w:val="24"/>
+        </w:rPr>
+        <w:t>няшная-поняшная</w:t>
+      </w:r>
+      <w:proofErr w:type="spellEnd"/>
+      <w:r>
+        <w:rPr>
+          <w:sz w:val="24"/>
+          <w:szCs w:val="24"/>
+        </w:rPr>
+        <w:t xml:space="preserve"> композиция </w:t>
+      </w:r>
+      <w:r>
+        <w:rPr>
+          <w:sz w:val="24"/>
+          <w:szCs w:val="24"/>
+          <w:lang w:val="en-US"/>
+        </w:rPr>
+        <w:t>Great</w:t>
+      </w:r>
+      <w:r>
+        <w:rPr>
+          <w:sz w:val="24"/>
+          <w:szCs w:val="24"/>
+        </w:rPr>
+        <w:t xml:space="preserve"> </w:t>
+      </w:r>
+      <w:r>
+        <w:rPr>
+          <w:sz w:val="24"/>
+          <w:szCs w:val="24"/>
+          <w:lang w:val="en-US"/>
+        </w:rPr>
+        <w:t>to</w:t>
+      </w:r>
+      <w:r>
+        <w:rPr>
+          <w:sz w:val="24"/>
+          <w:szCs w:val="24"/>
+        </w:rPr>
+        <w:t xml:space="preserve"> </w:t>
+      </w:r>
+      <w:r>
+        <w:rPr>
+          <w:sz w:val="24"/>
+          <w:szCs w:val="24"/>
+          <w:lang w:val="en-US"/>
+        </w:rPr>
+        <w:t>Be</w:t>
+      </w:r>
+      <w:r>
+        <w:rPr>
+          <w:sz w:val="24"/>
+          <w:szCs w:val="24"/>
+        </w:rPr>
+        <w:t xml:space="preserve"> </w:t>
+      </w:r>
+      <w:r>
+        <w:rPr>
+          <w:sz w:val="24"/>
+          <w:szCs w:val="24"/>
+          <w:lang w:val="en-US"/>
+        </w:rPr>
+        <w:t>Different</w:t>
+      </w:r>
+      <w:r>
+        <w:rPr>
+          <w:sz w:val="24"/>
+          <w:szCs w:val="24"/>
+        </w:rPr>
+        <w:t xml:space="preserve">. </w:t>
+      </w:r>
+      <w:r>
+        <w:rPr>
+          <w:sz w:val="24"/>
+          <w:szCs w:val="24"/>
+        </w:rPr>
+        <w:t xml:space="preserve">Ссылка: </w:t>
+      </w:r>
+      <w:hyperlink r:id="rId9" w:history="1">
+        <w:r>
+          <w:rPr>
+            <w:rStyle w:val="aa"/>
+            <w:sz w:val="24"/>
+            <w:szCs w:val="24"/>
+            <w:lang w:val="en-US"/>
+          </w:rPr>
+          <w:t>https</w:t>
+        </w:r>
+        <w:r>
+          <w:rPr>
+            <w:rStyle w:val="aa"/>
+            <w:sz w:val="24"/>
+            <w:szCs w:val="24"/>
+          </w:rPr>
+          <w:t>://</w:t>
+        </w:r>
+        <w:r>
+          <w:rPr>
+            <w:rStyle w:val="aa"/>
+            <w:sz w:val="24"/>
+            <w:szCs w:val="24"/>
+            <w:lang w:val="en-US"/>
+          </w:rPr>
+          <w:t>open</w:t>
+        </w:r>
+        <w:r>
+          <w:rPr>
+            <w:rStyle w:val="aa"/>
+            <w:sz w:val="24"/>
+            <w:szCs w:val="24"/>
+          </w:rPr>
+          <w:t>.</w:t>
+        </w:r>
+        <w:proofErr w:type="spellStart"/>
+        <w:r>
+          <w:rPr>
+            <w:rStyle w:val="aa"/>
+            <w:sz w:val="24"/>
+            <w:szCs w:val="24"/>
+            <w:lang w:val="en-US"/>
+          </w:rPr>
+          <w:t>spotify</w:t>
+        </w:r>
+        <w:proofErr w:type="spellEnd"/>
+        <w:r>
+          <w:rPr>
+            <w:rStyle w:val="aa"/>
+            <w:sz w:val="24"/>
+            <w:szCs w:val="24"/>
+          </w:rPr>
+          <w:t>.</w:t>
+        </w:r>
+        <w:r>
+          <w:rPr>
+            <w:rStyle w:val="aa"/>
+            <w:sz w:val="24"/>
+            <w:szCs w:val="24"/>
+            <w:lang w:val="en-US"/>
+          </w:rPr>
+          <w:t>com</w:t>
+        </w:r>
+        <w:r>
+          <w:rPr>
+            <w:rStyle w:val="aa"/>
+            <w:sz w:val="24"/>
+            <w:szCs w:val="24"/>
+          </w:rPr>
+          <w:t>/</w:t>
+        </w:r>
+        <w:r>
+          <w:rPr>
+            <w:rStyle w:val="aa"/>
+            <w:sz w:val="24"/>
+            <w:szCs w:val="24"/>
+            <w:lang w:val="en-US"/>
+          </w:rPr>
+          <w:t>album</w:t>
+        </w:r>
+        <w:r>
+          <w:rPr>
+            <w:rStyle w:val="aa"/>
+            <w:sz w:val="24"/>
+            <w:szCs w:val="24"/>
+          </w:rPr>
+          <w:t>/0</w:t>
+        </w:r>
+        <w:proofErr w:type="spellStart"/>
+        <w:r>
+          <w:rPr>
+            <w:rStyle w:val="aa"/>
+            <w:sz w:val="24"/>
+            <w:szCs w:val="24"/>
+            <w:lang w:val="en-US"/>
+          </w:rPr>
+          <w:t>nNLmgcb</w:t>
+        </w:r>
+        <w:proofErr w:type="spellEnd"/>
+        <w:r>
+          <w:rPr>
+            <w:rStyle w:val="aa"/>
+            <w:sz w:val="24"/>
+            <w:szCs w:val="24"/>
+          </w:rPr>
+          <w:t>0</w:t>
+        </w:r>
+        <w:proofErr w:type="spellStart"/>
+        <w:r>
+          <w:rPr>
+            <w:rStyle w:val="aa"/>
+            <w:sz w:val="24"/>
+            <w:szCs w:val="24"/>
+            <w:lang w:val="en-US"/>
+          </w:rPr>
+          <w:t>EguFDzZk</w:t>
+        </w:r>
+        <w:proofErr w:type="spellEnd"/>
+        <w:r>
+          <w:rPr>
+            <w:rStyle w:val="aa"/>
+            <w:sz w:val="24"/>
+            <w:szCs w:val="24"/>
+          </w:rPr>
+          <w:t>2</w:t>
+        </w:r>
+        <w:proofErr w:type="spellStart"/>
+        <w:r>
+          <w:rPr>
+            <w:rStyle w:val="aa"/>
+            <w:sz w:val="24"/>
+            <w:szCs w:val="24"/>
+            <w:lang w:val="en-US"/>
+          </w:rPr>
+          <w:t>hZHz</w:t>
+        </w:r>
+        <w:proofErr w:type="spellEnd"/>
+        <w:r>
+          <w:rPr>
+            <w:rStyle w:val="aa"/>
+            <w:sz w:val="24"/>
+            <w:szCs w:val="24"/>
+          </w:rPr>
+          <w:t>?</w:t>
+        </w:r>
+        <w:proofErr w:type="spellStart"/>
+        <w:r>
+          <w:rPr>
+            <w:rStyle w:val="aa"/>
+            <w:sz w:val="24"/>
+            <w:szCs w:val="24"/>
+            <w:lang w:val="en-US"/>
+          </w:rPr>
+          <w:t>si</w:t>
+        </w:r>
+        <w:proofErr w:type="spellEnd"/>
+        <w:r>
+          <w:rPr>
+            <w:rStyle w:val="aa"/>
+            <w:sz w:val="24"/>
+            <w:szCs w:val="24"/>
+          </w:rPr>
+          <w:t>=</w:t>
+        </w:r>
+        <w:proofErr w:type="spellStart"/>
+        <w:r>
+          <w:rPr>
+            <w:rStyle w:val="aa"/>
+            <w:sz w:val="24"/>
+            <w:szCs w:val="24"/>
+            <w:lang w:val="en-US"/>
+          </w:rPr>
+          <w:t>NzZzPlztRqGGiwFLW</w:t>
+        </w:r>
+        <w:proofErr w:type="spellEnd"/>
+        <w:r>
+          <w:rPr>
+            <w:rStyle w:val="aa"/>
+            <w:sz w:val="24"/>
+            <w:szCs w:val="24"/>
+          </w:rPr>
+          <w:t>4_</w:t>
+        </w:r>
+        <w:r>
+          <w:rPr>
+            <w:rStyle w:val="aa"/>
+            <w:sz w:val="24"/>
+            <w:szCs w:val="24"/>
+            <w:lang w:val="en-US"/>
+          </w:rPr>
+          <w:t>b</w:t>
+        </w:r>
+        <w:r>
+          <w:rPr>
+            <w:rStyle w:val="aa"/>
+            <w:sz w:val="24"/>
+            <w:szCs w:val="24"/>
+          </w:rPr>
+          <w:t>_</w:t>
+        </w:r>
+        <w:r>
+          <w:rPr>
+            <w:rStyle w:val="aa"/>
+            <w:sz w:val="24"/>
+            <w:szCs w:val="24"/>
+            <w:lang w:val="en-US"/>
+          </w:rPr>
+          <w:t>w</w:t>
+        </w:r>
+      </w:hyperlink>
+      <w:r>
+        <w:rPr>
+          <w:sz w:val="24"/>
+          <w:szCs w:val="24"/>
+        </w:rPr>
+        <w:t xml:space="preserve">. </w:t>
+      </w:r>
+      <w:r>
+        <w:rPr>
+          <w:sz w:val="24"/>
+          <w:szCs w:val="24"/>
+        </w:rPr>
+        <w:t>Ниже приведён текст:</w:t>
+      </w:r>
+    </w:p>
+    <w:p>
+      <w:pPr>
+        <w:spacing w:after="0" w:line="240" w:lineRule="auto"/>
+        <w:ind w:left="360"/>
+        <w:jc w:val="center"/>
+        <w:rPr>
+          <w:rFonts w:eastAsia="Times New Roman" w:cstheme="minorHAnsi"/>
+          <w:sz w:val="24"/>
+          <w:szCs w:val="24"/>
+          <w:lang w:val="en-US" w:eastAsia="ru-RU"/>
+        </w:rPr>
+      </w:pPr>
+      <w:r>
+        <w:rPr>
+          <w:rFonts w:eastAsia="Times New Roman" w:cstheme="minorHAnsi"/>
+          <w:sz w:val="24"/>
+          <w:szCs w:val="24"/>
+          <w:lang w:val="en-US" w:eastAsia="ru-RU"/>
+        </w:rPr>
+        <w:t>[Verse 1]</w:t>
+      </w:r>
+      <w:r>
+        <w:rPr>
+          <w:rFonts w:eastAsia="Times New Roman" w:cstheme="minorHAnsi"/>
+          <w:sz w:val="24"/>
+          <w:szCs w:val="24"/>
+          <w:lang w:val="en-US" w:eastAsia="ru-RU"/>
+        </w:rPr>
+        <w:br/>
+        <w:t>It was a dark day when I lost my faith</w:t>
+      </w:r>
+      <w:r>
+        <w:rPr>
+          <w:rFonts w:eastAsia="Times New Roman" w:cstheme="minorHAnsi"/>
+          <w:sz w:val="24"/>
+          <w:szCs w:val="24"/>
+          <w:lang w:val="en-US" w:eastAsia="ru-RU"/>
+        </w:rPr>
+        <w:br/>
+        <w:t>I wasn't the pony I thought I'd be</w:t>
+      </w:r>
+      <w:r>
+        <w:rPr>
+          <w:rFonts w:eastAsia="Times New Roman" w:cstheme="minorHAnsi"/>
+          <w:sz w:val="24"/>
+          <w:szCs w:val="24"/>
+          <w:lang w:val="en-US" w:eastAsia="ru-RU"/>
+        </w:rPr>
+        <w:br/>
+        <w:t>And it seemed that no one could relate</w:t>
+      </w:r>
+      <w:r>
+        <w:rPr>
+          <w:rFonts w:eastAsia="Times New Roman" w:cstheme="minorHAnsi"/>
+          <w:sz w:val="24"/>
+          <w:szCs w:val="24"/>
+          <w:lang w:val="en-US" w:eastAsia="ru-RU"/>
+        </w:rPr>
+        <w:br/>
+        <w:t>There was nothing left to see</w:t>
+      </w:r>
+      <w:r>
+        <w:rPr>
+          <w:rFonts w:eastAsia="Times New Roman" w:cstheme="minorHAnsi"/>
+          <w:sz w:val="24"/>
+          <w:szCs w:val="24"/>
+          <w:lang w:val="en-US" w:eastAsia="ru-RU"/>
+        </w:rPr>
+        <w:br/>
+      </w:r>
+      <w:r>
+        <w:rPr>
+          <w:rFonts w:eastAsia="Times New Roman" w:cstheme="minorHAnsi"/>
+          <w:sz w:val="24"/>
+          <w:szCs w:val="24"/>
+          <w:lang w:val="en-US" w:eastAsia="ru-RU"/>
+        </w:rPr>
+        <w:br/>
+        <w:t>So I took a walk to the edge of the town</w:t>
+      </w:r>
+      <w:r>
+        <w:rPr>
+          <w:rFonts w:eastAsia="Times New Roman" w:cstheme="minorHAnsi"/>
+          <w:sz w:val="24"/>
+          <w:szCs w:val="24"/>
+          <w:lang w:val="en-US" w:eastAsia="ru-RU"/>
+        </w:rPr>
+        <w:br/>
+        <w:t>And thought of leaving it all behind</w:t>
+      </w:r>
+      <w:r>
+        <w:rPr>
+          <w:rFonts w:eastAsia="Times New Roman" w:cstheme="minorHAnsi"/>
+          <w:sz w:val="24"/>
+          <w:szCs w:val="24"/>
+          <w:lang w:val="en-US" w:eastAsia="ru-RU"/>
+        </w:rPr>
+        <w:br/>
+        <w:t>When I saw a little letter fall right out of the sky</w:t>
+      </w:r>
+      <w:r>
+        <w:rPr>
+          <w:rFonts w:eastAsia="Times New Roman" w:cstheme="minorHAnsi"/>
+          <w:sz w:val="24"/>
+          <w:szCs w:val="24"/>
+          <w:lang w:val="en-US" w:eastAsia="ru-RU"/>
+        </w:rPr>
+        <w:br/>
+        <w:t>As a grey mare hovered way up high</w:t>
+      </w:r>
+      <w:r>
+        <w:rPr>
+          <w:rFonts w:eastAsia="Times New Roman" w:cstheme="minorHAnsi"/>
+          <w:sz w:val="24"/>
+          <w:szCs w:val="24"/>
+          <w:lang w:val="en-US" w:eastAsia="ru-RU"/>
+        </w:rPr>
+        <w:br/>
+      </w:r>
+      <w:r>
+        <w:rPr>
+          <w:rFonts w:eastAsia="Times New Roman" w:cstheme="minorHAnsi"/>
+          <w:sz w:val="24"/>
+          <w:szCs w:val="24"/>
+          <w:lang w:val="en-US" w:eastAsia="ru-RU"/>
+        </w:rPr>
+        <w:br/>
+        <w:t>I thought I was crazy when I saw her wave</w:t>
+      </w:r>
+      <w:r>
+        <w:rPr>
+          <w:rFonts w:eastAsia="Times New Roman" w:cstheme="minorHAnsi"/>
+          <w:sz w:val="24"/>
+          <w:szCs w:val="24"/>
+          <w:lang w:val="en-US" w:eastAsia="ru-RU"/>
+        </w:rPr>
+        <w:br/>
+      </w:r>
+      <w:r>
+        <w:rPr>
+          <w:rFonts w:eastAsia="Times New Roman" w:cstheme="minorHAnsi"/>
+          <w:sz w:val="24"/>
+          <w:szCs w:val="24"/>
+          <w:lang w:val="en-US" w:eastAsia="ru-RU"/>
+        </w:rPr>
+        <w:lastRenderedPageBreak/>
+        <w:t>And then simply fly away</w:t>
+      </w:r>
+      <w:r>
+        <w:rPr>
+          <w:rFonts w:eastAsia="Times New Roman" w:cstheme="minorHAnsi"/>
+          <w:sz w:val="24"/>
+          <w:szCs w:val="24"/>
+          <w:lang w:val="en-US" w:eastAsia="ru-RU"/>
+        </w:rPr>
+        <w:br/>
+        <w:t>So I opened the letter and looked inside</w:t>
+      </w:r>
+      <w:r>
+        <w:rPr>
+          <w:rFonts w:eastAsia="Times New Roman" w:cstheme="minorHAnsi"/>
+          <w:sz w:val="24"/>
+          <w:szCs w:val="24"/>
+          <w:lang w:val="en-US" w:eastAsia="ru-RU"/>
+        </w:rPr>
+        <w:br/>
+        <w:t>And what was written made my day...</w:t>
+      </w:r>
+      <w:r>
+        <w:rPr>
+          <w:rFonts w:eastAsia="Times New Roman" w:cstheme="minorHAnsi"/>
+          <w:sz w:val="24"/>
+          <w:szCs w:val="24"/>
+          <w:lang w:val="en-US" w:eastAsia="ru-RU"/>
+        </w:rPr>
+        <w:br/>
+      </w:r>
+      <w:r>
+        <w:rPr>
+          <w:rFonts w:eastAsia="Times New Roman" w:cstheme="minorHAnsi"/>
+          <w:sz w:val="24"/>
+          <w:szCs w:val="24"/>
+          <w:lang w:val="en-US" w:eastAsia="ru-RU"/>
+        </w:rPr>
+        <w:br/>
+        <w:t>It said--</w:t>
+      </w:r>
+      <w:r>
+        <w:rPr>
+          <w:rFonts w:eastAsia="Times New Roman" w:cstheme="minorHAnsi"/>
+          <w:sz w:val="24"/>
+          <w:szCs w:val="24"/>
+          <w:lang w:val="en-US" w:eastAsia="ru-RU"/>
+        </w:rPr>
+        <w:br/>
+      </w:r>
+      <w:r>
+        <w:rPr>
+          <w:rFonts w:eastAsia="Times New Roman" w:cstheme="minorHAnsi"/>
+          <w:sz w:val="24"/>
+          <w:szCs w:val="24"/>
+          <w:lang w:val="en-US" w:eastAsia="ru-RU"/>
+        </w:rPr>
+        <w:br/>
+        <w:t>[Chorus</w:t>
+      </w:r>
+      <w:proofErr w:type="gramStart"/>
+      <w:r>
+        <w:rPr>
+          <w:rFonts w:eastAsia="Times New Roman" w:cstheme="minorHAnsi"/>
+          <w:sz w:val="24"/>
+          <w:szCs w:val="24"/>
+          <w:lang w:val="en-US" w:eastAsia="ru-RU"/>
+        </w:rPr>
+        <w:t>]</w:t>
+      </w:r>
+      <w:proofErr w:type="gramEnd"/>
+      <w:r>
+        <w:rPr>
+          <w:rFonts w:eastAsia="Times New Roman" w:cstheme="minorHAnsi"/>
+          <w:sz w:val="24"/>
+          <w:szCs w:val="24"/>
+          <w:lang w:val="en-US" w:eastAsia="ru-RU"/>
+        </w:rPr>
+        <w:br/>
+        <w:t>Isn't it great to be different?</w:t>
+      </w:r>
+      <w:r>
+        <w:rPr>
+          <w:rFonts w:eastAsia="Times New Roman" w:cstheme="minorHAnsi"/>
+          <w:sz w:val="24"/>
+          <w:szCs w:val="24"/>
+          <w:lang w:val="en-US" w:eastAsia="ru-RU"/>
+        </w:rPr>
+        <w:br/>
+        <w:t>Isn't it wonderful to be exactly who you are?</w:t>
+      </w:r>
+      <w:r>
+        <w:rPr>
+          <w:rFonts w:eastAsia="Times New Roman" w:cstheme="minorHAnsi"/>
+          <w:sz w:val="24"/>
+          <w:szCs w:val="24"/>
+          <w:lang w:val="en-US" w:eastAsia="ru-RU"/>
+        </w:rPr>
+        <w:br/>
+        <w:t>When you learn to start accepting yourself</w:t>
+      </w:r>
+      <w:r>
+        <w:rPr>
+          <w:rFonts w:eastAsia="Times New Roman" w:cstheme="minorHAnsi"/>
+          <w:sz w:val="24"/>
+          <w:szCs w:val="24"/>
+          <w:lang w:val="en-US" w:eastAsia="ru-RU"/>
+        </w:rPr>
+        <w:br/>
+        <w:t xml:space="preserve">You'll become a shining </w:t>
+      </w:r>
+      <w:proofErr w:type="gramStart"/>
+      <w:r>
+        <w:rPr>
+          <w:rFonts w:eastAsia="Times New Roman" w:cstheme="minorHAnsi"/>
+          <w:sz w:val="24"/>
+          <w:szCs w:val="24"/>
+          <w:lang w:val="en-US" w:eastAsia="ru-RU"/>
+        </w:rPr>
+        <w:t>star</w:t>
+      </w:r>
+      <w:proofErr w:type="gramEnd"/>
+      <w:r>
+        <w:rPr>
+          <w:rFonts w:eastAsia="Times New Roman" w:cstheme="minorHAnsi"/>
+          <w:sz w:val="24"/>
+          <w:szCs w:val="24"/>
+          <w:lang w:val="en-US" w:eastAsia="ru-RU"/>
+        </w:rPr>
+        <w:br/>
+      </w:r>
+      <w:r>
+        <w:rPr>
+          <w:rFonts w:eastAsia="Times New Roman" w:cstheme="minorHAnsi"/>
+          <w:sz w:val="24"/>
+          <w:szCs w:val="24"/>
+          <w:lang w:val="en-US" w:eastAsia="ru-RU"/>
+        </w:rPr>
+        <w:br/>
+        <w:t>[Verse 2]</w:t>
+      </w:r>
+      <w:r>
+        <w:rPr>
+          <w:rFonts w:eastAsia="Times New Roman" w:cstheme="minorHAnsi"/>
+          <w:sz w:val="24"/>
+          <w:szCs w:val="24"/>
+          <w:lang w:val="en-US" w:eastAsia="ru-RU"/>
+        </w:rPr>
+        <w:br/>
+        <w:t>To this day the writing on that page</w:t>
+      </w:r>
+      <w:r>
+        <w:rPr>
+          <w:rFonts w:eastAsia="Times New Roman" w:cstheme="minorHAnsi"/>
+          <w:sz w:val="24"/>
+          <w:szCs w:val="24"/>
+          <w:lang w:val="en-US" w:eastAsia="ru-RU"/>
+        </w:rPr>
+        <w:br/>
+        <w:t>Is mottled by the tears I shed</w:t>
+      </w:r>
+      <w:r>
+        <w:rPr>
+          <w:rFonts w:eastAsia="Times New Roman" w:cstheme="minorHAnsi"/>
+          <w:sz w:val="24"/>
+          <w:szCs w:val="24"/>
+          <w:lang w:val="en-US" w:eastAsia="ru-RU"/>
+        </w:rPr>
+        <w:br/>
+      </w:r>
+      <w:proofErr w:type="spellStart"/>
+      <w:r>
+        <w:rPr>
+          <w:rFonts w:eastAsia="Times New Roman" w:cstheme="minorHAnsi"/>
+          <w:sz w:val="24"/>
+          <w:szCs w:val="24"/>
+          <w:lang w:val="en-US" w:eastAsia="ru-RU"/>
+        </w:rPr>
+        <w:t>Cuz</w:t>
+      </w:r>
+      <w:proofErr w:type="spellEnd"/>
+      <w:r>
+        <w:rPr>
+          <w:rFonts w:eastAsia="Times New Roman" w:cstheme="minorHAnsi"/>
+          <w:sz w:val="24"/>
+          <w:szCs w:val="24"/>
+          <w:lang w:val="en-US" w:eastAsia="ru-RU"/>
+        </w:rPr>
+        <w:t xml:space="preserve"> at that moment something inside me changed</w:t>
+      </w:r>
+      <w:r>
+        <w:rPr>
+          <w:rFonts w:eastAsia="Times New Roman" w:cstheme="minorHAnsi"/>
+          <w:sz w:val="24"/>
+          <w:szCs w:val="24"/>
+          <w:lang w:val="en-US" w:eastAsia="ru-RU"/>
+        </w:rPr>
+        <w:br/>
+        <w:t>And a bright new path I lead</w:t>
+      </w:r>
+    </w:p>
+    <w:p>
+      <w:pPr>
+        <w:spacing w:after="0" w:line="240" w:lineRule="auto"/>
+        <w:ind w:left="360"/>
+        <w:jc w:val="center"/>
+        <w:rPr>
+          <w:rFonts w:eastAsia="Times New Roman" w:cstheme="minorHAnsi"/>
+          <w:sz w:val="24"/>
+          <w:szCs w:val="24"/>
+          <w:lang w:eastAsia="ru-RU"/>
+        </w:rPr>
+      </w:pPr>
+      <w:r>
+        <w:rPr>
+          <w:rFonts w:eastAsia="Times New Roman" w:cstheme="minorHAnsi"/>
+          <w:sz w:val="24"/>
+          <w:szCs w:val="24"/>
+          <w:lang w:val="en-US" w:eastAsia="ru-RU"/>
+        </w:rPr>
+        <w:t>I ran back home and I picked up my old guitar</w:t>
+      </w:r>
+      <w:r>
+        <w:rPr>
+          <w:rFonts w:eastAsia="Times New Roman" w:cstheme="minorHAnsi"/>
+          <w:sz w:val="24"/>
+          <w:szCs w:val="24"/>
+          <w:lang w:val="en-US" w:eastAsia="ru-RU"/>
+        </w:rPr>
+        <w:br/>
+        <w:t>And I started strumming these chords</w:t>
+      </w:r>
+      <w:r>
+        <w:rPr>
+          <w:rFonts w:eastAsia="Times New Roman" w:cstheme="minorHAnsi"/>
+          <w:sz w:val="24"/>
+          <w:szCs w:val="24"/>
+          <w:lang w:val="en-US" w:eastAsia="ru-RU"/>
+        </w:rPr>
+        <w:br/>
+        <w:t>And I sang her words along with this song</w:t>
+      </w:r>
+      <w:r>
+        <w:rPr>
+          <w:rFonts w:eastAsia="Times New Roman" w:cstheme="minorHAnsi"/>
+          <w:sz w:val="24"/>
+          <w:szCs w:val="24"/>
+          <w:lang w:val="en-US" w:eastAsia="ru-RU"/>
+        </w:rPr>
+        <w:br/>
+        <w:t>And I heard someone sing along</w:t>
+      </w:r>
+      <w:r>
+        <w:rPr>
+          <w:rFonts w:eastAsia="Times New Roman" w:cstheme="minorHAnsi"/>
+          <w:sz w:val="24"/>
+          <w:szCs w:val="24"/>
+          <w:lang w:val="en-US" w:eastAsia="ru-RU"/>
+        </w:rPr>
+        <w:br/>
+      </w:r>
+      <w:r>
+        <w:rPr>
+          <w:rFonts w:eastAsia="Times New Roman" w:cstheme="minorHAnsi"/>
+          <w:sz w:val="24"/>
+          <w:szCs w:val="24"/>
+          <w:lang w:val="en-US" w:eastAsia="ru-RU"/>
+        </w:rPr>
+        <w:br/>
+        <w:t>And we sang--</w:t>
+      </w:r>
+      <w:r>
+        <w:rPr>
+          <w:rFonts w:eastAsia="Times New Roman" w:cstheme="minorHAnsi"/>
+          <w:sz w:val="24"/>
+          <w:szCs w:val="24"/>
+          <w:lang w:val="en-US" w:eastAsia="ru-RU"/>
+        </w:rPr>
+        <w:br/>
+      </w:r>
+      <w:r>
+        <w:rPr>
+          <w:rFonts w:eastAsia="Times New Roman" w:cstheme="minorHAnsi"/>
+          <w:sz w:val="24"/>
+          <w:szCs w:val="24"/>
+          <w:lang w:val="en-US" w:eastAsia="ru-RU"/>
+        </w:rPr>
+        <w:br/>
+        <w:t>[Chorus]</w:t>
+      </w:r>
+      <w:r>
+        <w:rPr>
+          <w:rFonts w:eastAsia="Times New Roman" w:cstheme="minorHAnsi"/>
+          <w:sz w:val="24"/>
+          <w:szCs w:val="24"/>
+          <w:lang w:val="en-US" w:eastAsia="ru-RU"/>
+        </w:rPr>
+        <w:br/>
+        <w:t>Isn't it great to be different?</w:t>
+      </w:r>
+      <w:r>
+        <w:rPr>
+          <w:rFonts w:eastAsia="Times New Roman" w:cstheme="minorHAnsi"/>
+          <w:sz w:val="24"/>
+          <w:szCs w:val="24"/>
+          <w:lang w:val="en-US" w:eastAsia="ru-RU"/>
+        </w:rPr>
+        <w:br/>
+        <w:t>Isn't it wonderful to be exactly who you are?</w:t>
+      </w:r>
+      <w:r>
+        <w:rPr>
+          <w:rFonts w:eastAsia="Times New Roman" w:cstheme="minorHAnsi"/>
+          <w:sz w:val="24"/>
+          <w:szCs w:val="24"/>
+          <w:lang w:val="en-US" w:eastAsia="ru-RU"/>
+        </w:rPr>
+        <w:br/>
+        <w:t>When you learn to start accepting yourself</w:t>
+      </w:r>
+      <w:r>
+        <w:rPr>
+          <w:rFonts w:eastAsia="Times New Roman" w:cstheme="minorHAnsi"/>
+          <w:sz w:val="24"/>
+          <w:szCs w:val="24"/>
+          <w:lang w:val="en-US" w:eastAsia="ru-RU"/>
+        </w:rPr>
+        <w:br/>
+        <w:t>You'll become a shining star</w:t>
+      </w:r>
+      <w:r>
+        <w:rPr>
+          <w:rFonts w:eastAsia="Times New Roman" w:cstheme="minorHAnsi"/>
+          <w:sz w:val="24"/>
+          <w:szCs w:val="24"/>
+          <w:lang w:val="en-US" w:eastAsia="ru-RU"/>
+        </w:rPr>
+        <w:br/>
+      </w:r>
+      <w:r>
+        <w:rPr>
+          <w:rFonts w:eastAsia="Times New Roman" w:cstheme="minorHAnsi"/>
+          <w:sz w:val="24"/>
+          <w:szCs w:val="24"/>
+          <w:lang w:val="en-US" w:eastAsia="ru-RU"/>
+        </w:rPr>
+        <w:br/>
+        <w:t>[Verse 3]</w:t>
+      </w:r>
+      <w:r>
+        <w:rPr>
+          <w:rFonts w:eastAsia="Times New Roman" w:cstheme="minorHAnsi"/>
+          <w:sz w:val="24"/>
+          <w:szCs w:val="24"/>
+          <w:lang w:val="en-US" w:eastAsia="ru-RU"/>
+        </w:rPr>
+        <w:br/>
+        <w:t>I turned around and I saw her at my door</w:t>
+      </w:r>
+      <w:r>
+        <w:rPr>
+          <w:rFonts w:eastAsia="Times New Roman" w:cstheme="minorHAnsi"/>
+          <w:sz w:val="24"/>
+          <w:szCs w:val="24"/>
+          <w:lang w:val="en-US" w:eastAsia="ru-RU"/>
+        </w:rPr>
+        <w:br/>
+        <w:t>That cute grey mare with the wall-eyed stare</w:t>
+      </w:r>
+      <w:r>
+        <w:rPr>
+          <w:rFonts w:eastAsia="Times New Roman" w:cstheme="minorHAnsi"/>
+          <w:sz w:val="24"/>
+          <w:szCs w:val="24"/>
+          <w:lang w:val="en-US" w:eastAsia="ru-RU"/>
+        </w:rPr>
+        <w:br/>
+        <w:t>She said, "I've heard you play and sing before</w:t>
+      </w:r>
+      <w:r>
+        <w:rPr>
+          <w:rFonts w:eastAsia="Times New Roman" w:cstheme="minorHAnsi"/>
+          <w:sz w:val="24"/>
+          <w:szCs w:val="24"/>
+          <w:lang w:val="en-US" w:eastAsia="ru-RU"/>
+        </w:rPr>
+        <w:br/>
+        <w:t>And I heard a sadness I could not bear."</w:t>
+      </w:r>
+      <w:r>
+        <w:rPr>
+          <w:rFonts w:eastAsia="Times New Roman" w:cstheme="minorHAnsi"/>
+          <w:sz w:val="24"/>
+          <w:szCs w:val="24"/>
+          <w:lang w:val="en-US" w:eastAsia="ru-RU"/>
+        </w:rPr>
+        <w:br/>
+      </w:r>
+      <w:r>
+        <w:rPr>
+          <w:rFonts w:eastAsia="Times New Roman" w:cstheme="minorHAnsi"/>
+          <w:sz w:val="24"/>
+          <w:szCs w:val="24"/>
+          <w:lang w:val="en-US" w:eastAsia="ru-RU"/>
+        </w:rPr>
+        <w:br/>
+        <w:t>"I just wanted to tell you that the hardest thing I've faced</w:t>
+      </w:r>
+      <w:r>
+        <w:rPr>
+          <w:rFonts w:eastAsia="Times New Roman" w:cstheme="minorHAnsi"/>
+          <w:sz w:val="24"/>
+          <w:szCs w:val="24"/>
+          <w:lang w:val="en-US" w:eastAsia="ru-RU"/>
+        </w:rPr>
+        <w:br/>
+      </w:r>
+      <w:proofErr w:type="gramStart"/>
+      <w:r>
+        <w:rPr>
+          <w:rFonts w:eastAsia="Times New Roman" w:cstheme="minorHAnsi"/>
+          <w:sz w:val="24"/>
+          <w:szCs w:val="24"/>
+          <w:lang w:val="en-US" w:eastAsia="ru-RU"/>
+        </w:rPr>
+        <w:t>Wasn't</w:t>
+      </w:r>
+      <w:proofErr w:type="gramEnd"/>
+      <w:r>
+        <w:rPr>
+          <w:rFonts w:eastAsia="Times New Roman" w:cstheme="minorHAnsi"/>
+          <w:sz w:val="24"/>
+          <w:szCs w:val="24"/>
+          <w:lang w:val="en-US" w:eastAsia="ru-RU"/>
+        </w:rPr>
+        <w:t xml:space="preserve"> the teasing or the pain</w:t>
+      </w:r>
+      <w:r>
+        <w:rPr>
+          <w:rFonts w:eastAsia="Times New Roman" w:cstheme="minorHAnsi"/>
+          <w:sz w:val="24"/>
+          <w:szCs w:val="24"/>
+          <w:lang w:val="en-US" w:eastAsia="ru-RU"/>
+        </w:rPr>
+        <w:br/>
+        <w:t>It was convincing myself I wasn't stupid, strange, or lame</w:t>
+      </w:r>
+      <w:r>
+        <w:rPr>
+          <w:rFonts w:eastAsia="Times New Roman" w:cstheme="minorHAnsi"/>
+          <w:sz w:val="24"/>
+          <w:szCs w:val="24"/>
+          <w:lang w:val="en-US" w:eastAsia="ru-RU"/>
+        </w:rPr>
+        <w:br/>
+        <w:t>And helping others do the same."</w:t>
+      </w:r>
+      <w:r>
+        <w:rPr>
+          <w:rFonts w:eastAsia="Times New Roman" w:cstheme="minorHAnsi"/>
+          <w:sz w:val="24"/>
+          <w:szCs w:val="24"/>
+          <w:lang w:val="en-US" w:eastAsia="ru-RU"/>
+        </w:rPr>
+        <w:br/>
+      </w:r>
+      <w:r>
+        <w:rPr>
+          <w:rFonts w:eastAsia="Times New Roman" w:cstheme="minorHAnsi"/>
+          <w:sz w:val="24"/>
+          <w:szCs w:val="24"/>
+          <w:lang w:val="en-US" w:eastAsia="ru-RU"/>
+        </w:rPr>
+        <w:br/>
+      </w:r>
+      <w:r>
+        <w:rPr>
+          <w:rFonts w:eastAsia="Times New Roman" w:cstheme="minorHAnsi"/>
+          <w:sz w:val="24"/>
+          <w:szCs w:val="24"/>
+          <w:lang w:eastAsia="ru-RU"/>
+        </w:rPr>
+        <w:t>*</w:t>
+      </w:r>
+      <w:proofErr w:type="spellStart"/>
+      <w:r>
+        <w:rPr>
+          <w:rFonts w:eastAsia="Times New Roman" w:cstheme="minorHAnsi"/>
+          <w:sz w:val="24"/>
+          <w:szCs w:val="24"/>
+          <w:lang w:eastAsia="ru-RU"/>
+        </w:rPr>
+        <w:t>whistling</w:t>
+      </w:r>
+      <w:proofErr w:type="spellEnd"/>
+      <w:r>
+        <w:rPr>
+          <w:rFonts w:eastAsia="Times New Roman" w:cstheme="minorHAnsi"/>
+          <w:sz w:val="24"/>
+          <w:szCs w:val="24"/>
+          <w:lang w:eastAsia="ru-RU"/>
+        </w:rPr>
+        <w:t>*</w:t>
+      </w:r>
+    </w:p>
+    <w:p>
+      <w:pPr>
+        <w:spacing w:after="0" w:line="240" w:lineRule="auto"/>
+        <w:ind w:left="360"/>
+        <w:jc w:val="center"/>
+        <w:rPr>
+          <w:rFonts w:eastAsia="Times New Roman" w:cstheme="minorHAnsi"/>
+          <w:sz w:val="24"/>
+          <w:szCs w:val="24"/>
+          <w:lang w:eastAsia="ru-RU"/>
+        </w:rPr>
+      </w:pPr>
+      <w:r>
+        <w:rPr>
+          <w:rFonts w:eastAsia="Times New Roman" w:cstheme="minorHAnsi"/>
+          <w:sz w:val="24"/>
+          <w:szCs w:val="24"/>
+          <w:lang w:val="en-US" w:eastAsia="ru-RU"/>
+        </w:rPr>
+        <w:t>[Verse 4]</w:t>
+      </w:r>
+      <w:r>
+        <w:rPr>
+          <w:rFonts w:eastAsia="Times New Roman" w:cstheme="minorHAnsi"/>
+          <w:sz w:val="24"/>
+          <w:szCs w:val="24"/>
+          <w:lang w:val="en-US" w:eastAsia="ru-RU"/>
+        </w:rPr>
+        <w:br/>
+        <w:t>These last few years flew by just like a blur</w:t>
+      </w:r>
+      <w:r>
+        <w:rPr>
+          <w:rFonts w:eastAsia="Times New Roman" w:cstheme="minorHAnsi"/>
+          <w:sz w:val="24"/>
+          <w:szCs w:val="24"/>
+          <w:lang w:val="en-US" w:eastAsia="ru-RU"/>
+        </w:rPr>
+        <w:br/>
+        <w:t>I'm now exactly where I should be</w:t>
+      </w:r>
+      <w:r>
+        <w:rPr>
+          <w:rFonts w:eastAsia="Times New Roman" w:cstheme="minorHAnsi"/>
+          <w:sz w:val="24"/>
+          <w:szCs w:val="24"/>
+          <w:lang w:val="en-US" w:eastAsia="ru-RU"/>
+        </w:rPr>
+        <w:br/>
+        <w:t>And I know I owe it all to her</w:t>
+      </w:r>
+      <w:r>
+        <w:rPr>
+          <w:rFonts w:eastAsia="Times New Roman" w:cstheme="minorHAnsi"/>
+          <w:sz w:val="24"/>
+          <w:szCs w:val="24"/>
+          <w:lang w:val="en-US" w:eastAsia="ru-RU"/>
+        </w:rPr>
+        <w:br/>
+        <w:t>The beautiful mare who believed in me~</w:t>
+      </w:r>
+      <w:r>
+        <w:rPr>
+          <w:rFonts w:eastAsia="Times New Roman" w:cstheme="minorHAnsi"/>
+          <w:sz w:val="24"/>
+          <w:szCs w:val="24"/>
+          <w:lang w:val="en-US" w:eastAsia="ru-RU"/>
+        </w:rPr>
+        <w:br/>
+      </w:r>
+      <w:r>
+        <w:rPr>
+          <w:rFonts w:eastAsia="Times New Roman" w:cstheme="minorHAnsi"/>
+          <w:sz w:val="24"/>
+          <w:szCs w:val="24"/>
+          <w:lang w:val="en-US" w:eastAsia="ru-RU"/>
+        </w:rPr>
+        <w:br/>
+        <w:t>[Chorus x2]</w:t>
+      </w:r>
+      <w:r>
+        <w:rPr>
+          <w:rFonts w:eastAsia="Times New Roman" w:cstheme="minorHAnsi"/>
+          <w:sz w:val="24"/>
+          <w:szCs w:val="24"/>
+          <w:lang w:val="en-US" w:eastAsia="ru-RU"/>
+        </w:rPr>
+        <w:br/>
+      </w:r>
+      <w:r>
+        <w:rPr>
+          <w:rFonts w:eastAsia="Times New Roman" w:cstheme="minorHAnsi"/>
+          <w:sz w:val="24"/>
+          <w:szCs w:val="24"/>
+          <w:lang w:val="en-US" w:eastAsia="ru-RU"/>
+        </w:rPr>
+        <w:lastRenderedPageBreak/>
+        <w:t>Isn't it great to be different?</w:t>
+      </w:r>
+      <w:r>
+        <w:rPr>
+          <w:rFonts w:eastAsia="Times New Roman" w:cstheme="minorHAnsi"/>
+          <w:sz w:val="24"/>
+          <w:szCs w:val="24"/>
+          <w:lang w:val="en-US" w:eastAsia="ru-RU"/>
+        </w:rPr>
+        <w:br/>
+        <w:t>Isn't it wonderful to be exactly who you are?</w:t>
+      </w:r>
+      <w:r>
+        <w:rPr>
+          <w:rFonts w:eastAsia="Times New Roman" w:cstheme="minorHAnsi"/>
+          <w:sz w:val="24"/>
+          <w:szCs w:val="24"/>
+          <w:lang w:val="en-US" w:eastAsia="ru-RU"/>
+        </w:rPr>
+        <w:br/>
+        <w:t>When you learn to start accepting yourself</w:t>
+      </w:r>
+      <w:r>
+        <w:rPr>
+          <w:rFonts w:eastAsia="Times New Roman" w:cstheme="minorHAnsi"/>
+          <w:sz w:val="24"/>
+          <w:szCs w:val="24"/>
+          <w:lang w:val="en-US" w:eastAsia="ru-RU"/>
+        </w:rPr>
+        <w:br/>
+        <w:t xml:space="preserve">You'll become a shining </w:t>
+      </w:r>
+      <w:proofErr w:type="gramStart"/>
+      <w:r>
+        <w:rPr>
+          <w:rFonts w:eastAsia="Times New Roman" w:cstheme="minorHAnsi"/>
+          <w:sz w:val="24"/>
+          <w:szCs w:val="24"/>
+          <w:lang w:val="en-US" w:eastAsia="ru-RU"/>
+        </w:rPr>
+        <w:t>star</w:t>
+      </w:r>
+      <w:proofErr w:type="gramEnd"/>
+      <w:r>
+        <w:rPr>
+          <w:rFonts w:eastAsia="Times New Roman" w:cstheme="minorHAnsi"/>
+          <w:sz w:val="24"/>
+          <w:szCs w:val="24"/>
+          <w:lang w:val="en-US" w:eastAsia="ru-RU"/>
+        </w:rPr>
+        <w:br/>
+      </w:r>
+      <w:r>
+        <w:rPr>
+          <w:rFonts w:eastAsia="Times New Roman" w:cstheme="minorHAnsi"/>
+          <w:sz w:val="24"/>
+          <w:szCs w:val="24"/>
+          <w:lang w:val="en-US" w:eastAsia="ru-RU"/>
+        </w:rPr>
+        <w:br/>
+        <w:t>[</w:t>
+      </w:r>
+      <w:proofErr w:type="spellStart"/>
+      <w:r>
+        <w:rPr>
+          <w:rFonts w:eastAsia="Times New Roman" w:cstheme="minorHAnsi"/>
+          <w:sz w:val="24"/>
+          <w:szCs w:val="24"/>
+          <w:lang w:val="en-US" w:eastAsia="ru-RU"/>
+        </w:rPr>
+        <w:t>Outro</w:t>
+      </w:r>
+      <w:proofErr w:type="spellEnd"/>
+      <w:r>
+        <w:rPr>
+          <w:rFonts w:eastAsia="Times New Roman" w:cstheme="minorHAnsi"/>
+          <w:sz w:val="24"/>
+          <w:szCs w:val="24"/>
+          <w:lang w:val="en-US" w:eastAsia="ru-RU"/>
+        </w:rPr>
+        <w:t>]</w:t>
+      </w:r>
+      <w:r>
+        <w:rPr>
+          <w:rFonts w:eastAsia="Times New Roman" w:cstheme="minorHAnsi"/>
+          <w:sz w:val="24"/>
+          <w:szCs w:val="24"/>
+          <w:lang w:val="en-US" w:eastAsia="ru-RU"/>
+        </w:rPr>
+        <w:br/>
+        <w:t>You'll become a shining star (Isn't it wonderful)</w:t>
+      </w:r>
+      <w:r>
+        <w:rPr>
+          <w:rFonts w:eastAsia="Times New Roman" w:cstheme="minorHAnsi"/>
+          <w:sz w:val="24"/>
+          <w:szCs w:val="24"/>
+          <w:lang w:val="en-US" w:eastAsia="ru-RU"/>
+        </w:rPr>
+        <w:br/>
+        <w:t>You'll become a shining star (Isn't it great)</w:t>
+      </w:r>
+      <w:r>
+        <w:rPr>
+          <w:rFonts w:eastAsia="Times New Roman" w:cstheme="minorHAnsi"/>
+          <w:sz w:val="24"/>
+          <w:szCs w:val="24"/>
+          <w:lang w:val="en-US" w:eastAsia="ru-RU"/>
+        </w:rPr>
+        <w:br/>
+      </w:r>
+      <w:r>
+        <w:rPr>
+          <w:rFonts w:eastAsia="Times New Roman" w:cstheme="minorHAnsi"/>
+          <w:sz w:val="24"/>
+          <w:szCs w:val="24"/>
+          <w:lang w:val="en-US" w:eastAsia="ru-RU"/>
+        </w:rPr>
+        <w:br/>
+        <w:t>When you learn to love just who you are</w:t>
       </w:r>
     </w:p>
     <w:sectPr>
+      <w:footerReference w:type="default" r:id="rId10"/>
       <w:pgSz w:w="11906" w:h="16838"/>
       <w:pgMar w:top="1134" w:right="850" w:bottom="1134" w:left="1701" w:header="708" w:footer="708" w:gutter="0"/>
       <w:cols w:space="708"/>
@@ -4080,6 +5514,91 @@
 </w:document>
 </file>
 
+<file path=word/endnotes.xml><?xml version="1.0" encoding="utf-8"?>
+<w:endnotes xmlns:ve="http://schemas.openxmlformats.org/markup-compatibility/2006" xmlns:o="urn:schemas-microsoft-com:office:office" xmlns:r="http://schemas.openxmlformats.org/officeDocument/2006/relationships" xmlns:m="http://schemas.openxmlformats.org/officeDocument/2006/math" xmlns:v="urn:schemas-microsoft-com:vml" xmlns:wp="http://schemas.openxmlformats.org/drawingml/2006/wordprocessingDrawing" xmlns:w10="urn:schemas-microsoft-com:office:word" xmlns:w="http://schemas.openxmlformats.org/wordprocessingml/2006/main" xmlns:wne="http://schemas.microsoft.com/office/word/2006/wordml">
+  <w:endnote w:type="separator" w:id="-1">
+    <w:p>
+      <w:pPr>
+        <w:spacing w:after="0" w:line="240" w:lineRule="auto"/>
+      </w:pPr>
+      <w:r>
+        <w:separator/>
+      </w:r>
+    </w:p>
+  </w:endnote>
+  <w:endnote w:type="continuationSeparator" w:id="0">
+    <w:p>
+      <w:pPr>
+        <w:spacing w:after="0" w:line="240" w:lineRule="auto"/>
+      </w:pPr>
+      <w:r>
+        <w:continuationSeparator/>
+      </w:r>
+    </w:p>
+  </w:endnote>
+</w:endnotes>
+</file>
+
+<file path=word/footer1.xml><?xml version="1.0" encoding="utf-8"?>
+<w:ftr xmlns:ve="http://schemas.openxmlformats.org/markup-compatibility/2006" xmlns:o="urn:schemas-microsoft-com:office:office" xmlns:r="http://schemas.openxmlformats.org/officeDocument/2006/relationships" xmlns:m="http://schemas.openxmlformats.org/officeDocument/2006/math" xmlns:v="urn:schemas-microsoft-com:vml" xmlns:wp="http://schemas.openxmlformats.org/drawingml/2006/wordprocessingDrawing" xmlns:w10="urn:schemas-microsoft-com:office:word" xmlns:w="http://schemas.openxmlformats.org/wordprocessingml/2006/main" xmlns:wne="http://schemas.microsoft.com/office/word/2006/wordml">
+  <w:sdt>
+    <w:sdtPr>
+      <w:id w:val="9461172"/>
+      <w:docPartObj>
+        <w:docPartGallery w:val="Page Numbers (Bottom of Page)"/>
+        <w:docPartUnique/>
+      </w:docPartObj>
+    </w:sdtPr>
+    <w:sdtContent>
+      <w:p>
+        <w:pPr>
+          <w:pStyle w:val="a8"/>
+          <w:jc w:val="right"/>
+        </w:pPr>
+        <w:fldSimple w:instr=" PAGE   \* MERGEFORMAT ">
+          <w:r>
+            <w:rPr>
+              <w:noProof/>
+            </w:rPr>
+            <w:t>8</w:t>
+          </w:r>
+        </w:fldSimple>
+      </w:p>
+    </w:sdtContent>
+  </w:sdt>
+  <w:p>
+    <w:pPr>
+      <w:pStyle w:val="a8"/>
+    </w:pPr>
+  </w:p>
+</w:ftr>
+</file>
+
+<file path=word/footnotes.xml><?xml version="1.0" encoding="utf-8"?>
+<w:footnotes xmlns:ve="http://schemas.openxmlformats.org/markup-compatibility/2006" xmlns:o="urn:schemas-microsoft-com:office:office" xmlns:r="http://schemas.openxmlformats.org/officeDocument/2006/relationships" xmlns:m="http://schemas.openxmlformats.org/officeDocument/2006/math" xmlns:v="urn:schemas-microsoft-com:vml" xmlns:wp="http://schemas.openxmlformats.org/drawingml/2006/wordprocessingDrawing" xmlns:w10="urn:schemas-microsoft-com:office:word" xmlns:w="http://schemas.openxmlformats.org/wordprocessingml/2006/main" xmlns:wne="http://schemas.microsoft.com/office/word/2006/wordml">
+  <w:footnote w:type="separator" w:id="-1">
+    <w:p>
+      <w:pPr>
+        <w:spacing w:after="0" w:line="240" w:lineRule="auto"/>
+      </w:pPr>
+      <w:r>
+        <w:separator/>
+      </w:r>
+    </w:p>
+  </w:footnote>
+  <w:footnote w:type="continuationSeparator" w:id="0">
+    <w:p>
+      <w:pPr>
+        <w:spacing w:after="0" w:line="240" w:lineRule="auto"/>
+      </w:pPr>
+      <w:r>
+        <w:continuationSeparator/>
+      </w:r>
+    </w:p>
+  </w:footnote>
+</w:footnotes>
+</file>
+
 <file path=word/numbering.xml><?xml version="1.0" encoding="utf-8"?>
 <w:numbering xmlns:ve="http://schemas.openxmlformats.org/markup-compatibility/2006" xmlns:o="urn:schemas-microsoft-com:office:office" xmlns:r="http://schemas.openxmlformats.org/officeDocument/2006/relationships" xmlns:m="http://schemas.openxmlformats.org/officeDocument/2006/math" xmlns:v="urn:schemas-microsoft-com:vml" xmlns:wp="http://schemas.openxmlformats.org/drawingml/2006/wordprocessingDrawing" xmlns:w10="urn:schemas-microsoft-com:office:word" xmlns:w="http://schemas.openxmlformats.org/wordprocessingml/2006/main" xmlns:wne="http://schemas.microsoft.com/office/word/2006/wordml">
   <w:abstractNum w:abstractNumId="0">
@@ -4196,6 +5715,92 @@
     </w:lvl>
   </w:abstractNum>
   <w:abstractNum w:abstractNumId="1">
+    <w:nsid w:val="094A1004"/>
+    <w:multiLevelType w:val="hybridMultilevel"/>
+    <w:tmpl w:val="480C881E"/>
+    <w:lvl w:ilvl="0" w:tplc="0419000F">
+      <w:start w:val="1"/>
+      <w:numFmt w:val="decimal"/>
+      <w:lvlText w:val="%1."/>
+      <w:lvlJc w:val="left"/>
+      <w:pPr>
+        <w:ind w:left="720" w:hanging="360"/>
+      </w:pPr>
+    </w:lvl>
+    <w:lvl w:ilvl="1" w:tplc="04190019" w:tentative="1">
+      <w:start w:val="1"/>
+      <w:numFmt w:val="lowerLetter"/>
+      <w:lvlText w:val="%2."/>
+      <w:lvlJc w:val="left"/>
+      <w:pPr>
+        <w:ind w:left="1440" w:hanging="360"/>
+      </w:pPr>
+    </w:lvl>
+    <w:lvl w:ilvl="2" w:tplc="0419001B" w:tentative="1">
+      <w:start w:val="1"/>
+      <w:numFmt w:val="lowerRoman"/>
+      <w:lvlText w:val="%3."/>
+      <w:lvlJc w:val="right"/>
+      <w:pPr>
+        <w:ind w:left="2160" w:hanging="180"/>
+      </w:pPr>
+    </w:lvl>
+    <w:lvl w:ilvl="3" w:tplc="0419000F" w:tentative="1">
+      <w:start w:val="1"/>
+      <w:numFmt w:val="decimal"/>
+      <w:lvlText w:val="%4."/>
+      <w:lvlJc w:val="left"/>
+      <w:pPr>
+        <w:ind w:left="2880" w:hanging="360"/>
+      </w:pPr>
+    </w:lvl>
+    <w:lvl w:ilvl="4" w:tplc="04190019" w:tentative="1">
+      <w:start w:val="1"/>
+      <w:numFmt w:val="lowerLetter"/>
+      <w:lvlText w:val="%5."/>
+      <w:lvlJc w:val="left"/>
+      <w:pPr>
+        <w:ind w:left="3600" w:hanging="360"/>
+      </w:pPr>
+    </w:lvl>
+    <w:lvl w:ilvl="5" w:tplc="0419001B" w:tentative="1">
+      <w:start w:val="1"/>
+      <w:numFmt w:val="lowerRoman"/>
+      <w:lvlText w:val="%6."/>
+      <w:lvlJc w:val="right"/>
+      <w:pPr>
+        <w:ind w:left="4320" w:hanging="180"/>
+      </w:pPr>
+    </w:lvl>
+    <w:lvl w:ilvl="6" w:tplc="0419000F" w:tentative="1">
+      <w:start w:val="1"/>
+      <w:numFmt w:val="decimal"/>
+      <w:lvlText w:val="%7."/>
+      <w:lvlJc w:val="left"/>
+      <w:pPr>
+        <w:ind w:left="5040" w:hanging="360"/>
+      </w:pPr>
+    </w:lvl>
+    <w:lvl w:ilvl="7" w:tplc="04190019" w:tentative="1">
+      <w:start w:val="1"/>
+      <w:numFmt w:val="lowerLetter"/>
+      <w:lvlText w:val="%8."/>
+      <w:lvlJc w:val="left"/>
+      <w:pPr>
+        <w:ind w:left="5760" w:hanging="360"/>
+      </w:pPr>
+    </w:lvl>
+    <w:lvl w:ilvl="8" w:tplc="0419001B" w:tentative="1">
+      <w:start w:val="1"/>
+      <w:numFmt w:val="lowerRoman"/>
+      <w:lvlText w:val="%9."/>
+      <w:lvlJc w:val="right"/>
+      <w:pPr>
+        <w:ind w:left="6480" w:hanging="180"/>
+      </w:pPr>
+    </w:lvl>
+  </w:abstractNum>
+  <w:abstractNum w:abstractNumId="2">
     <w:nsid w:val="0FAD07D7"/>
     <w:multiLevelType w:val="hybridMultilevel"/>
     <w:tmpl w:val="005E8496"/>
@@ -4281,7 +5886,7 @@
       </w:pPr>
     </w:lvl>
   </w:abstractNum>
-  <w:abstractNum w:abstractNumId="2">
+  <w:abstractNum w:abstractNumId="3">
     <w:nsid w:val="13AB3DA7"/>
     <w:multiLevelType w:val="hybridMultilevel"/>
     <w:tmpl w:val="CC80C380"/>
@@ -4367,7 +5972,7 @@
       </w:pPr>
     </w:lvl>
   </w:abstractNum>
-  <w:abstractNum w:abstractNumId="3">
+  <w:abstractNum w:abstractNumId="4">
     <w:nsid w:val="1E4F7593"/>
     <w:multiLevelType w:val="hybridMultilevel"/>
     <w:tmpl w:val="13C6FD48"/>
@@ -4453,7 +6058,7 @@
       </w:pPr>
     </w:lvl>
   </w:abstractNum>
-  <w:abstractNum w:abstractNumId="4">
+  <w:abstractNum w:abstractNumId="5">
     <w:nsid w:val="1E7937C1"/>
     <w:multiLevelType w:val="hybridMultilevel"/>
     <w:tmpl w:val="5366DBB2"/>
@@ -4539,7 +6144,7 @@
       </w:pPr>
     </w:lvl>
   </w:abstractNum>
-  <w:abstractNum w:abstractNumId="5">
+  <w:abstractNum w:abstractNumId="6">
     <w:nsid w:val="1EEF668E"/>
     <w:multiLevelType w:val="hybridMultilevel"/>
     <w:tmpl w:val="62000D50"/>
@@ -4625,7 +6230,7 @@
       </w:pPr>
     </w:lvl>
   </w:abstractNum>
-  <w:abstractNum w:abstractNumId="6">
+  <w:abstractNum w:abstractNumId="7">
     <w:nsid w:val="1F3158D3"/>
     <w:multiLevelType w:val="hybridMultilevel"/>
     <w:tmpl w:val="DC404412"/>
@@ -4711,7 +6316,7 @@
       </w:pPr>
     </w:lvl>
   </w:abstractNum>
-  <w:abstractNum w:abstractNumId="7">
+  <w:abstractNum w:abstractNumId="8">
     <w:nsid w:val="30597ACC"/>
     <w:multiLevelType w:val="hybridMultilevel"/>
     <w:tmpl w:val="85B4B964"/>
@@ -4797,7 +6402,7 @@
       </w:pPr>
     </w:lvl>
   </w:abstractNum>
-  <w:abstractNum w:abstractNumId="8">
+  <w:abstractNum w:abstractNumId="9">
     <w:nsid w:val="34EB48A7"/>
     <w:multiLevelType w:val="hybridMultilevel"/>
     <w:tmpl w:val="5DA01B28"/>
@@ -4883,7 +6488,7 @@
       </w:pPr>
     </w:lvl>
   </w:abstractNum>
-  <w:abstractNum w:abstractNumId="9">
+  <w:abstractNum w:abstractNumId="10">
     <w:nsid w:val="3D826909"/>
     <w:multiLevelType w:val="hybridMultilevel"/>
     <w:tmpl w:val="83F27BF2"/>
@@ -4969,7 +6574,7 @@
       </w:pPr>
     </w:lvl>
   </w:abstractNum>
-  <w:abstractNum w:abstractNumId="10">
+  <w:abstractNum w:abstractNumId="11">
     <w:nsid w:val="3DAF2389"/>
     <w:multiLevelType w:val="hybridMultilevel"/>
     <w:tmpl w:val="F8D46B18"/>
@@ -5055,7 +6660,7 @@
       </w:pPr>
     </w:lvl>
   </w:abstractNum>
-  <w:abstractNum w:abstractNumId="11">
+  <w:abstractNum w:abstractNumId="12">
     <w:nsid w:val="44DB4D5C"/>
     <w:multiLevelType w:val="hybridMultilevel"/>
     <w:tmpl w:val="F8B24EE0"/>
@@ -5141,7 +6746,7 @@
       </w:pPr>
     </w:lvl>
   </w:abstractNum>
-  <w:abstractNum w:abstractNumId="12">
+  <w:abstractNum w:abstractNumId="13">
     <w:nsid w:val="47610A30"/>
     <w:multiLevelType w:val="hybridMultilevel"/>
     <w:tmpl w:val="1D7C7746"/>
@@ -5227,7 +6832,7 @@
       </w:pPr>
     </w:lvl>
   </w:abstractNum>
-  <w:abstractNum w:abstractNumId="13">
+  <w:abstractNum w:abstractNumId="14">
     <w:nsid w:val="48EE1A4B"/>
     <w:multiLevelType w:val="hybridMultilevel"/>
     <w:tmpl w:val="BB764B1E"/>
@@ -5313,7 +6918,7 @@
       </w:pPr>
     </w:lvl>
   </w:abstractNum>
-  <w:abstractNum w:abstractNumId="14">
+  <w:abstractNum w:abstractNumId="15">
     <w:nsid w:val="4A876EB3"/>
     <w:multiLevelType w:val="hybridMultilevel"/>
     <w:tmpl w:val="14A69060"/>
@@ -5399,7 +7004,7 @@
       </w:pPr>
     </w:lvl>
   </w:abstractNum>
-  <w:abstractNum w:abstractNumId="15">
+  <w:abstractNum w:abstractNumId="16">
     <w:nsid w:val="5053418E"/>
     <w:multiLevelType w:val="hybridMultilevel"/>
     <w:tmpl w:val="5FBAF842"/>
@@ -5485,7 +7090,7 @@
       </w:pPr>
     </w:lvl>
   </w:abstractNum>
-  <w:abstractNum w:abstractNumId="16">
+  <w:abstractNum w:abstractNumId="17">
     <w:nsid w:val="53220A7C"/>
     <w:multiLevelType w:val="hybridMultilevel"/>
     <w:tmpl w:val="EC9CAF66"/>
@@ -5571,7 +7176,7 @@
       </w:pPr>
     </w:lvl>
   </w:abstractNum>
-  <w:abstractNum w:abstractNumId="17">
+  <w:abstractNum w:abstractNumId="18">
     <w:nsid w:val="56F9687E"/>
     <w:multiLevelType w:val="hybridMultilevel"/>
     <w:tmpl w:val="54EC67A2"/>
@@ -5657,7 +7262,7 @@
       </w:pPr>
     </w:lvl>
   </w:abstractNum>
-  <w:abstractNum w:abstractNumId="18">
+  <w:abstractNum w:abstractNumId="19">
     <w:nsid w:val="579F4468"/>
     <w:multiLevelType w:val="hybridMultilevel"/>
     <w:tmpl w:val="366898D2"/>
@@ -5770,7 +7375,93 @@
       </w:rPr>
     </w:lvl>
   </w:abstractNum>
-  <w:abstractNum w:abstractNumId="19">
+  <w:abstractNum w:abstractNumId="20">
+    <w:nsid w:val="59920316"/>
+    <w:multiLevelType w:val="hybridMultilevel"/>
+    <w:tmpl w:val="37D6698E"/>
+    <w:lvl w:ilvl="0" w:tplc="0419000F">
+      <w:start w:val="1"/>
+      <w:numFmt w:val="decimal"/>
+      <w:lvlText w:val="%1."/>
+      <w:lvlJc w:val="left"/>
+      <w:pPr>
+        <w:ind w:left="1077" w:hanging="360"/>
+      </w:pPr>
+    </w:lvl>
+    <w:lvl w:ilvl="1" w:tplc="04190019" w:tentative="1">
+      <w:start w:val="1"/>
+      <w:numFmt w:val="lowerLetter"/>
+      <w:lvlText w:val="%2."/>
+      <w:lvlJc w:val="left"/>
+      <w:pPr>
+        <w:ind w:left="1797" w:hanging="360"/>
+      </w:pPr>
+    </w:lvl>
+    <w:lvl w:ilvl="2" w:tplc="0419001B" w:tentative="1">
+      <w:start w:val="1"/>
+      <w:numFmt w:val="lowerRoman"/>
+      <w:lvlText w:val="%3."/>
+      <w:lvlJc w:val="right"/>
+      <w:pPr>
+        <w:ind w:left="2517" w:hanging="180"/>
+      </w:pPr>
+    </w:lvl>
+    <w:lvl w:ilvl="3" w:tplc="0419000F" w:tentative="1">
+      <w:start w:val="1"/>
+      <w:numFmt w:val="decimal"/>
+      <w:lvlText w:val="%4."/>
+      <w:lvlJc w:val="left"/>
+      <w:pPr>
+        <w:ind w:left="3237" w:hanging="360"/>
+      </w:pPr>
+    </w:lvl>
+    <w:lvl w:ilvl="4" w:tplc="04190019" w:tentative="1">
+      <w:start w:val="1"/>
+      <w:numFmt w:val="lowerLetter"/>
+      <w:lvlText w:val="%5."/>
+      <w:lvlJc w:val="left"/>
+      <w:pPr>
+        <w:ind w:left="3957" w:hanging="360"/>
+      </w:pPr>
+    </w:lvl>
+    <w:lvl w:ilvl="5" w:tplc="0419001B" w:tentative="1">
+      <w:start w:val="1"/>
+      <w:numFmt w:val="lowerRoman"/>
+      <w:lvlText w:val="%6."/>
+      <w:lvlJc w:val="right"/>
+      <w:pPr>
+        <w:ind w:left="4677" w:hanging="180"/>
+      </w:pPr>
+    </w:lvl>
+    <w:lvl w:ilvl="6" w:tplc="0419000F" w:tentative="1">
+      <w:start w:val="1"/>
+      <w:numFmt w:val="decimal"/>
+      <w:lvlText w:val="%7."/>
+      <w:lvlJc w:val="left"/>
+      <w:pPr>
+        <w:ind w:left="5397" w:hanging="360"/>
+      </w:pPr>
+    </w:lvl>
+    <w:lvl w:ilvl="7" w:tplc="04190019" w:tentative="1">
+      <w:start w:val="1"/>
+      <w:numFmt w:val="lowerLetter"/>
+      <w:lvlText w:val="%8."/>
+      <w:lvlJc w:val="left"/>
+      <w:pPr>
+        <w:ind w:left="6117" w:hanging="360"/>
+      </w:pPr>
+    </w:lvl>
+    <w:lvl w:ilvl="8" w:tplc="0419001B" w:tentative="1">
+      <w:start w:val="1"/>
+      <w:numFmt w:val="lowerRoman"/>
+      <w:lvlText w:val="%9."/>
+      <w:lvlJc w:val="right"/>
+      <w:pPr>
+        <w:ind w:left="6837" w:hanging="180"/>
+      </w:pPr>
+    </w:lvl>
+  </w:abstractNum>
+  <w:abstractNum w:abstractNumId="21">
     <w:nsid w:val="5A041391"/>
     <w:multiLevelType w:val="hybridMultilevel"/>
     <w:tmpl w:val="C2D60EF2"/>
@@ -5856,7 +7547,7 @@
       </w:pPr>
     </w:lvl>
   </w:abstractNum>
-  <w:abstractNum w:abstractNumId="20">
+  <w:abstractNum w:abstractNumId="22">
     <w:nsid w:val="61A416E7"/>
     <w:multiLevelType w:val="hybridMultilevel"/>
     <w:tmpl w:val="89C036B0"/>
@@ -5942,7 +7633,7 @@
       </w:pPr>
     </w:lvl>
   </w:abstractNum>
-  <w:abstractNum w:abstractNumId="21">
+  <w:abstractNum w:abstractNumId="23">
     <w:nsid w:val="62FB7D50"/>
     <w:multiLevelType w:val="hybridMultilevel"/>
     <w:tmpl w:val="5F20C798"/>
@@ -6055,7 +7746,7 @@
       </w:rPr>
     </w:lvl>
   </w:abstractNum>
-  <w:abstractNum w:abstractNumId="22">
+  <w:abstractNum w:abstractNumId="24">
     <w:nsid w:val="659A0313"/>
     <w:multiLevelType w:val="hybridMultilevel"/>
     <w:tmpl w:val="25AEDC72"/>
@@ -6141,7 +7832,7 @@
       </w:pPr>
     </w:lvl>
   </w:abstractNum>
-  <w:abstractNum w:abstractNumId="23">
+  <w:abstractNum w:abstractNumId="25">
     <w:nsid w:val="65C80855"/>
     <w:multiLevelType w:val="hybridMultilevel"/>
     <w:tmpl w:val="9B42C468"/>
@@ -6227,7 +7918,7 @@
       </w:pPr>
     </w:lvl>
   </w:abstractNum>
-  <w:abstractNum w:abstractNumId="24">
+  <w:abstractNum w:abstractNumId="26">
     <w:nsid w:val="6A0B04C3"/>
     <w:multiLevelType w:val="hybridMultilevel"/>
     <w:tmpl w:val="AD9E1E1E"/>
@@ -6313,7 +8004,7 @@
       </w:pPr>
     </w:lvl>
   </w:abstractNum>
-  <w:abstractNum w:abstractNumId="25">
+  <w:abstractNum w:abstractNumId="27">
     <w:nsid w:val="6F280EC2"/>
     <w:multiLevelType w:val="hybridMultilevel"/>
     <w:tmpl w:val="C65C2D40"/>
@@ -6399,7 +8090,93 @@
       </w:pPr>
     </w:lvl>
   </w:abstractNum>
-  <w:abstractNum w:abstractNumId="26">
+  <w:abstractNum w:abstractNumId="28">
+    <w:nsid w:val="70C57554"/>
+    <w:multiLevelType w:val="hybridMultilevel"/>
+    <w:tmpl w:val="B5261E9E"/>
+    <w:lvl w:ilvl="0" w:tplc="0419000F">
+      <w:start w:val="1"/>
+      <w:numFmt w:val="decimal"/>
+      <w:lvlText w:val="%1."/>
+      <w:lvlJc w:val="left"/>
+      <w:pPr>
+        <w:ind w:left="720" w:hanging="360"/>
+      </w:pPr>
+    </w:lvl>
+    <w:lvl w:ilvl="1" w:tplc="04190019" w:tentative="1">
+      <w:start w:val="1"/>
+      <w:numFmt w:val="lowerLetter"/>
+      <w:lvlText w:val="%2."/>
+      <w:lvlJc w:val="left"/>
+      <w:pPr>
+        <w:ind w:left="1440" w:hanging="360"/>
+      </w:pPr>
+    </w:lvl>
+    <w:lvl w:ilvl="2" w:tplc="0419001B" w:tentative="1">
+      <w:start w:val="1"/>
+      <w:numFmt w:val="lowerRoman"/>
+      <w:lvlText w:val="%3."/>
+      <w:lvlJc w:val="right"/>
+      <w:pPr>
+        <w:ind w:left="2160" w:hanging="180"/>
+      </w:pPr>
+    </w:lvl>
+    <w:lvl w:ilvl="3" w:tplc="0419000F" w:tentative="1">
+      <w:start w:val="1"/>
+      <w:numFmt w:val="decimal"/>
+      <w:lvlText w:val="%4."/>
+      <w:lvlJc w:val="left"/>
+      <w:pPr>
+        <w:ind w:left="2880" w:hanging="360"/>
+      </w:pPr>
+    </w:lvl>
+    <w:lvl w:ilvl="4" w:tplc="04190019" w:tentative="1">
+      <w:start w:val="1"/>
+      <w:numFmt w:val="lowerLetter"/>
+      <w:lvlText w:val="%5."/>
+      <w:lvlJc w:val="left"/>
+      <w:pPr>
+        <w:ind w:left="3600" w:hanging="360"/>
+      </w:pPr>
+    </w:lvl>
+    <w:lvl w:ilvl="5" w:tplc="0419001B" w:tentative="1">
+      <w:start w:val="1"/>
+      <w:numFmt w:val="lowerRoman"/>
+      <w:lvlText w:val="%6."/>
+      <w:lvlJc w:val="right"/>
+      <w:pPr>
+        <w:ind w:left="4320" w:hanging="180"/>
+      </w:pPr>
+    </w:lvl>
+    <w:lvl w:ilvl="6" w:tplc="0419000F" w:tentative="1">
+      <w:start w:val="1"/>
+      <w:numFmt w:val="decimal"/>
+      <w:lvlText w:val="%7."/>
+      <w:lvlJc w:val="left"/>
+      <w:pPr>
+        <w:ind w:left="5040" w:hanging="360"/>
+      </w:pPr>
+    </w:lvl>
+    <w:lvl w:ilvl="7" w:tplc="04190019" w:tentative="1">
+      <w:start w:val="1"/>
+      <w:numFmt w:val="lowerLetter"/>
+      <w:lvlText w:val="%8."/>
+      <w:lvlJc w:val="left"/>
+      <w:pPr>
+        <w:ind w:left="5760" w:hanging="360"/>
+      </w:pPr>
+    </w:lvl>
+    <w:lvl w:ilvl="8" w:tplc="0419001B" w:tentative="1">
+      <w:start w:val="1"/>
+      <w:numFmt w:val="lowerRoman"/>
+      <w:lvlText w:val="%9."/>
+      <w:lvlJc w:val="right"/>
+      <w:pPr>
+        <w:ind w:left="6480" w:hanging="180"/>
+      </w:pPr>
+    </w:lvl>
+  </w:abstractNum>
+  <w:abstractNum w:abstractNumId="29">
     <w:nsid w:val="711C7F16"/>
     <w:multiLevelType w:val="hybridMultilevel"/>
     <w:tmpl w:val="94F63712"/>
@@ -6485,7 +8262,7 @@
       </w:pPr>
     </w:lvl>
   </w:abstractNum>
-  <w:abstractNum w:abstractNumId="27">
+  <w:abstractNum w:abstractNumId="30">
     <w:nsid w:val="752F7021"/>
     <w:multiLevelType w:val="hybridMultilevel"/>
     <w:tmpl w:val="83F865A2"/>
@@ -6571,7 +8348,7 @@
       </w:pPr>
     </w:lvl>
   </w:abstractNum>
-  <w:abstractNum w:abstractNumId="28">
+  <w:abstractNum w:abstractNumId="31">
     <w:nsid w:val="7809313F"/>
     <w:multiLevelType w:val="hybridMultilevel"/>
     <w:tmpl w:val="11204C64"/>
@@ -6657,7 +8434,93 @@
       </w:pPr>
     </w:lvl>
   </w:abstractNum>
-  <w:abstractNum w:abstractNumId="29">
+  <w:abstractNum w:abstractNumId="32">
+    <w:nsid w:val="7C632DD9"/>
+    <w:multiLevelType w:val="hybridMultilevel"/>
+    <w:tmpl w:val="3CE68D42"/>
+    <w:lvl w:ilvl="0" w:tplc="0419000F">
+      <w:start w:val="1"/>
+      <w:numFmt w:val="decimal"/>
+      <w:lvlText w:val="%1."/>
+      <w:lvlJc w:val="left"/>
+      <w:pPr>
+        <w:ind w:left="3585" w:hanging="360"/>
+      </w:pPr>
+    </w:lvl>
+    <w:lvl w:ilvl="1" w:tplc="04190019" w:tentative="1">
+      <w:start w:val="1"/>
+      <w:numFmt w:val="lowerLetter"/>
+      <w:lvlText w:val="%2."/>
+      <w:lvlJc w:val="left"/>
+      <w:pPr>
+        <w:ind w:left="4305" w:hanging="360"/>
+      </w:pPr>
+    </w:lvl>
+    <w:lvl w:ilvl="2" w:tplc="0419001B" w:tentative="1">
+      <w:start w:val="1"/>
+      <w:numFmt w:val="lowerRoman"/>
+      <w:lvlText w:val="%3."/>
+      <w:lvlJc w:val="right"/>
+      <w:pPr>
+        <w:ind w:left="5025" w:hanging="180"/>
+      </w:pPr>
+    </w:lvl>
+    <w:lvl w:ilvl="3" w:tplc="0419000F" w:tentative="1">
+      <w:start w:val="1"/>
+      <w:numFmt w:val="decimal"/>
+      <w:lvlText w:val="%4."/>
+      <w:lvlJc w:val="left"/>
+      <w:pPr>
+        <w:ind w:left="5745" w:hanging="360"/>
+      </w:pPr>
+    </w:lvl>
+    <w:lvl w:ilvl="4" w:tplc="04190019" w:tentative="1">
+      <w:start w:val="1"/>
+      <w:numFmt w:val="lowerLetter"/>
+      <w:lvlText w:val="%5."/>
+      <w:lvlJc w:val="left"/>
+      <w:pPr>
+        <w:ind w:left="6465" w:hanging="360"/>
+      </w:pPr>
+    </w:lvl>
+    <w:lvl w:ilvl="5" w:tplc="0419001B" w:tentative="1">
+      <w:start w:val="1"/>
+      <w:numFmt w:val="lowerRoman"/>
+      <w:lvlText w:val="%6."/>
+      <w:lvlJc w:val="right"/>
+      <w:pPr>
+        <w:ind w:left="7185" w:hanging="180"/>
+      </w:pPr>
+    </w:lvl>
+    <w:lvl w:ilvl="6" w:tplc="0419000F" w:tentative="1">
+      <w:start w:val="1"/>
+      <w:numFmt w:val="decimal"/>
+      <w:lvlText w:val="%7."/>
+      <w:lvlJc w:val="left"/>
+      <w:pPr>
+        <w:ind w:left="7905" w:hanging="360"/>
+      </w:pPr>
+    </w:lvl>
+    <w:lvl w:ilvl="7" w:tplc="04190019" w:tentative="1">
+      <w:start w:val="1"/>
+      <w:numFmt w:val="lowerLetter"/>
+      <w:lvlText w:val="%8."/>
+      <w:lvlJc w:val="left"/>
+      <w:pPr>
+        <w:ind w:left="8625" w:hanging="360"/>
+      </w:pPr>
+    </w:lvl>
+    <w:lvl w:ilvl="8" w:tplc="0419001B" w:tentative="1">
+      <w:start w:val="1"/>
+      <w:numFmt w:val="lowerRoman"/>
+      <w:lvlText w:val="%9."/>
+      <w:lvlJc w:val="right"/>
+      <w:pPr>
+        <w:ind w:left="9345" w:hanging="180"/>
+      </w:pPr>
+    </w:lvl>
+  </w:abstractNum>
+  <w:abstractNum w:abstractNumId="33">
     <w:nsid w:val="7CD2604F"/>
     <w:multiLevelType w:val="hybridMultilevel"/>
     <w:tmpl w:val="06647DEC"/>
@@ -6744,94 +8607,106 @@
     </w:lvl>
   </w:abstractNum>
   <w:num w:numId="1">
-    <w:abstractNumId w:val="6"/>
+    <w:abstractNumId w:val="7"/>
   </w:num>
   <w:num w:numId="2">
-    <w:abstractNumId w:val="11"/>
+    <w:abstractNumId w:val="12"/>
   </w:num>
   <w:num w:numId="3">
-    <w:abstractNumId w:val="4"/>
+    <w:abstractNumId w:val="5"/>
   </w:num>
   <w:num w:numId="4">
-    <w:abstractNumId w:val="3"/>
+    <w:abstractNumId w:val="4"/>
   </w:num>
   <w:num w:numId="5">
     <w:abstractNumId w:val="0"/>
   </w:num>
   <w:num w:numId="6">
+    <w:abstractNumId w:val="9"/>
+  </w:num>
+  <w:num w:numId="7">
+    <w:abstractNumId w:val="2"/>
+  </w:num>
+  <w:num w:numId="8">
+    <w:abstractNumId w:val="3"/>
+  </w:num>
+  <w:num w:numId="9">
+    <w:abstractNumId w:val="26"/>
+  </w:num>
+  <w:num w:numId="10">
+    <w:abstractNumId w:val="6"/>
+  </w:num>
+  <w:num w:numId="11">
+    <w:abstractNumId w:val="24"/>
+  </w:num>
+  <w:num w:numId="12">
+    <w:abstractNumId w:val="18"/>
+  </w:num>
+  <w:num w:numId="13">
+    <w:abstractNumId w:val="22"/>
+  </w:num>
+  <w:num w:numId="14">
+    <w:abstractNumId w:val="23"/>
+  </w:num>
+  <w:num w:numId="15">
+    <w:abstractNumId w:val="15"/>
+  </w:num>
+  <w:num w:numId="16">
+    <w:abstractNumId w:val="30"/>
+  </w:num>
+  <w:num w:numId="17">
+    <w:abstractNumId w:val="29"/>
+  </w:num>
+  <w:num w:numId="18">
+    <w:abstractNumId w:val="33"/>
+  </w:num>
+  <w:num w:numId="19">
+    <w:abstractNumId w:val="31"/>
+  </w:num>
+  <w:num w:numId="20">
+    <w:abstractNumId w:val="21"/>
+  </w:num>
+  <w:num w:numId="21">
+    <w:abstractNumId w:val="27"/>
+  </w:num>
+  <w:num w:numId="22">
+    <w:abstractNumId w:val="10"/>
+  </w:num>
+  <w:num w:numId="23">
+    <w:abstractNumId w:val="17"/>
+  </w:num>
+  <w:num w:numId="24">
+    <w:abstractNumId w:val="11"/>
+  </w:num>
+  <w:num w:numId="25">
+    <w:abstractNumId w:val="13"/>
+  </w:num>
+  <w:num w:numId="26">
+    <w:abstractNumId w:val="14"/>
+  </w:num>
+  <w:num w:numId="27">
     <w:abstractNumId w:val="8"/>
   </w:num>
-  <w:num w:numId="7">
+  <w:num w:numId="28">
+    <w:abstractNumId w:val="16"/>
+  </w:num>
+  <w:num w:numId="29">
+    <w:abstractNumId w:val="25"/>
+  </w:num>
+  <w:num w:numId="30">
+    <w:abstractNumId w:val="19"/>
+  </w:num>
+  <w:num w:numId="31">
     <w:abstractNumId w:val="1"/>
   </w:num>
-  <w:num w:numId="8">
-    <w:abstractNumId w:val="2"/>
+  <w:num w:numId="32">
+    <w:abstractNumId w:val="32"/>
   </w:num>
-  <w:num w:numId="9">
-    <w:abstractNumId w:val="24"/>
-  </w:num>
-  <w:num w:numId="10">
-    <w:abstractNumId w:val="5"/>
-  </w:num>
-  <w:num w:numId="11">
-    <w:abstractNumId w:val="22"/>
-  </w:num>
-  <w:num w:numId="12">
-    <w:abstractNumId w:val="17"/>
-  </w:num>
-  <w:num w:numId="13">
-    <w:abstractNumId w:val="20"/>
-  </w:num>
-  <w:num w:numId="14">
-    <w:abstractNumId w:val="21"/>
-  </w:num>
-  <w:num w:numId="15">
-    <w:abstractNumId w:val="14"/>
-  </w:num>
-  <w:num w:numId="16">
-    <w:abstractNumId w:val="27"/>
-  </w:num>
-  <w:num w:numId="17">
-    <w:abstractNumId w:val="26"/>
-  </w:num>
-  <w:num w:numId="18">
-    <w:abstractNumId w:val="29"/>
-  </w:num>
-  <w:num w:numId="19">
+  <w:num w:numId="33">
     <w:abstractNumId w:val="28"/>
   </w:num>
-  <w:num w:numId="20">
-    <w:abstractNumId w:val="19"/>
-  </w:num>
-  <w:num w:numId="21">
-    <w:abstractNumId w:val="25"/>
-  </w:num>
-  <w:num w:numId="22">
-    <w:abstractNumId w:val="9"/>
-  </w:num>
-  <w:num w:numId="23">
-    <w:abstractNumId w:val="16"/>
-  </w:num>
-  <w:num w:numId="24">
-    <w:abstractNumId w:val="10"/>
-  </w:num>
-  <w:num w:numId="25">
-    <w:abstractNumId w:val="12"/>
-  </w:num>
-  <w:num w:numId="26">
-    <w:abstractNumId w:val="13"/>
-  </w:num>
-  <w:num w:numId="27">
-    <w:abstractNumId w:val="7"/>
-  </w:num>
-  <w:num w:numId="28">
-    <w:abstractNumId w:val="15"/>
-  </w:num>
-  <w:num w:numId="29">
-    <w:abstractNumId w:val="23"/>
-  </w:num>
-  <w:num w:numId="30">
-    <w:abstractNumId w:val="18"/>
+  <w:num w:numId="34">
+    <w:abstractNumId w:val="20"/>
   </w:num>
 </w:numbering>
 </file>
@@ -6997,6 +8872,29 @@
     <w:qFormat/>
     <w:rsid w:val="003F0E56"/>
   </w:style>
+  <w:style w:type="paragraph" w:styleId="1">
+    <w:name w:val="heading 1"/>
+    <w:basedOn w:val="a"/>
+    <w:next w:val="a"/>
+    <w:link w:val="10"/>
+    <w:uiPriority w:val="9"/>
+    <w:qFormat/>
+    <w:rsid w:val="00746111"/>
+    <w:pPr>
+      <w:keepNext/>
+      <w:keepLines/>
+      <w:spacing w:before="480" w:after="0"/>
+      <w:outlineLvl w:val="0"/>
+    </w:pPr>
+    <w:rPr>
+      <w:rFonts w:asciiTheme="majorHAnsi" w:eastAsiaTheme="majorEastAsia" w:hAnsiTheme="majorHAnsi" w:cstheme="majorBidi"/>
+      <w:b/>
+      <w:bCs/>
+      <w:color w:val="365F91" w:themeColor="accent1" w:themeShade="BF"/>
+      <w:sz w:val="28"/>
+      <w:szCs w:val="28"/>
+    </w:rPr>
+  </w:style>
   <w:style w:type="character" w:default="1" w:styleId="a0">
     <w:name w:val="Default Paragraph Font"/>
     <w:uiPriority w:val="1"/>
@@ -7040,6 +8938,145 @@
     <w:name w:val="css-901oao"/>
     <w:basedOn w:val="a0"/>
     <w:rsid w:val="00CD68DD"/>
+  </w:style>
+  <w:style w:type="paragraph" w:customStyle="1" w:styleId="a4">
+    <w:name w:val="Мойзаголовок"/>
+    <w:basedOn w:val="a"/>
+    <w:link w:val="a5"/>
+    <w:qFormat/>
+    <w:rsid w:val="00746111"/>
+    <w:pPr>
+      <w:spacing w:line="240" w:lineRule="auto"/>
+      <w:jc w:val="both"/>
+    </w:pPr>
+    <w:rPr>
+      <w:sz w:val="28"/>
+      <w:szCs w:val="28"/>
+    </w:rPr>
+  </w:style>
+  <w:style w:type="character" w:customStyle="1" w:styleId="10">
+    <w:name w:val="Заголовок 1 Знак"/>
+    <w:basedOn w:val="a0"/>
+    <w:link w:val="1"/>
+    <w:uiPriority w:val="9"/>
+    <w:rsid w:val="00746111"/>
+    <w:rPr>
+      <w:rFonts w:asciiTheme="majorHAnsi" w:eastAsiaTheme="majorEastAsia" w:hAnsiTheme="majorHAnsi" w:cstheme="majorBidi"/>
+      <w:b/>
+      <w:bCs/>
+      <w:color w:val="365F91" w:themeColor="accent1" w:themeShade="BF"/>
+      <w:sz w:val="28"/>
+      <w:szCs w:val="28"/>
+    </w:rPr>
+  </w:style>
+  <w:style w:type="character" w:customStyle="1" w:styleId="a5">
+    <w:name w:val="Мойзаголовок Знак"/>
+    <w:basedOn w:val="a0"/>
+    <w:link w:val="a4"/>
+    <w:rsid w:val="00746111"/>
+    <w:rPr>
+      <w:sz w:val="28"/>
+      <w:szCs w:val="28"/>
+    </w:rPr>
+  </w:style>
+  <w:style w:type="paragraph" w:styleId="11">
+    <w:name w:val="toc 1"/>
+    <w:basedOn w:val="a"/>
+    <w:next w:val="a"/>
+    <w:autoRedefine/>
+    <w:uiPriority w:val="39"/>
+    <w:unhideWhenUsed/>
+    <w:rsid w:val="00746111"/>
+    <w:pPr>
+      <w:spacing w:after="100"/>
+    </w:pPr>
+  </w:style>
+  <w:style w:type="paragraph" w:styleId="a6">
+    <w:name w:val="header"/>
+    <w:basedOn w:val="a"/>
+    <w:link w:val="a7"/>
+    <w:uiPriority w:val="99"/>
+    <w:semiHidden/>
+    <w:unhideWhenUsed/>
+    <w:rsid w:val="00746111"/>
+    <w:pPr>
+      <w:tabs>
+        <w:tab w:val="center" w:pos="4677"/>
+        <w:tab w:val="right" w:pos="9355"/>
+      </w:tabs>
+      <w:spacing w:after="0" w:line="240" w:lineRule="auto"/>
+    </w:pPr>
+  </w:style>
+  <w:style w:type="character" w:customStyle="1" w:styleId="a7">
+    <w:name w:val="Верхний колонтитул Знак"/>
+    <w:basedOn w:val="a0"/>
+    <w:link w:val="a6"/>
+    <w:uiPriority w:val="99"/>
+    <w:semiHidden/>
+    <w:rsid w:val="00746111"/>
+  </w:style>
+  <w:style w:type="paragraph" w:styleId="a8">
+    <w:name w:val="footer"/>
+    <w:basedOn w:val="a"/>
+    <w:link w:val="a9"/>
+    <w:uiPriority w:val="99"/>
+    <w:unhideWhenUsed/>
+    <w:rsid w:val="00746111"/>
+    <w:pPr>
+      <w:tabs>
+        <w:tab w:val="center" w:pos="4677"/>
+        <w:tab w:val="right" w:pos="9355"/>
+      </w:tabs>
+      <w:spacing w:after="0" w:line="240" w:lineRule="auto"/>
+    </w:pPr>
+  </w:style>
+  <w:style w:type="character" w:customStyle="1" w:styleId="a9">
+    <w:name w:val="Нижний колонтитул Знак"/>
+    <w:basedOn w:val="a0"/>
+    <w:link w:val="a8"/>
+    <w:uiPriority w:val="99"/>
+    <w:rsid w:val="00746111"/>
+  </w:style>
+  <w:style w:type="character" w:styleId="aa">
+    <w:name w:val="Hyperlink"/>
+    <w:basedOn w:val="a0"/>
+    <w:uiPriority w:val="99"/>
+    <w:unhideWhenUsed/>
+    <w:rsid w:val="00302030"/>
+    <w:rPr>
+      <w:color w:val="0000FF" w:themeColor="hyperlink"/>
+      <w:u w:val="single"/>
+    </w:rPr>
+  </w:style>
+  <w:style w:type="paragraph" w:styleId="ab">
+    <w:name w:val="Balloon Text"/>
+    <w:basedOn w:val="a"/>
+    <w:link w:val="ac"/>
+    <w:uiPriority w:val="99"/>
+    <w:semiHidden/>
+    <w:unhideWhenUsed/>
+    <w:rsid w:val="00554BD5"/>
+    <w:pPr>
+      <w:spacing w:after="0" w:line="240" w:lineRule="auto"/>
+    </w:pPr>
+    <w:rPr>
+      <w:rFonts w:ascii="Tahoma" w:hAnsi="Tahoma" w:cs="Tahoma"/>
+      <w:sz w:val="16"/>
+      <w:szCs w:val="16"/>
+    </w:rPr>
+  </w:style>
+  <w:style w:type="character" w:customStyle="1" w:styleId="ac">
+    <w:name w:val="Текст выноски Знак"/>
+    <w:basedOn w:val="a0"/>
+    <w:link w:val="ab"/>
+    <w:uiPriority w:val="99"/>
+    <w:semiHidden/>
+    <w:rsid w:val="00554BD5"/>
+    <w:rPr>
+      <w:rFonts w:ascii="Tahoma" w:hAnsi="Tahoma" w:cs="Tahoma"/>
+      <w:sz w:val="16"/>
+      <w:szCs w:val="16"/>
+    </w:rPr>
   </w:style>
 </w:styles>
 </file>
@@ -7325,4 +9362,16 @@
   <a:objectDefaults/>
   <a:extraClrSchemeLst/>
 </a:theme>
+</file>
+
+<file path=customXml/item1.xml><?xml version="1.0" encoding="utf-8"?>
+<b:Sources xmlns:b="http://schemas.openxmlformats.org/officeDocument/2006/bibliography" xmlns="http://schemas.openxmlformats.org/officeDocument/2006/bibliography" SelectedStyle="\APA.XSL" StyleName="APA Fifth Edition"/>
+</file>
+
+<file path=customXml/itemProps1.xml><?xml version="1.0" encoding="utf-8"?>
+<ds:datastoreItem xmlns:ds="http://schemas.openxmlformats.org/officeDocument/2006/customXml" ds:itemID="{7D47D56D-305D-47F4-AC8B-8B47C6A08BF9}">
+  <ds:schemaRefs>
+    <ds:schemaRef ds:uri="http://schemas.openxmlformats.org/officeDocument/2006/bibliography"/>
+  </ds:schemaRefs>
+</ds:datastoreItem>
 </file>
--- a/Конституция группы в раздоре.docx
+++ b/Конституция группы в раздоре.docx
@@ -57,11 +57,52 @@
           <w:szCs w:val="24"/>
         </w:rPr>
       </w:pPr>
-      <w:r>
-        <w:rPr>
-          <w:sz w:val="24"/>
-          <w:szCs w:val="24"/>
-        </w:rPr>
+    </w:p>
+    <w:p>
+      <w:pPr>
+        <w:rPr>
+          <w:sz w:val="28"/>
+          <w:szCs w:val="28"/>
+        </w:rPr>
+      </w:pPr>
+      <w:bookmarkStart w:id="0" w:name="_Toc66709683"/>
+      <w:r>
+        <w:t>Обратная связь</w:t>
+      </w:r>
+      <w:r>
+        <w:t xml:space="preserve">: </w:t>
+      </w:r>
+      <w:proofErr w:type="spellStart"/>
+      <w:r>
+        <w:rPr>
+          <w:lang w:val="en-US"/>
+        </w:rPr>
+        <w:t>NoHeomoGovernment</w:t>
+      </w:r>
+      <w:proofErr w:type="spellEnd"/>
+      <w:r>
+        <w:t>@</w:t>
+      </w:r>
+      <w:proofErr w:type="spellStart"/>
+      <w:r>
+        <w:rPr>
+          <w:lang w:val="en-US"/>
+        </w:rPr>
+        <w:t>yandex</w:t>
+      </w:r>
+      <w:proofErr w:type="spellEnd"/>
+      <w:r>
+        <w:t>.</w:t>
+      </w:r>
+      <w:proofErr w:type="spellStart"/>
+      <w:r>
+        <w:rPr>
+          <w:lang w:val="en-US"/>
+        </w:rPr>
+        <w:t>ru</w:t>
+      </w:r>
+      <w:proofErr w:type="spellEnd"/>
+      <w:r>
         <w:br w:type="page"/>
       </w:r>
     </w:p>
@@ -69,7 +110,6 @@
       <w:pPr>
         <w:pStyle w:val="a4"/>
       </w:pPr>
-      <w:bookmarkStart w:id="0" w:name="_Toc66709683"/>
       <w:r>
         <w:lastRenderedPageBreak/>
         <w:t>Оглавление</w:t>
@@ -951,6 +991,13 @@
         </w:rPr>
         <w:t>Флагом, Гербом, Гимном</w:t>
       </w:r>
+      <w:r>
+        <w:rPr>
+          <w:sz w:val="24"/>
+          <w:szCs w:val="24"/>
+        </w:rPr>
+        <w:t>, Название</w:t>
+      </w:r>
     </w:p>
     <w:p>
       <w:pPr>
@@ -1503,6 +1550,7 @@
           <w:sz w:val="24"/>
           <w:szCs w:val="24"/>
         </w:rPr>
+        <w:lastRenderedPageBreak/>
         <w:t>В описании каждого канала могут быть обговорены его правила добросовестного использования</w:t>
       </w:r>
     </w:p>
@@ -1520,7 +1568,6 @@
           <w:sz w:val="24"/>
           <w:szCs w:val="24"/>
         </w:rPr>
-        <w:lastRenderedPageBreak/>
         <w:t>Статья 6</w:t>
       </w:r>
     </w:p>
@@ -1565,7 +1612,24 @@
           <w:sz w:val="24"/>
           <w:szCs w:val="24"/>
         </w:rPr>
-        <w:t>Любой член группы обладает правами и обязанностями, описанными в Конституции</w:t>
+        <w:t xml:space="preserve">Члены группы, гражданство которых признано, обладают ролью </w:t>
+      </w:r>
+      <w:proofErr w:type="spellStart"/>
+      <w:r>
+        <w:rPr>
+          <w:sz w:val="24"/>
+          <w:szCs w:val="24"/>
+          <w:lang w:val="en-US"/>
+        </w:rPr>
+        <w:t>everypony</w:t>
+      </w:r>
+      <w:proofErr w:type="spellEnd"/>
+      <w:r>
+        <w:rPr>
+          <w:sz w:val="24"/>
+          <w:szCs w:val="24"/>
+        </w:rPr>
+        <w:t>. Член группы, не обладающий такой ролью, не обладает никакими правами и не может использовать чат</w:t>
       </w:r>
     </w:p>
     <w:p>
@@ -1587,6 +1651,28 @@
           <w:sz w:val="24"/>
           <w:szCs w:val="24"/>
         </w:rPr>
+        <w:t>Любой член группы обладает правами и обязанностями, описанными в Конституции</w:t>
+      </w:r>
+    </w:p>
+    <w:p>
+      <w:pPr>
+        <w:pStyle w:val="a3"/>
+        <w:numPr>
+          <w:ilvl w:val="0"/>
+          <w:numId w:val="10"/>
+        </w:numPr>
+        <w:spacing w:line="240" w:lineRule="auto"/>
+        <w:jc w:val="both"/>
+        <w:rPr>
+          <w:sz w:val="24"/>
+          <w:szCs w:val="24"/>
+        </w:rPr>
+      </w:pPr>
+      <w:r>
+        <w:rPr>
+          <w:sz w:val="24"/>
+          <w:szCs w:val="24"/>
+        </w:rPr>
         <w:t>Любой член группы может быть лишён данного статуса, или самостоятельно может покинуть группу</w:t>
       </w:r>
     </w:p>
@@ -2203,6 +2289,7 @@
           <w:sz w:val="24"/>
           <w:szCs w:val="24"/>
         </w:rPr>
+        <w:lastRenderedPageBreak/>
         <w:t>Статья 13</w:t>
       </w:r>
     </w:p>
@@ -2309,7 +2396,6 @@
           <w:sz w:val="24"/>
           <w:szCs w:val="24"/>
         </w:rPr>
-        <w:lastRenderedPageBreak/>
         <w:t>Все политические движения, противоречащие законам Конституции, могут быть признаны незаконными</w:t>
       </w:r>
     </w:p>
@@ -2520,7 +2606,24 @@
           <w:sz w:val="24"/>
           <w:szCs w:val="24"/>
         </w:rPr>
-        <w:t>Остальные роли являются средством самовыражения членов группы и не дают дополнительных возможностей</w:t>
+        <w:t xml:space="preserve">Дополнительная и неизменная роль – это </w:t>
+      </w:r>
+      <w:proofErr w:type="spellStart"/>
+      <w:r>
+        <w:rPr>
+          <w:sz w:val="24"/>
+          <w:szCs w:val="24"/>
+          <w:lang w:val="en-US"/>
+        </w:rPr>
+        <w:t>everypony</w:t>
+      </w:r>
+      <w:proofErr w:type="spellEnd"/>
+      <w:r>
+        <w:rPr>
+          <w:sz w:val="24"/>
+          <w:szCs w:val="24"/>
+        </w:rPr>
+        <w:t>, её обладателями являются все члены группы, гражданство которых в группе признано.</w:t>
       </w:r>
     </w:p>
     <w:p>
@@ -2542,17 +2645,8 @@
           <w:sz w:val="24"/>
           <w:szCs w:val="24"/>
         </w:rPr>
-        <w:t xml:space="preserve">Остальные роли могут быть назначены или отозваны только создателем или </w:t>
-      </w:r>
-      <w:proofErr w:type="spellStart"/>
-      <w:r>
-        <w:rPr>
-          <w:sz w:val="24"/>
-          <w:szCs w:val="24"/>
-        </w:rPr>
-        <w:t>модером</w:t>
-      </w:r>
-      <w:proofErr w:type="spellEnd"/>
+        <w:t>Остальные роли являются средством самовыражения членов группы и не дают дополнительных возможностей</w:t>
+      </w:r>
     </w:p>
     <w:p>
       <w:pPr>
@@ -2573,7 +2667,120 @@
           <w:sz w:val="24"/>
           <w:szCs w:val="24"/>
         </w:rPr>
+        <w:t xml:space="preserve">Остальные роли могут быть назначены или отозваны только создателем или </w:t>
+      </w:r>
+      <w:proofErr w:type="spellStart"/>
+      <w:r>
+        <w:rPr>
+          <w:sz w:val="24"/>
+          <w:szCs w:val="24"/>
+        </w:rPr>
+        <w:t>модером</w:t>
+      </w:r>
+      <w:proofErr w:type="spellEnd"/>
+    </w:p>
+    <w:p>
+      <w:pPr>
+        <w:pStyle w:val="a3"/>
+        <w:numPr>
+          <w:ilvl w:val="0"/>
+          <w:numId w:val="19"/>
+        </w:numPr>
+        <w:spacing w:line="240" w:lineRule="auto"/>
+        <w:jc w:val="both"/>
+        <w:rPr>
+          <w:sz w:val="24"/>
+          <w:szCs w:val="24"/>
+        </w:rPr>
+      </w:pPr>
+      <w:r>
+        <w:rPr>
+          <w:sz w:val="24"/>
+          <w:szCs w:val="24"/>
+        </w:rPr>
         <w:t>Нет ограничений на цвет, название роли, также члены группы с некоторыми ролями могут отображаться отдельно  в списке участников группы</w:t>
+      </w:r>
+    </w:p>
+    <w:p>
+      <w:pPr>
+        <w:pStyle w:val="a3"/>
+        <w:numPr>
+          <w:ilvl w:val="0"/>
+          <w:numId w:val="19"/>
+        </w:numPr>
+        <w:spacing w:line="240" w:lineRule="auto"/>
+        <w:jc w:val="both"/>
+        <w:rPr>
+          <w:sz w:val="24"/>
+          <w:szCs w:val="24"/>
+        </w:rPr>
+      </w:pPr>
+      <w:r>
+        <w:rPr>
+          <w:sz w:val="24"/>
+          <w:szCs w:val="24"/>
+        </w:rPr>
+        <w:t>Роли разделяются на личны</w:t>
+      </w:r>
+      <w:proofErr w:type="gramStart"/>
+      <w:r>
+        <w:rPr>
+          <w:sz w:val="24"/>
+          <w:szCs w:val="24"/>
+        </w:rPr>
+        <w:t>е(</w:t>
+      </w:r>
+      <w:proofErr w:type="gramEnd"/>
+      <w:r>
+        <w:rPr>
+          <w:sz w:val="24"/>
+          <w:szCs w:val="24"/>
+        </w:rPr>
+        <w:t>*), общественно-предписывающие(</w:t>
+      </w:r>
+      <w:r>
+        <w:rPr>
+          <w:sz w:val="24"/>
+          <w:szCs w:val="24"/>
+        </w:rPr>
+        <w:t>#)</w:t>
+      </w:r>
+      <w:r>
+        <w:rPr>
+          <w:sz w:val="24"/>
+          <w:szCs w:val="24"/>
+        </w:rPr>
+        <w:t>, дополнительные(</w:t>
+      </w:r>
+      <w:r>
+        <w:rPr>
+          <w:sz w:val="24"/>
+          <w:szCs w:val="24"/>
+        </w:rPr>
+        <w:t>$</w:t>
+      </w:r>
+      <w:r>
+        <w:rPr>
+          <w:sz w:val="24"/>
+          <w:szCs w:val="24"/>
+        </w:rPr>
+        <w:t xml:space="preserve">), </w:t>
+      </w:r>
+      <w:proofErr w:type="spellStart"/>
+      <w:r>
+        <w:rPr>
+          <w:sz w:val="24"/>
+          <w:szCs w:val="24"/>
+        </w:rPr>
+        <w:t>обязующе-должостные</w:t>
+      </w:r>
+      <w:proofErr w:type="spellEnd"/>
+      <w:r>
+        <w:rPr>
+          <w:sz w:val="24"/>
+          <w:szCs w:val="24"/>
+        </w:rPr>
+        <w:t>(без символа), роли ботов(%). Отличить роли можно по соответствующему символу в конце названия роли или его отсутствию.</w:t>
       </w:r>
     </w:p>
     <w:p>
@@ -2876,37 +3083,7 @@
           <w:sz w:val="24"/>
           <w:szCs w:val="24"/>
         </w:rPr>
-        <w:t xml:space="preserve">Каждому гарантируется </w:t>
-      </w:r>
-      <w:r>
-        <w:rPr>
-          <w:sz w:val="24"/>
-          <w:szCs w:val="24"/>
-          <w:lang w:val="en-US"/>
-        </w:rPr>
-        <w:t>“</w:t>
-      </w:r>
-      <w:r>
-        <w:rPr>
-          <w:sz w:val="24"/>
-          <w:szCs w:val="24"/>
-        </w:rPr>
-        <w:t>свобода</w:t>
-      </w:r>
-      <w:r>
-        <w:rPr>
-          <w:sz w:val="24"/>
-          <w:szCs w:val="24"/>
-          <w:lang w:val="en-US"/>
-        </w:rPr>
-        <w:t>”</w:t>
-      </w:r>
-      <w:r>
-        <w:rPr>
-          <w:sz w:val="24"/>
-          <w:szCs w:val="24"/>
-        </w:rPr>
-        <w:t xml:space="preserve"> мысли</w:t>
+        <w:t>Каждому гарантируется свобода мысли</w:t>
       </w:r>
     </w:p>
     <w:p>
@@ -3200,6 +3377,7 @@
           <w:sz w:val="24"/>
           <w:szCs w:val="24"/>
         </w:rPr>
+        <w:lastRenderedPageBreak/>
         <w:t>Религия – это ЗЛО, наверное</w:t>
       </w:r>
     </w:p>
@@ -3330,7 +3508,6 @@
           <w:sz w:val="24"/>
           <w:szCs w:val="24"/>
         </w:rPr>
-        <w:lastRenderedPageBreak/>
         <w:t>Статья 7</w:t>
       </w:r>
     </w:p>
@@ -4195,6 +4372,13 @@
           <w:sz w:val="24"/>
           <w:szCs w:val="24"/>
         </w:rPr>
+        <w:t>, Названием</w:t>
+      </w:r>
+      <w:r>
+        <w:rPr>
+          <w:sz w:val="24"/>
+          <w:szCs w:val="24"/>
+        </w:rPr>
         <w:t xml:space="preserve"> и Гимном</w:t>
       </w:r>
     </w:p>
@@ -4218,6 +4402,45 @@
           <w:szCs w:val="24"/>
         </w:rPr>
         <w:t>Флаг группы.</w:t>
+      </w:r>
+      <w:r>
+        <w:rPr>
+          <w:sz w:val="24"/>
+          <w:szCs w:val="24"/>
+        </w:rPr>
+        <w:t xml:space="preserve"> </w:t>
+      </w:r>
+      <w:proofErr w:type="gramStart"/>
+      <w:r>
+        <w:rPr>
+          <w:sz w:val="24"/>
+          <w:szCs w:val="24"/>
+        </w:rPr>
+        <w:t>(</w:t>
+      </w:r>
+      <w:proofErr w:type="gramEnd"/>
+      <w:r>
+        <w:rPr>
+          <w:sz w:val="24"/>
+          <w:szCs w:val="24"/>
+        </w:rPr>
+        <w:t xml:space="preserve">Как вы поняли, я не </w:t>
+      </w:r>
+      <w:proofErr w:type="spellStart"/>
+      <w:r>
+        <w:rPr>
+          <w:sz w:val="24"/>
+          <w:szCs w:val="24"/>
+        </w:rPr>
+        <w:t>заморачивался</w:t>
+      </w:r>
+      <w:proofErr w:type="spellEnd"/>
+      <w:r>
+        <w:rPr>
+          <w:sz w:val="24"/>
+          <w:szCs w:val="24"/>
+        </w:rPr>
+        <w:t>, предложения других флагов принимаются)</w:t>
       </w:r>
     </w:p>
     <w:p>
@@ -4302,6 +4525,60 @@
           <w:szCs w:val="24"/>
         </w:rPr>
         <w:t>Герб группы.</w:t>
+      </w:r>
+    </w:p>
+    <w:p>
+      <w:pPr>
+        <w:pStyle w:val="a3"/>
+        <w:numPr>
+          <w:ilvl w:val="0"/>
+          <w:numId w:val="31"/>
+        </w:numPr>
+        <w:spacing w:line="240" w:lineRule="auto"/>
+        <w:jc w:val="both"/>
+        <w:rPr>
+          <w:sz w:val="24"/>
+          <w:szCs w:val="24"/>
+        </w:rPr>
+      </w:pPr>
+      <w:r>
+        <w:rPr>
+          <w:sz w:val="24"/>
+          <w:szCs w:val="24"/>
+        </w:rPr>
+        <w:t xml:space="preserve">Название – </w:t>
+      </w:r>
+      <w:r>
+        <w:rPr>
+          <w:sz w:val="24"/>
+          <w:szCs w:val="24"/>
+          <w:lang w:val="en-US"/>
+        </w:rPr>
+        <w:t>No</w:t>
+      </w:r>
+      <w:r>
+        <w:rPr>
+          <w:sz w:val="24"/>
+          <w:szCs w:val="24"/>
+        </w:rPr>
+        <w:t xml:space="preserve"> </w:t>
+      </w:r>
+      <w:proofErr w:type="spellStart"/>
+      <w:r>
+        <w:rPr>
+          <w:sz w:val="24"/>
+          <w:szCs w:val="24"/>
+          <w:lang w:val="en-US"/>
+        </w:rPr>
+        <w:t>heomo</w:t>
+      </w:r>
+      <w:proofErr w:type="spellEnd"/>
+      <w:r>
+        <w:rPr>
+          <w:sz w:val="24"/>
+          <w:szCs w:val="24"/>
+        </w:rPr>
+        <w:t>, оно неизменно, любая попытка изменить название незаконна.</w:t>
       </w:r>
     </w:p>
     <w:p>
@@ -4731,6 +5008,15 @@
           <w:lang w:val="en-US" w:eastAsia="ru-RU"/>
         </w:rPr>
         <w:br/>
+      </w:r>
+      <w:r>
+        <w:rPr>
+          <w:rFonts w:eastAsia="Times New Roman" w:cstheme="minorHAnsi"/>
+          <w:sz w:val="24"/>
+          <w:szCs w:val="24"/>
+          <w:lang w:val="en-US" w:eastAsia="ru-RU"/>
+        </w:rPr>
+        <w:lastRenderedPageBreak/>
         <w:t>When I saw a little letter fall right out of the sky</w:t>
       </w:r>
       <w:r>
@@ -4770,15 +5056,6 @@
           <w:lang w:val="en-US" w:eastAsia="ru-RU"/>
         </w:rPr>
         <w:br/>
-      </w:r>
-      <w:r>
-        <w:rPr>
-          <w:rFonts w:eastAsia="Times New Roman" w:cstheme="minorHAnsi"/>
-          <w:sz w:val="24"/>
-          <w:szCs w:val="24"/>
-          <w:lang w:val="en-US" w:eastAsia="ru-RU"/>
-        </w:rPr>
-        <w:lastRenderedPageBreak/>
         <w:t>And then simply fly away</w:t>
       </w:r>
       <w:r>
@@ -5293,7 +5570,7 @@
           <w:rFonts w:eastAsia="Times New Roman" w:cstheme="minorHAnsi"/>
           <w:sz w:val="24"/>
           <w:szCs w:val="24"/>
-          <w:lang w:eastAsia="ru-RU"/>
+          <w:lang w:val="en-US" w:eastAsia="ru-RU"/>
         </w:rPr>
       </w:pPr>
       <w:r>
@@ -5333,6 +5610,15 @@
           <w:lang w:val="en-US" w:eastAsia="ru-RU"/>
         </w:rPr>
         <w:br/>
+      </w:r>
+      <w:r>
+        <w:rPr>
+          <w:rFonts w:eastAsia="Times New Roman" w:cstheme="minorHAnsi"/>
+          <w:sz w:val="24"/>
+          <w:szCs w:val="24"/>
+          <w:lang w:val="en-US" w:eastAsia="ru-RU"/>
+        </w:rPr>
+        <w:lastRenderedPageBreak/>
         <w:t>And I know I owe it all to her</w:t>
       </w:r>
       <w:r>
@@ -5372,15 +5658,6 @@
           <w:lang w:val="en-US" w:eastAsia="ru-RU"/>
         </w:rPr>
         <w:br/>
-      </w:r>
-      <w:r>
-        <w:rPr>
-          <w:rFonts w:eastAsia="Times New Roman" w:cstheme="minorHAnsi"/>
-          <w:sz w:val="24"/>
-          <w:szCs w:val="24"/>
-          <w:lang w:val="en-US" w:eastAsia="ru-RU"/>
-        </w:rPr>
-        <w:lastRenderedPageBreak/>
         <w:t>Isn't it great to be different?</w:t>
       </w:r>
       <w:r>
@@ -5560,7 +5837,7 @@
             <w:rPr>
               <w:noProof/>
             </w:rPr>
-            <w:t>8</w:t>
+            <w:t>1</w:t>
           </w:r>
         </w:fldSimple>
       </w:p>
@@ -9369,7 +9646,7 @@
 </file>
 
 <file path=customXml/itemProps1.xml><?xml version="1.0" encoding="utf-8"?>
-<ds:datastoreItem xmlns:ds="http://schemas.openxmlformats.org/officeDocument/2006/customXml" ds:itemID="{7D47D56D-305D-47F4-AC8B-8B47C6A08BF9}">
+<ds:datastoreItem xmlns:ds="http://schemas.openxmlformats.org/officeDocument/2006/customXml" ds:itemID="{590553DB-2DCF-4C25-91E2-47E69D91F871}">
   <ds:schemaRefs>
     <ds:schemaRef ds:uri="http://schemas.openxmlformats.org/officeDocument/2006/bibliography"/>
   </ds:schemaRefs>

--- a/Конституция группы в раздоре.docx
+++ b/Конституция группы в раздоре.docx
@@ -2785,6 +2785,28 @@
     </w:p>
     <w:p>
       <w:pPr>
+        <w:pStyle w:val="a3"/>
+        <w:numPr>
+          <w:ilvl w:val="0"/>
+          <w:numId w:val="19"/>
+        </w:numPr>
+        <w:spacing w:line="240" w:lineRule="auto"/>
+        <w:jc w:val="both"/>
+        <w:rPr>
+          <w:sz w:val="24"/>
+          <w:szCs w:val="24"/>
+        </w:rPr>
+      </w:pPr>
+      <w:r>
+        <w:rPr>
+          <w:sz w:val="24"/>
+          <w:szCs w:val="24"/>
+        </w:rPr>
+        <w:t>Доступ к некоторым категориям или чатам может быть ограничен</w:t>
+      </w:r>
+    </w:p>
+    <w:p>
+      <w:pPr>
         <w:spacing w:line="240" w:lineRule="auto"/>
         <w:jc w:val="both"/>
         <w:rPr>
@@ -4410,7 +4432,6 @@
         </w:rPr>
         <w:t xml:space="preserve"> </w:t>
       </w:r>
-      <w:proofErr w:type="gramStart"/>
       <w:r>
         <w:rPr>
           <w:sz w:val="24"/>
@@ -4418,7 +4439,6 @@
         </w:rPr>
         <w:t>(</w:t>
       </w:r>
-      <w:proofErr w:type="gramEnd"/>
       <w:r>
         <w:rPr>
           <w:sz w:val="24"/>
@@ -5837,7 +5857,7 @@
             <w:rPr>
               <w:noProof/>
             </w:rPr>
-            <w:t>1</w:t>
+            <w:t>6</w:t>
           </w:r>
         </w:fldSimple>
       </w:p>
@@ -9646,7 +9666,7 @@
 </file>
 
 <file path=customXml/itemProps1.xml><?xml version="1.0" encoding="utf-8"?>
-<ds:datastoreItem xmlns:ds="http://schemas.openxmlformats.org/officeDocument/2006/customXml" ds:itemID="{590553DB-2DCF-4C25-91E2-47E69D91F871}">
+<ds:datastoreItem xmlns:ds="http://schemas.openxmlformats.org/officeDocument/2006/customXml" ds:itemID="{0DF4EAF6-558C-409E-B1F3-9A6490D3F2BF}">
   <ds:schemaRefs>
     <ds:schemaRef ds:uri="http://schemas.openxmlformats.org/officeDocument/2006/bibliography"/>
   </ds:schemaRefs>

--- a/Конституция группы в раздоре.docx
+++ b/Конституция группы в раздоре.docx
@@ -5590,7 +5590,7 @@
           <w:rFonts w:eastAsia="Times New Roman" w:cstheme="minorHAnsi"/>
           <w:sz w:val="24"/>
           <w:szCs w:val="24"/>
-          <w:lang w:val="en-US" w:eastAsia="ru-RU"/>
+          <w:lang w:eastAsia="ru-RU"/>
         </w:rPr>
       </w:pPr>
       <w:r>
@@ -5798,6 +5798,288 @@
         </w:rPr>
         <w:br/>
         <w:t>When you learn to love just who you are</w:t>
+      </w:r>
+    </w:p>
+    <w:p>
+      <w:pPr>
+        <w:rPr>
+          <w:rFonts w:eastAsia="Times New Roman" w:cstheme="minorHAnsi"/>
+          <w:sz w:val="24"/>
+          <w:szCs w:val="24"/>
+          <w:lang w:eastAsia="ru-RU"/>
+        </w:rPr>
+      </w:pPr>
+      <w:r>
+        <w:rPr>
+          <w:rFonts w:eastAsia="Times New Roman" w:cstheme="minorHAnsi"/>
+          <w:sz w:val="24"/>
+          <w:szCs w:val="24"/>
+          <w:lang w:eastAsia="ru-RU"/>
+        </w:rPr>
+        <w:br w:type="page"/>
+      </w:r>
+    </w:p>
+    <w:p>
+      <w:pPr>
+        <w:pStyle w:val="a4"/>
+        <w:rPr>
+          <w:lang w:eastAsia="ru-RU"/>
+        </w:rPr>
+      </w:pPr>
+      <w:r>
+        <w:rPr>
+          <w:lang w:eastAsia="ru-RU"/>
+        </w:rPr>
+        <w:lastRenderedPageBreak/>
+        <w:t>Раздел 5 – Мероприятия</w:t>
+      </w:r>
+    </w:p>
+    <w:p>
+      <w:pPr>
+        <w:jc w:val="both"/>
+        <w:rPr>
+          <w:sz w:val="24"/>
+          <w:szCs w:val="24"/>
+          <w:lang w:eastAsia="ru-RU"/>
+        </w:rPr>
+      </w:pPr>
+      <w:r>
+        <w:rPr>
+          <w:sz w:val="24"/>
+          <w:szCs w:val="24"/>
+          <w:lang w:eastAsia="ru-RU"/>
+        </w:rPr>
+        <w:t>Статья 1</w:t>
+      </w:r>
+    </w:p>
+    <w:p>
+      <w:pPr>
+        <w:pStyle w:val="a3"/>
+        <w:numPr>
+          <w:ilvl w:val="0"/>
+          <w:numId w:val="35"/>
+        </w:numPr>
+        <w:jc w:val="both"/>
+        <w:rPr>
+          <w:sz w:val="24"/>
+          <w:szCs w:val="24"/>
+          <w:lang w:eastAsia="ru-RU"/>
+        </w:rPr>
+      </w:pPr>
+      <w:r>
+        <w:rPr>
+          <w:sz w:val="24"/>
+          <w:szCs w:val="24"/>
+          <w:lang w:eastAsia="ru-RU"/>
+        </w:rPr>
+        <w:t>Любые мероприятия в группе являются объединением двух или более человек в голосовом чате группы</w:t>
+      </w:r>
+    </w:p>
+    <w:p>
+      <w:pPr>
+        <w:pStyle w:val="a3"/>
+        <w:numPr>
+          <w:ilvl w:val="0"/>
+          <w:numId w:val="35"/>
+        </w:numPr>
+        <w:jc w:val="both"/>
+        <w:rPr>
+          <w:sz w:val="24"/>
+          <w:szCs w:val="24"/>
+          <w:lang w:eastAsia="ru-RU"/>
+        </w:rPr>
+      </w:pPr>
+      <w:r>
+        <w:rPr>
+          <w:sz w:val="24"/>
+          <w:szCs w:val="24"/>
+          <w:lang w:eastAsia="ru-RU"/>
+        </w:rPr>
+        <w:t>Проведение мероприятий не требует согласования с владельцем группы, если мероприятие не проводится в клубе. В последнем случае необходим доступ к клубам всех участников мероприятия и текстовое разрешение владельца, длительность ограничена и согласуется с владельцем.</w:t>
+      </w:r>
+    </w:p>
+    <w:p>
+      <w:pPr>
+        <w:jc w:val="both"/>
+        <w:rPr>
+          <w:sz w:val="24"/>
+          <w:szCs w:val="24"/>
+          <w:lang w:eastAsia="ru-RU"/>
+        </w:rPr>
+      </w:pPr>
+      <w:r>
+        <w:rPr>
+          <w:sz w:val="24"/>
+          <w:szCs w:val="24"/>
+          <w:lang w:eastAsia="ru-RU"/>
+        </w:rPr>
+        <w:t>Статья 2</w:t>
+      </w:r>
+    </w:p>
+    <w:p>
+      <w:pPr>
+        <w:pStyle w:val="a3"/>
+        <w:numPr>
+          <w:ilvl w:val="0"/>
+          <w:numId w:val="36"/>
+        </w:numPr>
+        <w:jc w:val="both"/>
+        <w:rPr>
+          <w:sz w:val="24"/>
+          <w:szCs w:val="24"/>
+          <w:lang w:eastAsia="ru-RU"/>
+        </w:rPr>
+      </w:pPr>
+      <w:r>
+        <w:rPr>
+          <w:sz w:val="24"/>
+          <w:szCs w:val="24"/>
+          <w:lang w:eastAsia="ru-RU"/>
+        </w:rPr>
+        <w:t>Совет дружбы – это ежемесячный сбор всех членов группы</w:t>
+      </w:r>
+    </w:p>
+    <w:p>
+      <w:pPr>
+        <w:pStyle w:val="a3"/>
+        <w:numPr>
+          <w:ilvl w:val="0"/>
+          <w:numId w:val="36"/>
+        </w:numPr>
+        <w:jc w:val="both"/>
+        <w:rPr>
+          <w:sz w:val="24"/>
+          <w:szCs w:val="24"/>
+          <w:lang w:eastAsia="ru-RU"/>
+        </w:rPr>
+      </w:pPr>
+      <w:r>
+        <w:rPr>
+          <w:sz w:val="24"/>
+          <w:szCs w:val="24"/>
+          <w:lang w:eastAsia="ru-RU"/>
+        </w:rPr>
+        <w:t xml:space="preserve">Совет дружбы проводится </w:t>
+      </w:r>
+      <w:r>
+        <w:rPr>
+          <w:sz w:val="24"/>
+          <w:szCs w:val="24"/>
+          <w:lang w:eastAsia="ru-RU"/>
+        </w:rPr>
+        <w:t>30</w:t>
+      </w:r>
+      <w:r>
+        <w:rPr>
+          <w:sz w:val="24"/>
+          <w:szCs w:val="24"/>
+          <w:lang w:eastAsia="ru-RU"/>
+        </w:rPr>
+        <w:t xml:space="preserve"> </w:t>
+      </w:r>
+      <w:r>
+        <w:rPr>
+          <w:sz w:val="24"/>
+          <w:szCs w:val="24"/>
+          <w:lang w:eastAsia="ru-RU"/>
+        </w:rPr>
+        <w:t xml:space="preserve">числа каждого месяца, резервный день – 12. Эти даты являются датами начала и окончания программы </w:t>
+      </w:r>
+      <w:r>
+        <w:rPr>
+          <w:sz w:val="24"/>
+          <w:szCs w:val="24"/>
+          <w:lang w:eastAsia="ru-RU"/>
+        </w:rPr>
+        <w:t>“</w:t>
+      </w:r>
+      <w:r>
+        <w:rPr>
+          <w:sz w:val="24"/>
+          <w:szCs w:val="24"/>
+          <w:lang w:eastAsia="ru-RU"/>
+        </w:rPr>
+        <w:t>Информатика регионы</w:t>
+      </w:r>
+      <w:r>
+        <w:rPr>
+          <w:sz w:val="24"/>
+          <w:szCs w:val="24"/>
+          <w:lang w:eastAsia="ru-RU"/>
+        </w:rPr>
+        <w:t>”</w:t>
+      </w:r>
+      <w:r>
+        <w:rPr>
+          <w:sz w:val="24"/>
+          <w:szCs w:val="24"/>
+          <w:lang w:eastAsia="ru-RU"/>
+        </w:rPr>
+        <w:t>. Группа была создана 30.11.2020</w:t>
+      </w:r>
+    </w:p>
+    <w:p>
+      <w:pPr>
+        <w:jc w:val="both"/>
+        <w:rPr>
+          <w:sz w:val="24"/>
+          <w:szCs w:val="24"/>
+          <w:lang w:eastAsia="ru-RU"/>
+        </w:rPr>
+      </w:pPr>
+      <w:r>
+        <w:rPr>
+          <w:sz w:val="24"/>
+          <w:szCs w:val="24"/>
+          <w:lang w:eastAsia="ru-RU"/>
+        </w:rPr>
+        <w:t>Статья 3</w:t>
+      </w:r>
+    </w:p>
+    <w:p>
+      <w:pPr>
+        <w:pStyle w:val="a3"/>
+        <w:numPr>
+          <w:ilvl w:val="0"/>
+          <w:numId w:val="37"/>
+        </w:numPr>
+        <w:jc w:val="both"/>
+        <w:rPr>
+          <w:sz w:val="24"/>
+          <w:szCs w:val="24"/>
+          <w:lang w:eastAsia="ru-RU"/>
+        </w:rPr>
+      </w:pPr>
+      <w:r>
+        <w:rPr>
+          <w:sz w:val="24"/>
+          <w:szCs w:val="24"/>
+          <w:lang w:eastAsia="ru-RU"/>
+        </w:rPr>
+        <w:t>Такие праздники, как День согревающего Очага, Ночь Кошмаров, День Сердец и Копыт, Последний День Зимы</w:t>
+      </w:r>
+    </w:p>
+    <w:p>
+      <w:pPr>
+        <w:pStyle w:val="a3"/>
+        <w:numPr>
+          <w:ilvl w:val="0"/>
+          <w:numId w:val="37"/>
+        </w:numPr>
+        <w:jc w:val="both"/>
+        <w:rPr>
+          <w:sz w:val="24"/>
+          <w:szCs w:val="24"/>
+          <w:lang w:eastAsia="ru-RU"/>
+        </w:rPr>
+      </w:pPr>
+      <w:r>
+        <w:rPr>
+          <w:sz w:val="24"/>
+          <w:szCs w:val="24"/>
+          <w:lang w:eastAsia="ru-RU"/>
+        </w:rPr>
+        <w:t>Праздники из пункта 1 являются полностью добровольными мероприятиями</w:t>
       </w:r>
     </w:p>
     <w:sectPr>
@@ -5857,7 +6139,7 @@
             <w:rPr>
               <w:noProof/>
             </w:rPr>
-            <w:t>6</w:t>
+            <w:t>12</w:t>
           </w:r>
         </w:fldSimple>
       </w:p>
@@ -6270,6 +6552,178 @@
     </w:lvl>
   </w:abstractNum>
   <w:abstractNum w:abstractNumId="4">
+    <w:nsid w:val="13D21823"/>
+    <w:multiLevelType w:val="hybridMultilevel"/>
+    <w:tmpl w:val="5D5CE8B6"/>
+    <w:lvl w:ilvl="0" w:tplc="0419000F">
+      <w:start w:val="1"/>
+      <w:numFmt w:val="decimal"/>
+      <w:lvlText w:val="%1."/>
+      <w:lvlJc w:val="left"/>
+      <w:pPr>
+        <w:ind w:left="720" w:hanging="360"/>
+      </w:pPr>
+    </w:lvl>
+    <w:lvl w:ilvl="1" w:tplc="04190019" w:tentative="1">
+      <w:start w:val="1"/>
+      <w:numFmt w:val="lowerLetter"/>
+      <w:lvlText w:val="%2."/>
+      <w:lvlJc w:val="left"/>
+      <w:pPr>
+        <w:ind w:left="1440" w:hanging="360"/>
+      </w:pPr>
+    </w:lvl>
+    <w:lvl w:ilvl="2" w:tplc="0419001B" w:tentative="1">
+      <w:start w:val="1"/>
+      <w:numFmt w:val="lowerRoman"/>
+      <w:lvlText w:val="%3."/>
+      <w:lvlJc w:val="right"/>
+      <w:pPr>
+        <w:ind w:left="2160" w:hanging="180"/>
+      </w:pPr>
+    </w:lvl>
+    <w:lvl w:ilvl="3" w:tplc="0419000F" w:tentative="1">
+      <w:start w:val="1"/>
+      <w:numFmt w:val="decimal"/>
+      <w:lvlText w:val="%4."/>
+      <w:lvlJc w:val="left"/>
+      <w:pPr>
+        <w:ind w:left="2880" w:hanging="360"/>
+      </w:pPr>
+    </w:lvl>
+    <w:lvl w:ilvl="4" w:tplc="04190019" w:tentative="1">
+      <w:start w:val="1"/>
+      <w:numFmt w:val="lowerLetter"/>
+      <w:lvlText w:val="%5."/>
+      <w:lvlJc w:val="left"/>
+      <w:pPr>
+        <w:ind w:left="3600" w:hanging="360"/>
+      </w:pPr>
+    </w:lvl>
+    <w:lvl w:ilvl="5" w:tplc="0419001B" w:tentative="1">
+      <w:start w:val="1"/>
+      <w:numFmt w:val="lowerRoman"/>
+      <w:lvlText w:val="%6."/>
+      <w:lvlJc w:val="right"/>
+      <w:pPr>
+        <w:ind w:left="4320" w:hanging="180"/>
+      </w:pPr>
+    </w:lvl>
+    <w:lvl w:ilvl="6" w:tplc="0419000F" w:tentative="1">
+      <w:start w:val="1"/>
+      <w:numFmt w:val="decimal"/>
+      <w:lvlText w:val="%7."/>
+      <w:lvlJc w:val="left"/>
+      <w:pPr>
+        <w:ind w:left="5040" w:hanging="360"/>
+      </w:pPr>
+    </w:lvl>
+    <w:lvl w:ilvl="7" w:tplc="04190019" w:tentative="1">
+      <w:start w:val="1"/>
+      <w:numFmt w:val="lowerLetter"/>
+      <w:lvlText w:val="%8."/>
+      <w:lvlJc w:val="left"/>
+      <w:pPr>
+        <w:ind w:left="5760" w:hanging="360"/>
+      </w:pPr>
+    </w:lvl>
+    <w:lvl w:ilvl="8" w:tplc="0419001B" w:tentative="1">
+      <w:start w:val="1"/>
+      <w:numFmt w:val="lowerRoman"/>
+      <w:lvlText w:val="%9."/>
+      <w:lvlJc w:val="right"/>
+      <w:pPr>
+        <w:ind w:left="6480" w:hanging="180"/>
+      </w:pPr>
+    </w:lvl>
+  </w:abstractNum>
+  <w:abstractNum w:abstractNumId="5">
+    <w:nsid w:val="1D5860A4"/>
+    <w:multiLevelType w:val="hybridMultilevel"/>
+    <w:tmpl w:val="6B1C7AB8"/>
+    <w:lvl w:ilvl="0" w:tplc="0419000F">
+      <w:start w:val="1"/>
+      <w:numFmt w:val="decimal"/>
+      <w:lvlText w:val="%1."/>
+      <w:lvlJc w:val="left"/>
+      <w:pPr>
+        <w:ind w:left="720" w:hanging="360"/>
+      </w:pPr>
+    </w:lvl>
+    <w:lvl w:ilvl="1" w:tplc="04190019" w:tentative="1">
+      <w:start w:val="1"/>
+      <w:numFmt w:val="lowerLetter"/>
+      <w:lvlText w:val="%2."/>
+      <w:lvlJc w:val="left"/>
+      <w:pPr>
+        <w:ind w:left="1440" w:hanging="360"/>
+      </w:pPr>
+    </w:lvl>
+    <w:lvl w:ilvl="2" w:tplc="0419001B" w:tentative="1">
+      <w:start w:val="1"/>
+      <w:numFmt w:val="lowerRoman"/>
+      <w:lvlText w:val="%3."/>
+      <w:lvlJc w:val="right"/>
+      <w:pPr>
+        <w:ind w:left="2160" w:hanging="180"/>
+      </w:pPr>
+    </w:lvl>
+    <w:lvl w:ilvl="3" w:tplc="0419000F" w:tentative="1">
+      <w:start w:val="1"/>
+      <w:numFmt w:val="decimal"/>
+      <w:lvlText w:val="%4."/>
+      <w:lvlJc w:val="left"/>
+      <w:pPr>
+        <w:ind w:left="2880" w:hanging="360"/>
+      </w:pPr>
+    </w:lvl>
+    <w:lvl w:ilvl="4" w:tplc="04190019" w:tentative="1">
+      <w:start w:val="1"/>
+      <w:numFmt w:val="lowerLetter"/>
+      <w:lvlText w:val="%5."/>
+      <w:lvlJc w:val="left"/>
+      <w:pPr>
+        <w:ind w:left="3600" w:hanging="360"/>
+      </w:pPr>
+    </w:lvl>
+    <w:lvl w:ilvl="5" w:tplc="0419001B" w:tentative="1">
+      <w:start w:val="1"/>
+      <w:numFmt w:val="lowerRoman"/>
+      <w:lvlText w:val="%6."/>
+      <w:lvlJc w:val="right"/>
+      <w:pPr>
+        <w:ind w:left="4320" w:hanging="180"/>
+      </w:pPr>
+    </w:lvl>
+    <w:lvl w:ilvl="6" w:tplc="0419000F" w:tentative="1">
+      <w:start w:val="1"/>
+      <w:numFmt w:val="decimal"/>
+      <w:lvlText w:val="%7."/>
+      <w:lvlJc w:val="left"/>
+      <w:pPr>
+        <w:ind w:left="5040" w:hanging="360"/>
+      </w:pPr>
+    </w:lvl>
+    <w:lvl w:ilvl="7" w:tplc="04190019" w:tentative="1">
+      <w:start w:val="1"/>
+      <w:numFmt w:val="lowerLetter"/>
+      <w:lvlText w:val="%8."/>
+      <w:lvlJc w:val="left"/>
+      <w:pPr>
+        <w:ind w:left="5760" w:hanging="360"/>
+      </w:pPr>
+    </w:lvl>
+    <w:lvl w:ilvl="8" w:tplc="0419001B" w:tentative="1">
+      <w:start w:val="1"/>
+      <w:numFmt w:val="lowerRoman"/>
+      <w:lvlText w:val="%9."/>
+      <w:lvlJc w:val="right"/>
+      <w:pPr>
+        <w:ind w:left="6480" w:hanging="180"/>
+      </w:pPr>
+    </w:lvl>
+  </w:abstractNum>
+  <w:abstractNum w:abstractNumId="6">
     <w:nsid w:val="1E4F7593"/>
     <w:multiLevelType w:val="hybridMultilevel"/>
     <w:tmpl w:val="13C6FD48"/>
@@ -6355,7 +6809,7 @@
       </w:pPr>
     </w:lvl>
   </w:abstractNum>
-  <w:abstractNum w:abstractNumId="5">
+  <w:abstractNum w:abstractNumId="7">
     <w:nsid w:val="1E7937C1"/>
     <w:multiLevelType w:val="hybridMultilevel"/>
     <w:tmpl w:val="5366DBB2"/>
@@ -6441,7 +6895,7 @@
       </w:pPr>
     </w:lvl>
   </w:abstractNum>
-  <w:abstractNum w:abstractNumId="6">
+  <w:abstractNum w:abstractNumId="8">
     <w:nsid w:val="1EEF668E"/>
     <w:multiLevelType w:val="hybridMultilevel"/>
     <w:tmpl w:val="62000D50"/>
@@ -6527,7 +6981,7 @@
       </w:pPr>
     </w:lvl>
   </w:abstractNum>
-  <w:abstractNum w:abstractNumId="7">
+  <w:abstractNum w:abstractNumId="9">
     <w:nsid w:val="1F3158D3"/>
     <w:multiLevelType w:val="hybridMultilevel"/>
     <w:tmpl w:val="DC404412"/>
@@ -6613,7 +7067,7 @@
       </w:pPr>
     </w:lvl>
   </w:abstractNum>
-  <w:abstractNum w:abstractNumId="8">
+  <w:abstractNum w:abstractNumId="10">
     <w:nsid w:val="30597ACC"/>
     <w:multiLevelType w:val="hybridMultilevel"/>
     <w:tmpl w:val="85B4B964"/>
@@ -6699,7 +7153,7 @@
       </w:pPr>
     </w:lvl>
   </w:abstractNum>
-  <w:abstractNum w:abstractNumId="9">
+  <w:abstractNum w:abstractNumId="11">
     <w:nsid w:val="34EB48A7"/>
     <w:multiLevelType w:val="hybridMultilevel"/>
     <w:tmpl w:val="5DA01B28"/>
@@ -6785,7 +7239,93 @@
       </w:pPr>
     </w:lvl>
   </w:abstractNum>
-  <w:abstractNum w:abstractNumId="10">
+  <w:abstractNum w:abstractNumId="12">
+    <w:nsid w:val="3D53570E"/>
+    <w:multiLevelType w:val="hybridMultilevel"/>
+    <w:tmpl w:val="159E8C02"/>
+    <w:lvl w:ilvl="0" w:tplc="0419000F">
+      <w:start w:val="1"/>
+      <w:numFmt w:val="decimal"/>
+      <w:lvlText w:val="%1."/>
+      <w:lvlJc w:val="left"/>
+      <w:pPr>
+        <w:ind w:left="720" w:hanging="360"/>
+      </w:pPr>
+    </w:lvl>
+    <w:lvl w:ilvl="1" w:tplc="04190019" w:tentative="1">
+      <w:start w:val="1"/>
+      <w:numFmt w:val="lowerLetter"/>
+      <w:lvlText w:val="%2."/>
+      <w:lvlJc w:val="left"/>
+      <w:pPr>
+        <w:ind w:left="1440" w:hanging="360"/>
+      </w:pPr>
+    </w:lvl>
+    <w:lvl w:ilvl="2" w:tplc="0419001B" w:tentative="1">
+      <w:start w:val="1"/>
+      <w:numFmt w:val="lowerRoman"/>
+      <w:lvlText w:val="%3."/>
+      <w:lvlJc w:val="right"/>
+      <w:pPr>
+        <w:ind w:left="2160" w:hanging="180"/>
+      </w:pPr>
+    </w:lvl>
+    <w:lvl w:ilvl="3" w:tplc="0419000F" w:tentative="1">
+      <w:start w:val="1"/>
+      <w:numFmt w:val="decimal"/>
+      <w:lvlText w:val="%4."/>
+      <w:lvlJc w:val="left"/>
+      <w:pPr>
+        <w:ind w:left="2880" w:hanging="360"/>
+      </w:pPr>
+    </w:lvl>
+    <w:lvl w:ilvl="4" w:tplc="04190019" w:tentative="1">
+      <w:start w:val="1"/>
+      <w:numFmt w:val="lowerLetter"/>
+      <w:lvlText w:val="%5."/>
+      <w:lvlJc w:val="left"/>
+      <w:pPr>
+        <w:ind w:left="3600" w:hanging="360"/>
+      </w:pPr>
+    </w:lvl>
+    <w:lvl w:ilvl="5" w:tplc="0419001B" w:tentative="1">
+      <w:start w:val="1"/>
+      <w:numFmt w:val="lowerRoman"/>
+      <w:lvlText w:val="%6."/>
+      <w:lvlJc w:val="right"/>
+      <w:pPr>
+        <w:ind w:left="4320" w:hanging="180"/>
+      </w:pPr>
+    </w:lvl>
+    <w:lvl w:ilvl="6" w:tplc="0419000F" w:tentative="1">
+      <w:start w:val="1"/>
+      <w:numFmt w:val="decimal"/>
+      <w:lvlText w:val="%7."/>
+      <w:lvlJc w:val="left"/>
+      <w:pPr>
+        <w:ind w:left="5040" w:hanging="360"/>
+      </w:pPr>
+    </w:lvl>
+    <w:lvl w:ilvl="7" w:tplc="04190019" w:tentative="1">
+      <w:start w:val="1"/>
+      <w:numFmt w:val="lowerLetter"/>
+      <w:lvlText w:val="%8."/>
+      <w:lvlJc w:val="left"/>
+      <w:pPr>
+        <w:ind w:left="5760" w:hanging="360"/>
+      </w:pPr>
+    </w:lvl>
+    <w:lvl w:ilvl="8" w:tplc="0419001B" w:tentative="1">
+      <w:start w:val="1"/>
+      <w:numFmt w:val="lowerRoman"/>
+      <w:lvlText w:val="%9."/>
+      <w:lvlJc w:val="right"/>
+      <w:pPr>
+        <w:ind w:left="6480" w:hanging="180"/>
+      </w:pPr>
+    </w:lvl>
+  </w:abstractNum>
+  <w:abstractNum w:abstractNumId="13">
     <w:nsid w:val="3D826909"/>
     <w:multiLevelType w:val="hybridMultilevel"/>
     <w:tmpl w:val="83F27BF2"/>
@@ -6871,7 +7411,7 @@
       </w:pPr>
     </w:lvl>
   </w:abstractNum>
-  <w:abstractNum w:abstractNumId="11">
+  <w:abstractNum w:abstractNumId="14">
     <w:nsid w:val="3DAF2389"/>
     <w:multiLevelType w:val="hybridMultilevel"/>
     <w:tmpl w:val="F8D46B18"/>
@@ -6957,7 +7497,7 @@
       </w:pPr>
     </w:lvl>
   </w:abstractNum>
-  <w:abstractNum w:abstractNumId="12">
+  <w:abstractNum w:abstractNumId="15">
     <w:nsid w:val="44DB4D5C"/>
     <w:multiLevelType w:val="hybridMultilevel"/>
     <w:tmpl w:val="F8B24EE0"/>
@@ -7043,7 +7583,7 @@
       </w:pPr>
     </w:lvl>
   </w:abstractNum>
-  <w:abstractNum w:abstractNumId="13">
+  <w:abstractNum w:abstractNumId="16">
     <w:nsid w:val="47610A30"/>
     <w:multiLevelType w:val="hybridMultilevel"/>
     <w:tmpl w:val="1D7C7746"/>
@@ -7129,7 +7669,7 @@
       </w:pPr>
     </w:lvl>
   </w:abstractNum>
-  <w:abstractNum w:abstractNumId="14">
+  <w:abstractNum w:abstractNumId="17">
     <w:nsid w:val="48EE1A4B"/>
     <w:multiLevelType w:val="hybridMultilevel"/>
     <w:tmpl w:val="BB764B1E"/>
@@ -7215,7 +7755,7 @@
       </w:pPr>
     </w:lvl>
   </w:abstractNum>
-  <w:abstractNum w:abstractNumId="15">
+  <w:abstractNum w:abstractNumId="18">
     <w:nsid w:val="4A876EB3"/>
     <w:multiLevelType w:val="hybridMultilevel"/>
     <w:tmpl w:val="14A69060"/>
@@ -7301,7 +7841,7 @@
       </w:pPr>
     </w:lvl>
   </w:abstractNum>
-  <w:abstractNum w:abstractNumId="16">
+  <w:abstractNum w:abstractNumId="19">
     <w:nsid w:val="5053418E"/>
     <w:multiLevelType w:val="hybridMultilevel"/>
     <w:tmpl w:val="5FBAF842"/>
@@ -7387,7 +7927,7 @@
       </w:pPr>
     </w:lvl>
   </w:abstractNum>
-  <w:abstractNum w:abstractNumId="17">
+  <w:abstractNum w:abstractNumId="20">
     <w:nsid w:val="53220A7C"/>
     <w:multiLevelType w:val="hybridMultilevel"/>
     <w:tmpl w:val="EC9CAF66"/>
@@ -7473,7 +8013,7 @@
       </w:pPr>
     </w:lvl>
   </w:abstractNum>
-  <w:abstractNum w:abstractNumId="18">
+  <w:abstractNum w:abstractNumId="21">
     <w:nsid w:val="56F9687E"/>
     <w:multiLevelType w:val="hybridMultilevel"/>
     <w:tmpl w:val="54EC67A2"/>
@@ -7559,7 +8099,7 @@
       </w:pPr>
     </w:lvl>
   </w:abstractNum>
-  <w:abstractNum w:abstractNumId="19">
+  <w:abstractNum w:abstractNumId="22">
     <w:nsid w:val="579F4468"/>
     <w:multiLevelType w:val="hybridMultilevel"/>
     <w:tmpl w:val="366898D2"/>
@@ -7672,7 +8212,7 @@
       </w:rPr>
     </w:lvl>
   </w:abstractNum>
-  <w:abstractNum w:abstractNumId="20">
+  <w:abstractNum w:abstractNumId="23">
     <w:nsid w:val="59920316"/>
     <w:multiLevelType w:val="hybridMultilevel"/>
     <w:tmpl w:val="37D6698E"/>
@@ -7758,7 +8298,7 @@
       </w:pPr>
     </w:lvl>
   </w:abstractNum>
-  <w:abstractNum w:abstractNumId="21">
+  <w:abstractNum w:abstractNumId="24">
     <w:nsid w:val="5A041391"/>
     <w:multiLevelType w:val="hybridMultilevel"/>
     <w:tmpl w:val="C2D60EF2"/>
@@ -7844,7 +8384,7 @@
       </w:pPr>
     </w:lvl>
   </w:abstractNum>
-  <w:abstractNum w:abstractNumId="22">
+  <w:abstractNum w:abstractNumId="25">
     <w:nsid w:val="61A416E7"/>
     <w:multiLevelType w:val="hybridMultilevel"/>
     <w:tmpl w:val="89C036B0"/>
@@ -7930,7 +8470,7 @@
       </w:pPr>
     </w:lvl>
   </w:abstractNum>
-  <w:abstractNum w:abstractNumId="23">
+  <w:abstractNum w:abstractNumId="26">
     <w:nsid w:val="62FB7D50"/>
     <w:multiLevelType w:val="hybridMultilevel"/>
     <w:tmpl w:val="5F20C798"/>
@@ -8043,7 +8583,7 @@
       </w:rPr>
     </w:lvl>
   </w:abstractNum>
-  <w:abstractNum w:abstractNumId="24">
+  <w:abstractNum w:abstractNumId="27">
     <w:nsid w:val="659A0313"/>
     <w:multiLevelType w:val="hybridMultilevel"/>
     <w:tmpl w:val="25AEDC72"/>
@@ -8129,7 +8669,7 @@
       </w:pPr>
     </w:lvl>
   </w:abstractNum>
-  <w:abstractNum w:abstractNumId="25">
+  <w:abstractNum w:abstractNumId="28">
     <w:nsid w:val="65C80855"/>
     <w:multiLevelType w:val="hybridMultilevel"/>
     <w:tmpl w:val="9B42C468"/>
@@ -8215,7 +8755,7 @@
       </w:pPr>
     </w:lvl>
   </w:abstractNum>
-  <w:abstractNum w:abstractNumId="26">
+  <w:abstractNum w:abstractNumId="29">
     <w:nsid w:val="6A0B04C3"/>
     <w:multiLevelType w:val="hybridMultilevel"/>
     <w:tmpl w:val="AD9E1E1E"/>
@@ -8301,7 +8841,7 @@
       </w:pPr>
     </w:lvl>
   </w:abstractNum>
-  <w:abstractNum w:abstractNumId="27">
+  <w:abstractNum w:abstractNumId="30">
     <w:nsid w:val="6F280EC2"/>
     <w:multiLevelType w:val="hybridMultilevel"/>
     <w:tmpl w:val="C65C2D40"/>
@@ -8387,7 +8927,7 @@
       </w:pPr>
     </w:lvl>
   </w:abstractNum>
-  <w:abstractNum w:abstractNumId="28">
+  <w:abstractNum w:abstractNumId="31">
     <w:nsid w:val="70C57554"/>
     <w:multiLevelType w:val="hybridMultilevel"/>
     <w:tmpl w:val="B5261E9E"/>
@@ -8473,7 +9013,7 @@
       </w:pPr>
     </w:lvl>
   </w:abstractNum>
-  <w:abstractNum w:abstractNumId="29">
+  <w:abstractNum w:abstractNumId="32">
     <w:nsid w:val="711C7F16"/>
     <w:multiLevelType w:val="hybridMultilevel"/>
     <w:tmpl w:val="94F63712"/>
@@ -8559,7 +9099,7 @@
       </w:pPr>
     </w:lvl>
   </w:abstractNum>
-  <w:abstractNum w:abstractNumId="30">
+  <w:abstractNum w:abstractNumId="33">
     <w:nsid w:val="752F7021"/>
     <w:multiLevelType w:val="hybridMultilevel"/>
     <w:tmpl w:val="83F865A2"/>
@@ -8645,7 +9185,7 @@
       </w:pPr>
     </w:lvl>
   </w:abstractNum>
-  <w:abstractNum w:abstractNumId="31">
+  <w:abstractNum w:abstractNumId="34">
     <w:nsid w:val="7809313F"/>
     <w:multiLevelType w:val="hybridMultilevel"/>
     <w:tmpl w:val="11204C64"/>
@@ -8731,7 +9271,7 @@
       </w:pPr>
     </w:lvl>
   </w:abstractNum>
-  <w:abstractNum w:abstractNumId="32">
+  <w:abstractNum w:abstractNumId="35">
     <w:nsid w:val="7C632DD9"/>
     <w:multiLevelType w:val="hybridMultilevel"/>
     <w:tmpl w:val="3CE68D42"/>
@@ -8817,7 +9357,7 @@
       </w:pPr>
     </w:lvl>
   </w:abstractNum>
-  <w:abstractNum w:abstractNumId="33">
+  <w:abstractNum w:abstractNumId="36">
     <w:nsid w:val="7CD2604F"/>
     <w:multiLevelType w:val="hybridMultilevel"/>
     <w:tmpl w:val="06647DEC"/>
@@ -8904,22 +9444,22 @@
     </w:lvl>
   </w:abstractNum>
   <w:num w:numId="1">
+    <w:abstractNumId w:val="9"/>
+  </w:num>
+  <w:num w:numId="2">
+    <w:abstractNumId w:val="15"/>
+  </w:num>
+  <w:num w:numId="3">
     <w:abstractNumId w:val="7"/>
   </w:num>
-  <w:num w:numId="2">
-    <w:abstractNumId w:val="12"/>
-  </w:num>
-  <w:num w:numId="3">
-    <w:abstractNumId w:val="5"/>
-  </w:num>
   <w:num w:numId="4">
-    <w:abstractNumId w:val="4"/>
+    <w:abstractNumId w:val="6"/>
   </w:num>
   <w:num w:numId="5">
     <w:abstractNumId w:val="0"/>
   </w:num>
   <w:num w:numId="6">
-    <w:abstractNumId w:val="9"/>
+    <w:abstractNumId w:val="11"/>
   </w:num>
   <w:num w:numId="7">
     <w:abstractNumId w:val="2"/>
@@ -8928,82 +9468,91 @@
     <w:abstractNumId w:val="3"/>
   </w:num>
   <w:num w:numId="9">
+    <w:abstractNumId w:val="29"/>
+  </w:num>
+  <w:num w:numId="10">
+    <w:abstractNumId w:val="8"/>
+  </w:num>
+  <w:num w:numId="11">
+    <w:abstractNumId w:val="27"/>
+  </w:num>
+  <w:num w:numId="12">
+    <w:abstractNumId w:val="21"/>
+  </w:num>
+  <w:num w:numId="13">
+    <w:abstractNumId w:val="25"/>
+  </w:num>
+  <w:num w:numId="14">
     <w:abstractNumId w:val="26"/>
   </w:num>
-  <w:num w:numId="10">
-    <w:abstractNumId w:val="6"/>
+  <w:num w:numId="15">
+    <w:abstractNumId w:val="18"/>
   </w:num>
-  <w:num w:numId="11">
+  <w:num w:numId="16">
+    <w:abstractNumId w:val="33"/>
+  </w:num>
+  <w:num w:numId="17">
+    <w:abstractNumId w:val="32"/>
+  </w:num>
+  <w:num w:numId="18">
+    <w:abstractNumId w:val="36"/>
+  </w:num>
+  <w:num w:numId="19">
+    <w:abstractNumId w:val="34"/>
+  </w:num>
+  <w:num w:numId="20">
     <w:abstractNumId w:val="24"/>
   </w:num>
-  <w:num w:numId="12">
-    <w:abstractNumId w:val="18"/>
-  </w:num>
-  <w:num w:numId="13">
-    <w:abstractNumId w:val="22"/>
-  </w:num>
-  <w:num w:numId="14">
-    <w:abstractNumId w:val="23"/>
-  </w:num>
-  <w:num w:numId="15">
-    <w:abstractNumId w:val="15"/>
-  </w:num>
-  <w:num w:numId="16">
+  <w:num w:numId="21">
     <w:abstractNumId w:val="30"/>
   </w:num>
-  <w:num w:numId="17">
-    <w:abstractNumId w:val="29"/>
+  <w:num w:numId="22">
+    <w:abstractNumId w:val="13"/>
   </w:num>
-  <w:num w:numId="18">
-    <w:abstractNumId w:val="33"/>
+  <w:num w:numId="23">
+    <w:abstractNumId w:val="20"/>
   </w:num>
-  <w:num w:numId="19">
-    <w:abstractNumId w:val="31"/>
+  <w:num w:numId="24">
+    <w:abstractNumId w:val="14"/>
   </w:num>
-  <w:num w:numId="20">
-    <w:abstractNumId w:val="21"/>
+  <w:num w:numId="25">
+    <w:abstractNumId w:val="16"/>
   </w:num>
-  <w:num w:numId="21">
-    <w:abstractNumId w:val="27"/>
+  <w:num w:numId="26">
+    <w:abstractNumId w:val="17"/>
   </w:num>
-  <w:num w:numId="22">
+  <w:num w:numId="27">
     <w:abstractNumId w:val="10"/>
   </w:num>
-  <w:num w:numId="23">
-    <w:abstractNumId w:val="17"/>
-  </w:num>
-  <w:num w:numId="24">
-    <w:abstractNumId w:val="11"/>
-  </w:num>
-  <w:num w:numId="25">
-    <w:abstractNumId w:val="13"/>
-  </w:num>
-  <w:num w:numId="26">
-    <w:abstractNumId w:val="14"/>
-  </w:num>
-  <w:num w:numId="27">
-    <w:abstractNumId w:val="8"/>
-  </w:num>
   <w:num w:numId="28">
-    <w:abstractNumId w:val="16"/>
+    <w:abstractNumId w:val="19"/>
   </w:num>
   <w:num w:numId="29">
-    <w:abstractNumId w:val="25"/>
+    <w:abstractNumId w:val="28"/>
   </w:num>
   <w:num w:numId="30">
-    <w:abstractNumId w:val="19"/>
+    <w:abstractNumId w:val="22"/>
   </w:num>
   <w:num w:numId="31">
     <w:abstractNumId w:val="1"/>
   </w:num>
   <w:num w:numId="32">
-    <w:abstractNumId w:val="32"/>
+    <w:abstractNumId w:val="35"/>
   </w:num>
   <w:num w:numId="33">
-    <w:abstractNumId w:val="28"/>
+    <w:abstractNumId w:val="31"/>
   </w:num>
   <w:num w:numId="34">
-    <w:abstractNumId w:val="20"/>
+    <w:abstractNumId w:val="23"/>
+  </w:num>
+  <w:num w:numId="35">
+    <w:abstractNumId w:val="5"/>
+  </w:num>
+  <w:num w:numId="36">
+    <w:abstractNumId w:val="4"/>
+  </w:num>
+  <w:num w:numId="37">
+    <w:abstractNumId w:val="12"/>
   </w:num>
 </w:numbering>
 </file>
@@ -9666,7 +10215,7 @@
 </file>
 
 <file path=customXml/itemProps1.xml><?xml version="1.0" encoding="utf-8"?>
-<ds:datastoreItem xmlns:ds="http://schemas.openxmlformats.org/officeDocument/2006/customXml" ds:itemID="{0DF4EAF6-558C-409E-B1F3-9A6490D3F2BF}">
+<ds:datastoreItem xmlns:ds="http://schemas.openxmlformats.org/officeDocument/2006/customXml" ds:itemID="{9C8A1ED7-164A-4D71-9DB8-F5597E491256}">
   <ds:schemaRefs>
     <ds:schemaRef ds:uri="http://schemas.openxmlformats.org/officeDocument/2006/bibliography"/>
   </ds:schemaRefs>
